--- a/Relatório.docx
+++ b/Relatório.docx
@@ -1,6 +1,6 @@
 
 <file path=word/document.xml><?xml version="1.0" encoding="utf-8"?>
-<w:document xmlns:wpc="http://schemas.microsoft.com/office/word/2010/wordprocessingCanvas" xmlns:mc="http://schemas.openxmlformats.org/markup-compatibility/2006" xmlns:o="urn:schemas-microsoft-com:office:office" xmlns:r="http://schemas.openxmlformats.org/officeDocument/2006/relationships" xmlns:m="http://schemas.openxmlformats.org/officeDocument/2006/math" xmlns:v="urn:schemas-microsoft-com:vml" xmlns:wp14="http://schemas.microsoft.com/office/word/2010/wordprocessingDrawing" xmlns:wp="http://schemas.openxmlformats.org/drawingml/2006/wordprocessingDrawing" xmlns:w10="urn:schemas-microsoft-com:office:word" xmlns:w="http://schemas.openxmlformats.org/wordprocessingml/2006/main" xmlns:w14="http://schemas.microsoft.com/office/word/2010/wordml" xmlns:wpg="http://schemas.microsoft.com/office/word/2010/wordprocessingGroup" xmlns:wpi="http://schemas.microsoft.com/office/word/2010/wordprocessingInk" xmlns:wne="http://schemas.microsoft.com/office/word/2006/wordml" xmlns:wps="http://schemas.microsoft.com/office/word/2010/wordprocessingShape" mc:Ignorable="w14 wp14">
+<w:document xmlns:wpc="http://schemas.microsoft.com/office/word/2010/wordprocessingCanvas" xmlns:mc="http://schemas.openxmlformats.org/markup-compatibility/2006" xmlns:o="urn:schemas-microsoft-com:office:office" xmlns:r="http://schemas.openxmlformats.org/officeDocument/2006/relationships" xmlns:m="http://schemas.openxmlformats.org/officeDocument/2006/math" xmlns:v="urn:schemas-microsoft-com:vml" xmlns:wp14="http://schemas.microsoft.com/office/word/2010/wordprocessingDrawing" xmlns:wp="http://schemas.openxmlformats.org/drawingml/2006/wordprocessingDrawing" xmlns:w10="urn:schemas-microsoft-com:office:word" xmlns:w="http://schemas.openxmlformats.org/wordprocessingml/2006/main" xmlns:w14="http://schemas.microsoft.com/office/word/2010/wordml" xmlns:w15="http://schemas.microsoft.com/office/word/2012/wordml" xmlns:wpg="http://schemas.microsoft.com/office/word/2010/wordprocessingGroup" xmlns:wpi="http://schemas.microsoft.com/office/word/2010/wordprocessingInk" xmlns:wne="http://schemas.microsoft.com/office/word/2006/wordml" xmlns:wps="http://schemas.microsoft.com/office/word/2010/wordprocessingShape" mc:Ignorable="w14 w15 wp14">
   <w:body>
     <w:sdt>
       <w:sdtPr>
@@ -10,6 +10,7 @@
           <w:docPartUnique/>
         </w:docPartObj>
       </w:sdtPr>
+      <w:sdtEndPr/>
       <w:sdtContent>
         <w:p/>
         <w:p>
@@ -181,10 +182,11 @@
                                       <w:dataBinding w:prefixMappings="xmlns:ns0='http://schemas.openxmlformats.org/package/2006/metadata/core-properties' xmlns:ns1='http://purl.org/dc/elements/1.1/'" w:xpath="/ns0:coreProperties[1]/ns1:title[1]" w:storeItemID="{6C3C8BC8-F283-45AE-878A-BAB7291924A1}"/>
                                       <w:text/>
                                     </w:sdtPr>
+                                    <w:sdtEndPr/>
                                     <w:sdtContent>
                                       <w:p>
                                         <w:pPr>
-                                          <w:pStyle w:val="SemEspaamento"/>
+                                          <w:pStyle w:val="NoSpacing"/>
                                           <w:rPr>
                                             <w:color w:val="FFFFFF" w:themeColor="background1"/>
                                             <w:sz w:val="80"/>
@@ -230,10 +232,11 @@
                                       <w:dataBinding w:prefixMappings="xmlns:ns0='http://schemas.openxmlformats.org/package/2006/metadata/core-properties' xmlns:ns1='http://purl.org/dc/elements/1.1/'" w:xpath="/ns0:coreProperties[1]/ns1:subject[1]" w:storeItemID="{6C3C8BC8-F283-45AE-878A-BAB7291924A1}"/>
                                       <w:text/>
                                     </w:sdtPr>
+                                    <w:sdtEndPr/>
                                     <w:sdtContent>
                                       <w:p>
                                         <w:pPr>
-                                          <w:pStyle w:val="SemEspaamento"/>
+                                          <w:pStyle w:val="NoSpacing"/>
                                           <w:rPr>
                                             <w:color w:val="FFFFFF" w:themeColor="background1"/>
                                             <w:sz w:val="40"/>
@@ -261,7 +264,7 @@
                                   </w:sdt>
                                   <w:p>
                                     <w:pPr>
-                                      <w:pStyle w:val="SemEspaamento"/>
+                                      <w:pStyle w:val="NoSpacing"/>
                                       <w:rPr>
                                         <w:color w:val="FFFFFF" w:themeColor="background1"/>
                                       </w:rPr>
@@ -278,10 +281,11 @@
                                       <w:dataBinding w:prefixMappings="xmlns:ns0='http://schemas.microsoft.com/office/2006/coverPageProps'" w:xpath="/ns0:CoverPageProperties[1]/ns0:Abstract[1]" w:storeItemID="{55AF091B-3C7A-41E3-B477-F2FDAA23CFDA}"/>
                                       <w:text/>
                                     </w:sdtPr>
+                                    <w:sdtEndPr/>
                                     <w:sdtContent>
                                       <w:p>
                                         <w:pPr>
-                                          <w:pStyle w:val="SemEspaamento"/>
+                                          <w:pStyle w:val="NoSpacing"/>
                                           <w:rPr>
                                             <w:color w:val="FFFFFF" w:themeColor="background1"/>
                                           </w:rPr>
@@ -312,7 +316,7 @@
                                   </w:sdt>
                                   <w:p>
                                     <w:pPr>
-                                      <w:pStyle w:val="SemEspaamento"/>
+                                      <w:pStyle w:val="NoSpacing"/>
                                       <w:rPr>
                                         <w:color w:val="FFFFFF" w:themeColor="background1"/>
                                       </w:rPr>
@@ -709,6 +713,7 @@
                                         <w:calendar w:val="gregorian"/>
                                       </w:date>
                                     </w:sdtPr>
+                                    <w:sdtEndPr/>
                                     <w:sdtContent>
                                       <w:p>
                                         <w:pPr>
@@ -986,28 +991,21 @@
                                       <w:dataBinding w:prefixMappings="xmlns:ns0='http://schemas.openxmlformats.org/package/2006/metadata/core-properties' xmlns:ns1='http://purl.org/dc/elements/1.1/'" w:xpath="/ns0:coreProperties[1]/ns1:creator[1]" w:storeItemID="{6C3C8BC8-F283-45AE-878A-BAB7291924A1}"/>
                                       <w:text/>
                                     </w:sdtPr>
+                                    <w:sdtEndPr/>
                                     <w:sdtContent>
                                       <w:p>
                                         <w:pPr>
-                                          <w:pStyle w:val="SemEspaamento"/>
+                                          <w:pStyle w:val="NoSpacing"/>
                                           <w:jc w:val="right"/>
                                           <w:rPr>
                                             <w:color w:val="FFFFFF" w:themeColor="background1"/>
                                           </w:rPr>
                                         </w:pPr>
-                                        <w:proofErr w:type="gramStart"/>
                                         <w:r>
                                           <w:rPr>
                                             <w:color w:val="FFFFFF" w:themeColor="background1"/>
                                           </w:rPr>
-                                          <w:t>a18586-2014-T11º11-Jo?o</w:t>
-                                        </w:r>
-                                        <w:proofErr w:type="gramEnd"/>
-                                        <w:r>
-                                          <w:rPr>
-                                            <w:color w:val="FFFFFF" w:themeColor="background1"/>
-                                          </w:rPr>
-                                          <w:t xml:space="preserve"> Guerra Louren‡o</w:t>
+                                          <w:t>João Lourenço</w:t>
                                         </w:r>
                                       </w:p>
                                     </w:sdtContent>
@@ -1022,10 +1020,11 @@
                                       <w:dataBinding w:prefixMappings="xmlns:ns0='http://schemas.openxmlformats.org/officeDocument/2006/extended-properties'" w:xpath="/ns0:Properties[1]/ns0:Company[1]" w:storeItemID="{6668398D-A668-4E3E-A5EB-62B293D839F1}"/>
                                       <w:text/>
                                     </w:sdtPr>
+                                    <w:sdtEndPr/>
                                     <w:sdtContent>
                                       <w:p>
                                         <w:pPr>
-                                          <w:pStyle w:val="SemEspaamento"/>
+                                          <w:pStyle w:val="NoSpacing"/>
                                           <w:jc w:val="right"/>
                                           <w:rPr>
                                             <w:color w:val="FFFFFF" w:themeColor="background1"/>
@@ -1055,10 +1054,11 @@
                                         <w:calendar w:val="gregorian"/>
                                       </w:date>
                                     </w:sdtPr>
+                                    <w:sdtEndPr/>
                                     <w:sdtContent>
                                       <w:p>
                                         <w:pPr>
-                                          <w:pStyle w:val="SemEspaamento"/>
+                                          <w:pStyle w:val="NoSpacing"/>
                                           <w:jc w:val="right"/>
                                           <w:rPr>
                                             <w:color w:val="FFFFFF" w:themeColor="background1"/>
@@ -1097,7 +1097,7 @@
                   <v:group id="Group 2" o:spid="_x0000_s1026" style="position:absolute;margin-left:0;margin-top:0;width:563.8pt;height:798.4pt;z-index:251660288;mso-width-percent:950;mso-height-percent:950;mso-position-horizontal:center;mso-position-horizontal-relative:page;mso-position-vertical:center;mso-position-vertical-relative:page;mso-width-percent:950;mso-height-percent:950" coordorigin="316,406" coordsize="11608,15028" o:gfxdata="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" o:allowincell="f">
                     <v:group id="Group 3" o:spid="_x0000_s1027" style="position:absolute;left:316;top:406;width:11608;height:15028" coordorigin="321,406" coordsize="11600,15025" o:gfxdata="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">
                       <v:rect id="Rectangle 4" o:spid="_x0000_s1028" alt="Zig zag" style="position:absolute;left:339;top:406;width:11582;height:15025;visibility:visible;mso-wrap-style:square;v-text-anchor:middle" o:gfxdata="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" fillcolor="#8c8c8c [1772]" strokecolor="white [3212]" strokeweight="1pt">
-                        <v:fill r:id="rId10" o:title="" color2="#bfbfbf [2412]" type="pattern"/>
+                        <v:fill r:id="rId9" o:title="" color2="#bfbfbf [2412]" type="pattern"/>
                         <v:shadow color="#d8d8d8 [2732]" offset="3pt,3pt"/>
                       </v:rect>
                       <v:rect id="Rectangle 5" o:spid="_x0000_s1029" style="position:absolute;left:3446;top:406;width:8475;height:15025;visibility:visible;mso-wrap-style:square;v-text-anchor:top" o:gfxdata="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" fillcolor="#737373 [1789]" strokecolor="white [3212]" strokeweight="1pt">
@@ -1116,10 +1116,11 @@
                                 <w:dataBinding w:prefixMappings="xmlns:ns0='http://schemas.openxmlformats.org/package/2006/metadata/core-properties' xmlns:ns1='http://purl.org/dc/elements/1.1/'" w:xpath="/ns0:coreProperties[1]/ns1:title[1]" w:storeItemID="{6C3C8BC8-F283-45AE-878A-BAB7291924A1}"/>
                                 <w:text/>
                               </w:sdtPr>
+                              <w:sdtEndPr/>
                               <w:sdtContent>
                                 <w:p>
                                   <w:pPr>
-                                    <w:pStyle w:val="SemEspaamento"/>
+                                    <w:pStyle w:val="NoSpacing"/>
                                     <w:rPr>
                                       <w:color w:val="FFFFFF" w:themeColor="background1"/>
                                       <w:sz w:val="80"/>
@@ -1165,10 +1166,11 @@
                                 <w:dataBinding w:prefixMappings="xmlns:ns0='http://schemas.openxmlformats.org/package/2006/metadata/core-properties' xmlns:ns1='http://purl.org/dc/elements/1.1/'" w:xpath="/ns0:coreProperties[1]/ns1:subject[1]" w:storeItemID="{6C3C8BC8-F283-45AE-878A-BAB7291924A1}"/>
                                 <w:text/>
                               </w:sdtPr>
+                              <w:sdtEndPr/>
                               <w:sdtContent>
                                 <w:p>
                                   <w:pPr>
-                                    <w:pStyle w:val="SemEspaamento"/>
+                                    <w:pStyle w:val="NoSpacing"/>
                                     <w:rPr>
                                       <w:color w:val="FFFFFF" w:themeColor="background1"/>
                                       <w:sz w:val="40"/>
@@ -1196,7 +1198,7 @@
                             </w:sdt>
                             <w:p>
                               <w:pPr>
-                                <w:pStyle w:val="SemEspaamento"/>
+                                <w:pStyle w:val="NoSpacing"/>
                                 <w:rPr>
                                   <w:color w:val="FFFFFF" w:themeColor="background1"/>
                                 </w:rPr>
@@ -1213,10 +1215,11 @@
                                 <w:dataBinding w:prefixMappings="xmlns:ns0='http://schemas.microsoft.com/office/2006/coverPageProps'" w:xpath="/ns0:CoverPageProperties[1]/ns0:Abstract[1]" w:storeItemID="{55AF091B-3C7A-41E3-B477-F2FDAA23CFDA}"/>
                                 <w:text/>
                               </w:sdtPr>
+                              <w:sdtEndPr/>
                               <w:sdtContent>
                                 <w:p>
                                   <w:pPr>
-                                    <w:pStyle w:val="SemEspaamento"/>
+                                    <w:pStyle w:val="NoSpacing"/>
                                     <w:rPr>
                                       <w:color w:val="FFFFFF" w:themeColor="background1"/>
                                     </w:rPr>
@@ -1247,7 +1250,7 @@
                             </w:sdt>
                             <w:p>
                               <w:pPr>
-                                <w:pStyle w:val="SemEspaamento"/>
+                                <w:pStyle w:val="NoSpacing"/>
                                 <w:rPr>
                                   <w:color w:val="FFFFFF" w:themeColor="background1"/>
                                 </w:rPr>
@@ -1303,6 +1306,7 @@
                                   <w:calendar w:val="gregorian"/>
                                 </w:date>
                               </w:sdtPr>
+                              <w:sdtEndPr/>
                               <w:sdtContent>
                                 <w:p>
                                   <w:pPr>
@@ -1364,28 +1368,21 @@
                                 <w:dataBinding w:prefixMappings="xmlns:ns0='http://schemas.openxmlformats.org/package/2006/metadata/core-properties' xmlns:ns1='http://purl.org/dc/elements/1.1/'" w:xpath="/ns0:coreProperties[1]/ns1:creator[1]" w:storeItemID="{6C3C8BC8-F283-45AE-878A-BAB7291924A1}"/>
                                 <w:text/>
                               </w:sdtPr>
+                              <w:sdtEndPr/>
                               <w:sdtContent>
                                 <w:p>
                                   <w:pPr>
-                                    <w:pStyle w:val="SemEspaamento"/>
+                                    <w:pStyle w:val="NoSpacing"/>
                                     <w:jc w:val="right"/>
                                     <w:rPr>
                                       <w:color w:val="FFFFFF" w:themeColor="background1"/>
                                     </w:rPr>
                                   </w:pPr>
-                                  <w:proofErr w:type="gramStart"/>
                                   <w:r>
                                     <w:rPr>
                                       <w:color w:val="FFFFFF" w:themeColor="background1"/>
                                     </w:rPr>
-                                    <w:t>a18586-2014-T11º11-Jo?o</w:t>
-                                  </w:r>
-                                  <w:proofErr w:type="gramEnd"/>
-                                  <w:r>
-                                    <w:rPr>
-                                      <w:color w:val="FFFFFF" w:themeColor="background1"/>
-                                    </w:rPr>
-                                    <w:t xml:space="preserve"> Guerra Louren‡o</w:t>
+                                    <w:t>João Lourenço</w:t>
                                   </w:r>
                                 </w:p>
                               </w:sdtContent>
@@ -1400,10 +1397,11 @@
                                 <w:dataBinding w:prefixMappings="xmlns:ns0='http://schemas.openxmlformats.org/officeDocument/2006/extended-properties'" w:xpath="/ns0:Properties[1]/ns0:Company[1]" w:storeItemID="{6668398D-A668-4E3E-A5EB-62B293D839F1}"/>
                                 <w:text/>
                               </w:sdtPr>
+                              <w:sdtEndPr/>
                               <w:sdtContent>
                                 <w:p>
                                   <w:pPr>
-                                    <w:pStyle w:val="SemEspaamento"/>
+                                    <w:pStyle w:val="NoSpacing"/>
                                     <w:jc w:val="right"/>
                                     <w:rPr>
                                       <w:color w:val="FFFFFF" w:themeColor="background1"/>
@@ -1433,10 +1431,11 @@
                                   <w:calendar w:val="gregorian"/>
                                 </w:date>
                               </w:sdtPr>
+                              <w:sdtEndPr/>
                               <w:sdtContent>
                                 <w:p>
                                   <w:pPr>
-                                    <w:pStyle w:val="SemEspaamento"/>
+                                    <w:pStyle w:val="NoSpacing"/>
                                     <w:jc w:val="right"/>
                                     <w:rPr>
                                       <w:color w:val="FFFFFF" w:themeColor="background1"/>
@@ -1485,10 +1484,11 @@
           <w:docPartUnique/>
         </w:docPartObj>
       </w:sdtPr>
+      <w:sdtEndPr/>
       <w:sdtContent>
         <w:p>
           <w:pPr>
-            <w:pStyle w:val="Ttulodondice"/>
+            <w:pStyle w:val="TOCHeading"/>
             <w:rPr>
               <w:lang w:val="en-US"/>
             </w:rPr>
@@ -1499,7 +1499,7 @@
         </w:p>
         <w:p>
           <w:pPr>
-            <w:pStyle w:val="ndice1"/>
+            <w:pStyle w:val="TOC1"/>
             <w:tabs>
               <w:tab w:val="right" w:leader="dot" w:pos="10196"/>
             </w:tabs>
@@ -1518,10 +1518,10 @@
           <w:r>
             <w:fldChar w:fldCharType="separate"/>
           </w:r>
-          <w:hyperlink w:anchor="_Toc414447695" w:history="1">
-            <w:r>
-              <w:rPr>
-                <w:rStyle w:val="Hiperligao"/>
+          <w:hyperlink w:anchor="_Toc414451951" w:history="1">
+            <w:r>
+              <w:rPr>
+                <w:rStyle w:val="Hyperlink"/>
                 <w:noProof/>
               </w:rPr>
               <w:t>Introdução</w:t>
@@ -1545,7 +1545,7 @@
                 <w:noProof/>
                 <w:webHidden/>
               </w:rPr>
-              <w:instrText xml:space="preserve"> PAGEREF _Toc414447695 \h </w:instrText>
+              <w:instrText xml:space="preserve"> PAGEREF _Toc414451951 \h </w:instrText>
             </w:r>
             <w:r>
               <w:rPr>
@@ -1578,7 +1578,7 @@
         </w:p>
         <w:p>
           <w:pPr>
-            <w:pStyle w:val="ndice1"/>
+            <w:pStyle w:val="TOC1"/>
             <w:tabs>
               <w:tab w:val="right" w:leader="dot" w:pos="10196"/>
             </w:tabs>
@@ -1588,10 +1588,10 @@
               <w:lang w:eastAsia="pt-PT"/>
             </w:rPr>
           </w:pPr>
-          <w:hyperlink w:anchor="_Toc414447696" w:history="1">
-            <w:r>
-              <w:rPr>
-                <w:rStyle w:val="Hiperligao"/>
+          <w:hyperlink w:anchor="_Toc414451952" w:history="1">
+            <w:r>
+              <w:rPr>
+                <w:rStyle w:val="Hyperlink"/>
                 <w:noProof/>
               </w:rPr>
               <w:t>Desenvolvimento da ideia e criação do projecto</w:t>
@@ -1615,7 +1615,7 @@
                 <w:noProof/>
                 <w:webHidden/>
               </w:rPr>
-              <w:instrText xml:space="preserve"> PAGEREF _Toc414447696 \h </w:instrText>
+              <w:instrText xml:space="preserve"> PAGEREF _Toc414451952 \h </w:instrText>
             </w:r>
             <w:r>
               <w:rPr>
@@ -1648,7 +1648,7 @@
         </w:p>
         <w:p>
           <w:pPr>
-            <w:pStyle w:val="ndice1"/>
+            <w:pStyle w:val="TOC1"/>
             <w:tabs>
               <w:tab w:val="right" w:leader="dot" w:pos="10196"/>
             </w:tabs>
@@ -1658,10 +1658,10 @@
               <w:lang w:eastAsia="pt-PT"/>
             </w:rPr>
           </w:pPr>
-          <w:hyperlink w:anchor="_Toc414447697" w:history="1">
-            <w:r>
-              <w:rPr>
-                <w:rStyle w:val="Hiperligao"/>
+          <w:hyperlink w:anchor="_Toc414451953" w:history="1">
+            <w:r>
+              <w:rPr>
+                <w:rStyle w:val="Hyperlink"/>
                 <w:noProof/>
               </w:rPr>
               <w:t>Organização em Geral</w:t>
@@ -1685,7 +1685,7 @@
                 <w:noProof/>
                 <w:webHidden/>
               </w:rPr>
-              <w:instrText xml:space="preserve"> PAGEREF _Toc414447697 \h </w:instrText>
+              <w:instrText xml:space="preserve"> PAGEREF _Toc414451953 \h </w:instrText>
             </w:r>
             <w:r>
               <w:rPr>
@@ -1718,7 +1718,7 @@
         </w:p>
         <w:p>
           <w:pPr>
-            <w:pStyle w:val="ndice1"/>
+            <w:pStyle w:val="TOC1"/>
             <w:tabs>
               <w:tab w:val="right" w:leader="dot" w:pos="10196"/>
             </w:tabs>
@@ -1728,10 +1728,10 @@
               <w:lang w:eastAsia="pt-PT"/>
             </w:rPr>
           </w:pPr>
-          <w:hyperlink w:anchor="_Toc414447698" w:history="1">
-            <w:r>
-              <w:rPr>
-                <w:rStyle w:val="Hiperligao"/>
+          <w:hyperlink w:anchor="_Toc414451954" w:history="1">
+            <w:r>
+              <w:rPr>
+                <w:rStyle w:val="Hyperlink"/>
                 <w:noProof/>
               </w:rPr>
               <w:t>Packages:</w:t>
@@ -1755,7 +1755,7 @@
                 <w:noProof/>
                 <w:webHidden/>
               </w:rPr>
-              <w:instrText xml:space="preserve"> PAGEREF _Toc414447698 \h </w:instrText>
+              <w:instrText xml:space="preserve"> PAGEREF _Toc414451954 \h </w:instrText>
             </w:r>
             <w:r>
               <w:rPr>
@@ -1788,7 +1788,7 @@
         </w:p>
         <w:p>
           <w:pPr>
-            <w:pStyle w:val="ndice1"/>
+            <w:pStyle w:val="TOC1"/>
             <w:tabs>
               <w:tab w:val="right" w:leader="dot" w:pos="10196"/>
             </w:tabs>
@@ -1798,10 +1798,10 @@
               <w:lang w:eastAsia="pt-PT"/>
             </w:rPr>
           </w:pPr>
-          <w:hyperlink w:anchor="_Toc414447699" w:history="1">
-            <w:r>
-              <w:rPr>
-                <w:rStyle w:val="Hiperligao"/>
+          <w:hyperlink w:anchor="_Toc414451955" w:history="1">
+            <w:r>
+              <w:rPr>
+                <w:rStyle w:val="Hyperlink"/>
                 <w:noProof/>
               </w:rPr>
               <w:t>Explicação de Classes:</w:t>
@@ -1825,7 +1825,7 @@
                 <w:noProof/>
                 <w:webHidden/>
               </w:rPr>
-              <w:instrText xml:space="preserve"> PAGEREF _Toc414447699 \h </w:instrText>
+              <w:instrText xml:space="preserve"> PAGEREF _Toc414451955 \h </w:instrText>
             </w:r>
             <w:r>
               <w:rPr>
@@ -1858,7 +1858,7 @@
         </w:p>
         <w:p>
           <w:pPr>
-            <w:pStyle w:val="ndice2"/>
+            <w:pStyle w:val="TOC2"/>
             <w:tabs>
               <w:tab w:val="right" w:leader="dot" w:pos="10196"/>
             </w:tabs>
@@ -1868,10 +1868,10 @@
               <w:lang w:eastAsia="pt-PT"/>
             </w:rPr>
           </w:pPr>
-          <w:hyperlink w:anchor="_Toc414447700" w:history="1">
-            <w:r>
-              <w:rPr>
-                <w:rStyle w:val="Hiperligao"/>
+          <w:hyperlink w:anchor="_Toc414451956" w:history="1">
+            <w:r>
+              <w:rPr>
+                <w:rStyle w:val="Hyperlink"/>
                 <w:noProof/>
               </w:rPr>
               <w:t>net.joaolourenco.legame</w:t>
@@ -1895,7 +1895,7 @@
                 <w:noProof/>
                 <w:webHidden/>
               </w:rPr>
-              <w:instrText xml:space="preserve"> PAGEREF _Toc414447700 \h </w:instrText>
+              <w:instrText xml:space="preserve"> PAGEREF _Toc414451956 \h </w:instrText>
             </w:r>
             <w:r>
               <w:rPr>
@@ -1928,7 +1928,7 @@
         </w:p>
         <w:p>
           <w:pPr>
-            <w:pStyle w:val="ndice2"/>
+            <w:pStyle w:val="TOC2"/>
             <w:tabs>
               <w:tab w:val="right" w:leader="dot" w:pos="10196"/>
             </w:tabs>
@@ -1938,10 +1938,10 @@
               <w:lang w:eastAsia="pt-PT"/>
             </w:rPr>
           </w:pPr>
-          <w:hyperlink w:anchor="_Toc414447701" w:history="1">
-            <w:r>
-              <w:rPr>
-                <w:rStyle w:val="Hiperligao"/>
+          <w:hyperlink w:anchor="_Toc414451957" w:history="1">
+            <w:r>
+              <w:rPr>
+                <w:rStyle w:val="Hyperlink"/>
                 <w:noProof/>
               </w:rPr>
               <w:t>net.joaolourenco.legame.entity</w:t>
@@ -1965,7 +1965,7 @@
                 <w:noProof/>
                 <w:webHidden/>
               </w:rPr>
-              <w:instrText xml:space="preserve"> PAGEREF _Toc414447701 \h </w:instrText>
+              <w:instrText xml:space="preserve"> PAGEREF _Toc414451957 \h </w:instrText>
             </w:r>
             <w:r>
               <w:rPr>
@@ -1998,7 +1998,7 @@
         </w:p>
         <w:p>
           <w:pPr>
-            <w:pStyle w:val="ndice2"/>
+            <w:pStyle w:val="TOC2"/>
             <w:tabs>
               <w:tab w:val="right" w:leader="dot" w:pos="10196"/>
             </w:tabs>
@@ -2008,13 +2008,13 @@
               <w:lang w:eastAsia="pt-PT"/>
             </w:rPr>
           </w:pPr>
-          <w:hyperlink w:anchor="_Toc414447702" w:history="1">
-            <w:r>
-              <w:rPr>
-                <w:rStyle w:val="Hiperligao"/>
-                <w:noProof/>
-              </w:rPr>
-              <w:t>net.joaolourenco.legame.entity.actions</w:t>
+          <w:hyperlink w:anchor="_Toc414451958" w:history="1">
+            <w:r>
+              <w:rPr>
+                <w:rStyle w:val="Hyperlink"/>
+                <w:noProof/>
+              </w:rPr>
+              <w:t>Net.joaolourenco.legame.entity.actions</w:t>
             </w:r>
             <w:r>
               <w:rPr>
@@ -2035,7 +2035,7 @@
                 <w:noProof/>
                 <w:webHidden/>
               </w:rPr>
-              <w:instrText xml:space="preserve"> PAGEREF _Toc414447702 \h </w:instrText>
+              <w:instrText xml:space="preserve"> PAGEREF _Toc414451958 \h </w:instrText>
             </w:r>
             <w:r>
               <w:rPr>
@@ -2068,7 +2068,7 @@
         </w:p>
         <w:p>
           <w:pPr>
-            <w:pStyle w:val="ndice2"/>
+            <w:pStyle w:val="TOC2"/>
             <w:tabs>
               <w:tab w:val="right" w:leader="dot" w:pos="10196"/>
             </w:tabs>
@@ -2078,11 +2078,12 @@
               <w:lang w:eastAsia="pt-PT"/>
             </w:rPr>
           </w:pPr>
-          <w:hyperlink w:anchor="_Toc414447703" w:history="1">
-            <w:r>
-              <w:rPr>
-                <w:rStyle w:val="Hiperligao"/>
-                <w:noProof/>
+          <w:hyperlink w:anchor="_Toc414451959" w:history="1">
+            <w:r>
+              <w:rPr>
+                <w:rStyle w:val="Hyperlink"/>
+                <w:noProof/>
+                <w:lang w:val="en-US"/>
               </w:rPr>
               <w:t>net.joaolourenco.legame.entity.block</w:t>
             </w:r>
@@ -2105,7 +2106,7 @@
                 <w:noProof/>
                 <w:webHidden/>
               </w:rPr>
-              <w:instrText xml:space="preserve"> PAGEREF _Toc414447703 \h </w:instrText>
+              <w:instrText xml:space="preserve"> PAGEREF _Toc414451959 \h </w:instrText>
             </w:r>
             <w:r>
               <w:rPr>
@@ -2138,7 +2139,7 @@
         </w:p>
         <w:p>
           <w:pPr>
-            <w:pStyle w:val="ndice2"/>
+            <w:pStyle w:val="TOC2"/>
             <w:tabs>
               <w:tab w:val="right" w:leader="dot" w:pos="10196"/>
             </w:tabs>
@@ -2148,11 +2149,12 @@
               <w:lang w:eastAsia="pt-PT"/>
             </w:rPr>
           </w:pPr>
-          <w:hyperlink w:anchor="_Toc414447704" w:history="1">
-            <w:r>
-              <w:rPr>
-                <w:rStyle w:val="Hiperligao"/>
-                <w:noProof/>
+          <w:hyperlink w:anchor="_Toc414451960" w:history="1">
+            <w:r>
+              <w:rPr>
+                <w:rStyle w:val="Hyperlink"/>
+                <w:noProof/>
+                <w:lang w:val="en-US"/>
               </w:rPr>
               <w:t>net.joaolourenco.legame.entity.light</w:t>
             </w:r>
@@ -2175,7 +2177,7 @@
                 <w:noProof/>
                 <w:webHidden/>
               </w:rPr>
-              <w:instrText xml:space="preserve"> PAGEREF _Toc414447704 \h </w:instrText>
+              <w:instrText xml:space="preserve"> PAGEREF _Toc414451960 \h </w:instrText>
             </w:r>
             <w:r>
               <w:rPr>
@@ -2208,7 +2210,7 @@
         </w:p>
         <w:p>
           <w:pPr>
-            <w:pStyle w:val="ndice2"/>
+            <w:pStyle w:val="TOC2"/>
             <w:tabs>
               <w:tab w:val="right" w:leader="dot" w:pos="10196"/>
             </w:tabs>
@@ -2218,10 +2220,10 @@
               <w:lang w:eastAsia="pt-PT"/>
             </w:rPr>
           </w:pPr>
-          <w:hyperlink w:anchor="_Toc414447705" w:history="1">
-            <w:r>
-              <w:rPr>
-                <w:rStyle w:val="Hiperligao"/>
+          <w:hyperlink w:anchor="_Toc414451961" w:history="1">
+            <w:r>
+              <w:rPr>
+                <w:rStyle w:val="Hyperlink"/>
                 <w:noProof/>
               </w:rPr>
               <w:t>net.joaolourenco.legame.entity.light.specific</w:t>
@@ -2245,7 +2247,7 @@
                 <w:noProof/>
                 <w:webHidden/>
               </w:rPr>
-              <w:instrText xml:space="preserve"> PAGEREF _Toc414447705 \h </w:instrText>
+              <w:instrText xml:space="preserve"> PAGEREF _Toc414451961 \h </w:instrText>
             </w:r>
             <w:r>
               <w:rPr>
@@ -2278,7 +2280,7 @@
         </w:p>
         <w:p>
           <w:pPr>
-            <w:pStyle w:val="ndice2"/>
+            <w:pStyle w:val="TOC2"/>
             <w:tabs>
               <w:tab w:val="right" w:leader="dot" w:pos="10196"/>
             </w:tabs>
@@ -2288,10 +2290,10 @@
               <w:lang w:eastAsia="pt-PT"/>
             </w:rPr>
           </w:pPr>
-          <w:hyperlink w:anchor="_Toc414447706" w:history="1">
-            <w:r>
-              <w:rPr>
-                <w:rStyle w:val="Hiperligao"/>
+          <w:hyperlink w:anchor="_Toc414451962" w:history="1">
+            <w:r>
+              <w:rPr>
+                <w:rStyle w:val="Hyperlink"/>
                 <w:noProof/>
               </w:rPr>
               <w:t>net.joaolourenco.legame.entity.mob</w:t>
@@ -2315,7 +2317,7 @@
                 <w:noProof/>
                 <w:webHidden/>
               </w:rPr>
-              <w:instrText xml:space="preserve"> PAGEREF _Toc414447706 \h </w:instrText>
+              <w:instrText xml:space="preserve"> PAGEREF _Toc414451962 \h </w:instrText>
             </w:r>
             <w:r>
               <w:rPr>
@@ -2348,7 +2350,7 @@
         </w:p>
         <w:p>
           <w:pPr>
-            <w:pStyle w:val="ndice2"/>
+            <w:pStyle w:val="TOC2"/>
             <w:tabs>
               <w:tab w:val="right" w:leader="dot" w:pos="10196"/>
             </w:tabs>
@@ -2358,10 +2360,10 @@
               <w:lang w:eastAsia="pt-PT"/>
             </w:rPr>
           </w:pPr>
-          <w:hyperlink w:anchor="_Toc414447707" w:history="1">
-            <w:r>
-              <w:rPr>
-                <w:rStyle w:val="Hiperligao"/>
+          <w:hyperlink w:anchor="_Toc414451963" w:history="1">
+            <w:r>
+              <w:rPr>
+                <w:rStyle w:val="Hyperlink"/>
                 <w:noProof/>
               </w:rPr>
               <w:t>net.joaolourenco.legame.graphics</w:t>
@@ -2385,7 +2387,7 @@
                 <w:noProof/>
                 <w:webHidden/>
               </w:rPr>
-              <w:instrText xml:space="preserve"> PAGEREF _Toc414447707 \h </w:instrText>
+              <w:instrText xml:space="preserve"> PAGEREF _Toc414451963 \h </w:instrText>
             </w:r>
             <w:r>
               <w:rPr>
@@ -2418,7 +2420,7 @@
         </w:p>
         <w:p>
           <w:pPr>
-            <w:pStyle w:val="ndice2"/>
+            <w:pStyle w:val="TOC2"/>
             <w:tabs>
               <w:tab w:val="right" w:leader="dot" w:pos="10196"/>
             </w:tabs>
@@ -2428,11 +2430,12 @@
               <w:lang w:eastAsia="pt-PT"/>
             </w:rPr>
           </w:pPr>
-          <w:hyperlink w:anchor="_Toc414447708" w:history="1">
-            <w:r>
-              <w:rPr>
-                <w:rStyle w:val="Hiperligao"/>
-                <w:noProof/>
+          <w:hyperlink w:anchor="_Toc414451964" w:history="1">
+            <w:r>
+              <w:rPr>
+                <w:rStyle w:val="Hyperlink"/>
+                <w:noProof/>
+                <w:lang w:val="en-US"/>
               </w:rPr>
               <w:t>net.joaolourenco.legame.graphics.font</w:t>
             </w:r>
@@ -2455,7 +2458,7 @@
                 <w:noProof/>
                 <w:webHidden/>
               </w:rPr>
-              <w:instrText xml:space="preserve"> PAGEREF _Toc414447708 \h </w:instrText>
+              <w:instrText xml:space="preserve"> PAGEREF _Toc414451964 \h </w:instrText>
             </w:r>
             <w:r>
               <w:rPr>
@@ -2488,7 +2491,7 @@
         </w:p>
         <w:p>
           <w:pPr>
-            <w:pStyle w:val="ndice2"/>
+            <w:pStyle w:val="TOC2"/>
             <w:tabs>
               <w:tab w:val="right" w:leader="dot" w:pos="10196"/>
             </w:tabs>
@@ -2498,10 +2501,10 @@
               <w:lang w:eastAsia="pt-PT"/>
             </w:rPr>
           </w:pPr>
-          <w:hyperlink w:anchor="_Toc414447709" w:history="1">
-            <w:r>
-              <w:rPr>
-                <w:rStyle w:val="Hiperligao"/>
+          <w:hyperlink w:anchor="_Toc414451965" w:history="1">
+            <w:r>
+              <w:rPr>
+                <w:rStyle w:val="Hyperlink"/>
                 <w:noProof/>
               </w:rPr>
               <w:t>net.joaolourenco.legame.graphics.menu</w:t>
@@ -2525,7 +2528,7 @@
                 <w:noProof/>
                 <w:webHidden/>
               </w:rPr>
-              <w:instrText xml:space="preserve"> PAGEREF _Toc414447709 \h </w:instrText>
+              <w:instrText xml:space="preserve"> PAGEREF _Toc414451965 \h </w:instrText>
             </w:r>
             <w:r>
               <w:rPr>
@@ -2558,7 +2561,7 @@
         </w:p>
         <w:p>
           <w:pPr>
-            <w:pStyle w:val="ndice2"/>
+            <w:pStyle w:val="TOC2"/>
             <w:tabs>
               <w:tab w:val="right" w:leader="dot" w:pos="10196"/>
             </w:tabs>
@@ -2568,11 +2571,12 @@
               <w:lang w:eastAsia="pt-PT"/>
             </w:rPr>
           </w:pPr>
-          <w:hyperlink w:anchor="_Toc414447710" w:history="1">
-            <w:r>
-              <w:rPr>
-                <w:rStyle w:val="Hiperligao"/>
-                <w:noProof/>
+          <w:hyperlink w:anchor="_Toc414451966" w:history="1">
+            <w:r>
+              <w:rPr>
+                <w:rStyle w:val="Hyperlink"/>
+                <w:noProof/>
+                <w:lang w:val="en-US"/>
               </w:rPr>
               <w:t>net.joaolourenco.legame.menu.objects</w:t>
             </w:r>
@@ -2595,7 +2599,7 @@
                 <w:noProof/>
                 <w:webHidden/>
               </w:rPr>
-              <w:instrText xml:space="preserve"> PAGEREF _Toc414447710 \h </w:instrText>
+              <w:instrText xml:space="preserve"> PAGEREF _Toc414451966 \h </w:instrText>
             </w:r>
             <w:r>
               <w:rPr>
@@ -2628,7 +2632,7 @@
         </w:p>
         <w:p>
           <w:pPr>
-            <w:pStyle w:val="ndice2"/>
+            <w:pStyle w:val="TOC2"/>
             <w:tabs>
               <w:tab w:val="right" w:leader="dot" w:pos="10196"/>
             </w:tabs>
@@ -2638,10 +2642,10 @@
               <w:lang w:eastAsia="pt-PT"/>
             </w:rPr>
           </w:pPr>
-          <w:hyperlink w:anchor="_Toc414447711" w:history="1">
-            <w:r>
-              <w:rPr>
-                <w:rStyle w:val="Hiperligao"/>
+          <w:hyperlink w:anchor="_Toc414451967" w:history="1">
+            <w:r>
+              <w:rPr>
+                <w:rStyle w:val="Hyperlink"/>
                 <w:noProof/>
               </w:rPr>
               <w:t>net.joaolourenco.legame.items</w:t>
@@ -2665,7 +2669,7 @@
                 <w:noProof/>
                 <w:webHidden/>
               </w:rPr>
-              <w:instrText xml:space="preserve"> PAGEREF _Toc414447711 \h </w:instrText>
+              <w:instrText xml:space="preserve"> PAGEREF _Toc414451967 \h </w:instrText>
             </w:r>
             <w:r>
               <w:rPr>
@@ -2698,7 +2702,7 @@
         </w:p>
         <w:p>
           <w:pPr>
-            <w:pStyle w:val="ndice2"/>
+            <w:pStyle w:val="TOC2"/>
             <w:tabs>
               <w:tab w:val="right" w:leader="dot" w:pos="10196"/>
             </w:tabs>
@@ -2708,10 +2712,10 @@
               <w:lang w:eastAsia="pt-PT"/>
             </w:rPr>
           </w:pPr>
-          <w:hyperlink w:anchor="_Toc414447712" w:history="1">
-            <w:r>
-              <w:rPr>
-                <w:rStyle w:val="Hiperligao"/>
+          <w:hyperlink w:anchor="_Toc414451968" w:history="1">
+            <w:r>
+              <w:rPr>
+                <w:rStyle w:val="Hyperlink"/>
                 <w:noProof/>
               </w:rPr>
               <w:t>net.joaolourenco.legame.settings</w:t>
@@ -2735,7 +2739,7 @@
                 <w:noProof/>
                 <w:webHidden/>
               </w:rPr>
-              <w:instrText xml:space="preserve"> PAGEREF _Toc414447712 \h </w:instrText>
+              <w:instrText xml:space="preserve"> PAGEREF _Toc414451968 \h </w:instrText>
             </w:r>
             <w:r>
               <w:rPr>
@@ -2768,7 +2772,7 @@
         </w:p>
         <w:p>
           <w:pPr>
-            <w:pStyle w:val="ndice2"/>
+            <w:pStyle w:val="TOC2"/>
             <w:tabs>
               <w:tab w:val="right" w:leader="dot" w:pos="10196"/>
             </w:tabs>
@@ -2778,10 +2782,10 @@
               <w:lang w:eastAsia="pt-PT"/>
             </w:rPr>
           </w:pPr>
-          <w:hyperlink w:anchor="_Toc414447713" w:history="1">
-            <w:r>
-              <w:rPr>
-                <w:rStyle w:val="Hiperligao"/>
+          <w:hyperlink w:anchor="_Toc414451969" w:history="1">
+            <w:r>
+              <w:rPr>
+                <w:rStyle w:val="Hyperlink"/>
                 <w:noProof/>
               </w:rPr>
               <w:t>net.joaolourenco.legame.utils</w:t>
@@ -2805,7 +2809,7 @@
                 <w:noProof/>
                 <w:webHidden/>
               </w:rPr>
-              <w:instrText xml:space="preserve"> PAGEREF _Toc414447713 \h </w:instrText>
+              <w:instrText xml:space="preserve"> PAGEREF _Toc414451969 \h </w:instrText>
             </w:r>
             <w:r>
               <w:rPr>
@@ -2838,7 +2842,7 @@
         </w:p>
         <w:p>
           <w:pPr>
-            <w:pStyle w:val="ndice2"/>
+            <w:pStyle w:val="TOC2"/>
             <w:tabs>
               <w:tab w:val="right" w:leader="dot" w:pos="10196"/>
             </w:tabs>
@@ -2848,10 +2852,10 @@
               <w:lang w:eastAsia="pt-PT"/>
             </w:rPr>
           </w:pPr>
-          <w:hyperlink w:anchor="_Toc414447714" w:history="1">
-            <w:r>
-              <w:rPr>
-                <w:rStyle w:val="Hiperligao"/>
+          <w:hyperlink w:anchor="_Toc414451970" w:history="1">
+            <w:r>
+              <w:rPr>
+                <w:rStyle w:val="Hyperlink"/>
                 <w:noProof/>
               </w:rPr>
               <w:t>net.joaolourenco.legame.world</w:t>
@@ -2875,7 +2879,7 @@
                 <w:noProof/>
                 <w:webHidden/>
               </w:rPr>
-              <w:instrText xml:space="preserve"> PAGEREF _Toc414447714 \h </w:instrText>
+              <w:instrText xml:space="preserve"> PAGEREF _Toc414451970 \h </w:instrText>
             </w:r>
             <w:r>
               <w:rPr>
@@ -2908,7 +2912,7 @@
         </w:p>
         <w:p>
           <w:pPr>
-            <w:pStyle w:val="ndice2"/>
+            <w:pStyle w:val="TOC2"/>
             <w:tabs>
               <w:tab w:val="right" w:leader="dot" w:pos="10196"/>
             </w:tabs>
@@ -2918,10 +2922,10 @@
               <w:lang w:eastAsia="pt-PT"/>
             </w:rPr>
           </w:pPr>
-          <w:hyperlink w:anchor="_Toc414447715" w:history="1">
-            <w:r>
-              <w:rPr>
-                <w:rStyle w:val="Hiperligao"/>
+          <w:hyperlink w:anchor="_Toc414451971" w:history="1">
+            <w:r>
+              <w:rPr>
+                <w:rStyle w:val="Hyperlink"/>
                 <w:noProof/>
               </w:rPr>
               <w:t>net.joaolourenco.legame.tile</w:t>
@@ -2945,7 +2949,7 @@
                 <w:noProof/>
                 <w:webHidden/>
               </w:rPr>
-              <w:instrText xml:space="preserve"> PAGEREF _Toc414447715 \h </w:instrText>
+              <w:instrText xml:space="preserve"> PAGEREF _Toc414451971 \h </w:instrText>
             </w:r>
             <w:r>
               <w:rPr>
@@ -2978,7 +2982,7 @@
         </w:p>
         <w:p>
           <w:pPr>
-            <w:pStyle w:val="ndice2"/>
+            <w:pStyle w:val="TOC2"/>
             <w:tabs>
               <w:tab w:val="right" w:leader="dot" w:pos="10196"/>
             </w:tabs>
@@ -2988,10 +2992,10 @@
               <w:lang w:eastAsia="pt-PT"/>
             </w:rPr>
           </w:pPr>
-          <w:hyperlink w:anchor="_Toc414447716" w:history="1">
-            <w:r>
-              <w:rPr>
-                <w:rStyle w:val="Hiperligao"/>
+          <w:hyperlink w:anchor="_Toc414451972" w:history="1">
+            <w:r>
+              <w:rPr>
+                <w:rStyle w:val="Hyperlink"/>
                 <w:noProof/>
               </w:rPr>
               <w:t>Resources</w:t>
@@ -3015,7 +3019,7 @@
                 <w:noProof/>
                 <w:webHidden/>
               </w:rPr>
-              <w:instrText xml:space="preserve"> PAGEREF _Toc414447716 \h </w:instrText>
+              <w:instrText xml:space="preserve"> PAGEREF _Toc414451972 \h </w:instrText>
             </w:r>
             <w:r>
               <w:rPr>
@@ -3048,7 +3052,7 @@
         </w:p>
         <w:p>
           <w:pPr>
-            <w:pStyle w:val="ndice2"/>
+            <w:pStyle w:val="TOC2"/>
             <w:tabs>
               <w:tab w:val="right" w:leader="dot" w:pos="10196"/>
             </w:tabs>
@@ -3058,10 +3062,10 @@
               <w:lang w:eastAsia="pt-PT"/>
             </w:rPr>
           </w:pPr>
-          <w:hyperlink w:anchor="_Toc414447717" w:history="1">
-            <w:r>
-              <w:rPr>
-                <w:rStyle w:val="Hiperligao"/>
+          <w:hyperlink w:anchor="_Toc414451973" w:history="1">
+            <w:r>
+              <w:rPr>
+                <w:rStyle w:val="Hyperlink"/>
                 <w:noProof/>
               </w:rPr>
               <w:t>Library</w:t>
@@ -3085,7 +3089,7 @@
                 <w:noProof/>
                 <w:webHidden/>
               </w:rPr>
-              <w:instrText xml:space="preserve"> PAGEREF _Toc414447717 \h </w:instrText>
+              <w:instrText xml:space="preserve"> PAGEREF _Toc414451973 \h </w:instrText>
             </w:r>
             <w:r>
               <w:rPr>
@@ -3118,7 +3122,7 @@
         </w:p>
         <w:p>
           <w:pPr>
-            <w:pStyle w:val="ndice2"/>
+            <w:pStyle w:val="TOC2"/>
             <w:tabs>
               <w:tab w:val="right" w:leader="dot" w:pos="10196"/>
             </w:tabs>
@@ -3128,10 +3132,10 @@
               <w:lang w:eastAsia="pt-PT"/>
             </w:rPr>
           </w:pPr>
-          <w:hyperlink w:anchor="_Toc414447718" w:history="1">
-            <w:r>
-              <w:rPr>
-                <w:rStyle w:val="Hiperligao"/>
+          <w:hyperlink w:anchor="_Toc414451974" w:history="1">
+            <w:r>
+              <w:rPr>
+                <w:rStyle w:val="Hyperlink"/>
                 <w:noProof/>
               </w:rPr>
               <w:t>Conclusão</w:t>
@@ -3155,7 +3159,7 @@
                 <w:noProof/>
                 <w:webHidden/>
               </w:rPr>
-              <w:instrText xml:space="preserve"> PAGEREF _Toc414447718 \h </w:instrText>
+              <w:instrText xml:space="preserve"> PAGEREF _Toc414451974 \h </w:instrText>
             </w:r>
             <w:r>
               <w:rPr>
@@ -3188,7 +3192,7 @@
         </w:p>
         <w:p>
           <w:pPr>
-            <w:pStyle w:val="ndice1"/>
+            <w:pStyle w:val="TOC1"/>
             <w:tabs>
               <w:tab w:val="right" w:leader="dot" w:pos="10196"/>
             </w:tabs>
@@ -3198,17 +3202,17 @@
               <w:lang w:eastAsia="pt-PT"/>
             </w:rPr>
           </w:pPr>
-          <w:hyperlink w:anchor="_Toc414447719" w:history="1">
-            <w:r>
-              <w:rPr>
-                <w:rStyle w:val="Hiperligao"/>
+          <w:hyperlink w:anchor="_Toc414451975" w:history="1">
+            <w:r>
+              <w:rPr>
+                <w:rStyle w:val="Hyperlink"/>
                 <w:noProof/>
               </w:rPr>
               <w:t>Termos</w:t>
             </w:r>
             <w:r>
               <w:rPr>
-                <w:rStyle w:val="Hiperligao"/>
+                <w:rStyle w:val="Hyperlink"/>
                 <w:noProof/>
                 <w:lang w:val="en-US"/>
               </w:rPr>
@@ -3216,7 +3220,7 @@
             </w:r>
             <w:r>
               <w:rPr>
-                <w:rStyle w:val="Hiperligao"/>
+                <w:rStyle w:val="Hyperlink"/>
                 <w:noProof/>
               </w:rPr>
               <w:t xml:space="preserve"> Dicionário</w:t>
@@ -3240,7 +3244,7 @@
                 <w:noProof/>
                 <w:webHidden/>
               </w:rPr>
-              <w:instrText xml:space="preserve"> PAGEREF _Toc414447719 \h </w:instrText>
+              <w:instrText xml:space="preserve"> PAGEREF _Toc414451975 \h </w:instrText>
             </w:r>
             <w:r>
               <w:rPr>
@@ -3293,9 +3297,9 @@
     </w:p>
     <w:p>
       <w:pPr>
-        <w:pStyle w:val="Ttulo"/>
-      </w:pPr>
-      <w:bookmarkStart w:id="0" w:name="_Toc414447695"/>
+        <w:pStyle w:val="Title"/>
+      </w:pPr>
+      <w:bookmarkStart w:id="0" w:name="_Toc414451951"/>
       <w:r>
         <w:lastRenderedPageBreak/>
         <w:t>Introdução</w:t>
@@ -3433,9 +3437,9 @@
     </w:p>
     <w:p>
       <w:pPr>
-        <w:pStyle w:val="Ttulo"/>
-      </w:pPr>
-      <w:bookmarkStart w:id="1" w:name="_Toc414447696"/>
+        <w:pStyle w:val="Title"/>
+      </w:pPr>
+      <w:bookmarkStart w:id="1" w:name="_Toc414451952"/>
       <w:r>
         <w:t>Desenvolvimento da ideia e criação do projecto</w:t>
       </w:r>
@@ -3508,9 +3512,9 @@
     </w:p>
     <w:p>
       <w:pPr>
-        <w:pStyle w:val="Ttulo"/>
-      </w:pPr>
-      <w:bookmarkStart w:id="2" w:name="_Toc414447697"/>
+        <w:pStyle w:val="Title"/>
+      </w:pPr>
+      <w:bookmarkStart w:id="2" w:name="_Toc414451953"/>
       <w:r>
         <w:t>Organização em Geral</w:t>
       </w:r>
@@ -3549,7 +3553,7 @@
     </w:p>
     <w:p>
       <w:pPr>
-        <w:pStyle w:val="PargrafodaLista"/>
+        <w:pStyle w:val="ListParagraph"/>
         <w:numPr>
           <w:ilvl w:val="0"/>
           <w:numId w:val="1"/>
@@ -3568,7 +3572,7 @@
     </w:p>
     <w:p>
       <w:pPr>
-        <w:pStyle w:val="PargrafodaLista"/>
+        <w:pStyle w:val="ListParagraph"/>
         <w:numPr>
           <w:ilvl w:val="0"/>
           <w:numId w:val="1"/>
@@ -3581,7 +3585,7 @@
     </w:p>
     <w:p>
       <w:pPr>
-        <w:pStyle w:val="PargrafodaLista"/>
+        <w:pStyle w:val="ListParagraph"/>
         <w:numPr>
           <w:ilvl w:val="0"/>
           <w:numId w:val="1"/>
@@ -3637,7 +3641,7 @@
     </w:p>
     <w:p>
       <w:pPr>
-        <w:pStyle w:val="PargrafodaLista"/>
+        <w:pStyle w:val="ListParagraph"/>
         <w:numPr>
           <w:ilvl w:val="0"/>
           <w:numId w:val="2"/>
@@ -3656,7 +3660,7 @@
     </w:p>
     <w:p>
       <w:pPr>
-        <w:pStyle w:val="PargrafodaLista"/>
+        <w:pStyle w:val="ListParagraph"/>
         <w:numPr>
           <w:ilvl w:val="1"/>
           <w:numId w:val="2"/>
@@ -3669,7 +3673,7 @@
     </w:p>
     <w:p>
       <w:pPr>
-        <w:pStyle w:val="PargrafodaLista"/>
+        <w:pStyle w:val="ListParagraph"/>
         <w:numPr>
           <w:ilvl w:val="1"/>
           <w:numId w:val="2"/>
@@ -3682,7 +3686,7 @@
     </w:p>
     <w:p>
       <w:pPr>
-        <w:pStyle w:val="PargrafodaLista"/>
+        <w:pStyle w:val="ListParagraph"/>
         <w:numPr>
           <w:ilvl w:val="1"/>
           <w:numId w:val="2"/>
@@ -3695,7 +3699,7 @@
     </w:p>
     <w:p>
       <w:pPr>
-        <w:pStyle w:val="PargrafodaLista"/>
+        <w:pStyle w:val="ListParagraph"/>
         <w:numPr>
           <w:ilvl w:val="0"/>
           <w:numId w:val="2"/>
@@ -3708,7 +3712,7 @@
     </w:p>
     <w:p>
       <w:pPr>
-        <w:pStyle w:val="PargrafodaLista"/>
+        <w:pStyle w:val="ListParagraph"/>
         <w:numPr>
           <w:ilvl w:val="1"/>
           <w:numId w:val="2"/>
@@ -3739,9 +3743,9 @@
     </w:p>
     <w:p>
       <w:pPr>
-        <w:pStyle w:val="Ttulo"/>
-      </w:pPr>
-      <w:bookmarkStart w:id="3" w:name="_Toc414447698"/>
+        <w:pStyle w:val="Title"/>
+      </w:pPr>
+      <w:bookmarkStart w:id="3" w:name="_Toc414451954"/>
       <w:r>
         <w:t>Packages:</w:t>
       </w:r>
@@ -4165,9 +4169,9 @@
     </w:p>
     <w:p>
       <w:pPr>
-        <w:pStyle w:val="Ttulo"/>
-      </w:pPr>
-      <w:bookmarkStart w:id="4" w:name="_Toc414447699"/>
+        <w:pStyle w:val="Title"/>
+      </w:pPr>
+      <w:bookmarkStart w:id="4" w:name="_Toc414451955"/>
       <w:r>
         <w:lastRenderedPageBreak/>
         <w:t xml:space="preserve">Explicação de </w:t>
@@ -4182,7 +4186,7 @@
     </w:p>
     <w:p>
       <w:pPr>
-        <w:pStyle w:val="Subttulo"/>
+        <w:pStyle w:val="Subtitle"/>
         <w:pBdr>
           <w:bottom w:val="single" w:sz="12" w:space="1" w:color="C4AD9F" w:themeColor="text2" w:themeTint="66"/>
         </w:pBdr>
@@ -4191,13 +4195,13 @@
     </w:p>
     <w:p>
       <w:pPr>
-        <w:pStyle w:val="Subttulo"/>
+        <w:pStyle w:val="Subtitle"/>
         <w:pBdr>
           <w:bottom w:val="single" w:sz="12" w:space="1" w:color="C4AD9F" w:themeColor="text2" w:themeTint="66"/>
         </w:pBdr>
         <w:jc w:val="center"/>
       </w:pPr>
-      <w:bookmarkStart w:id="5" w:name="_Toc414447700"/>
+      <w:bookmarkStart w:id="5" w:name="_Toc414451956"/>
       <w:r>
         <w:t>net.joaolourenco.legame</w:t>
       </w:r>
@@ -4205,7 +4209,7 @@
     </w:p>
     <w:p>
       <w:pPr>
-        <w:pStyle w:val="CitaoIntensa"/>
+        <w:pStyle w:val="IntenseQuote"/>
       </w:pPr>
       <w:r>
         <w:t>Main</w:t>
@@ -4236,7 +4240,7 @@
     </w:p>
     <w:p>
       <w:pPr>
-        <w:pStyle w:val="PargrafodaLista"/>
+        <w:pStyle w:val="ListParagraph"/>
         <w:numPr>
           <w:ilvl w:val="0"/>
           <w:numId w:val="4"/>
@@ -4248,7 +4252,7 @@
     </w:p>
     <w:p>
       <w:pPr>
-        <w:pStyle w:val="PargrafodaLista"/>
+        <w:pStyle w:val="ListParagraph"/>
         <w:numPr>
           <w:ilvl w:val="0"/>
           <w:numId w:val="4"/>
@@ -4260,7 +4264,7 @@
     </w:p>
     <w:p>
       <w:pPr>
-        <w:pStyle w:val="PargrafodaLista"/>
+        <w:pStyle w:val="ListParagraph"/>
         <w:numPr>
           <w:ilvl w:val="0"/>
           <w:numId w:val="4"/>
@@ -4272,7 +4276,7 @@
     </w:p>
     <w:p>
       <w:pPr>
-        <w:pStyle w:val="PargrafodaLista"/>
+        <w:pStyle w:val="ListParagraph"/>
         <w:numPr>
           <w:ilvl w:val="0"/>
           <w:numId w:val="4"/>
@@ -4302,7 +4306,7 @@
     </w:p>
     <w:p>
       <w:pPr>
-        <w:pStyle w:val="PargrafodaLista"/>
+        <w:pStyle w:val="ListParagraph"/>
         <w:numPr>
           <w:ilvl w:val="0"/>
           <w:numId w:val="4"/>
@@ -4320,7 +4324,7 @@
     </w:p>
     <w:p>
       <w:pPr>
-        <w:pStyle w:val="PargrafodaLista"/>
+        <w:pStyle w:val="ListParagraph"/>
         <w:numPr>
           <w:ilvl w:val="0"/>
           <w:numId w:val="4"/>
@@ -4347,7 +4351,7 @@
     </w:p>
     <w:p>
       <w:pPr>
-        <w:pStyle w:val="PargrafodaLista"/>
+        <w:pStyle w:val="ListParagraph"/>
         <w:numPr>
           <w:ilvl w:val="0"/>
           <w:numId w:val="4"/>
@@ -4359,7 +4363,7 @@
     </w:p>
     <w:p>
       <w:pPr>
-        <w:pStyle w:val="PargrafodaLista"/>
+        <w:pStyle w:val="ListParagraph"/>
         <w:numPr>
           <w:ilvl w:val="0"/>
           <w:numId w:val="4"/>
@@ -4371,7 +4375,7 @@
     </w:p>
     <w:p>
       <w:pPr>
-        <w:pStyle w:val="PargrafodaLista"/>
+        <w:pStyle w:val="ListParagraph"/>
         <w:numPr>
           <w:ilvl w:val="0"/>
           <w:numId w:val="4"/>
@@ -4383,7 +4387,7 @@
     </w:p>
     <w:p>
       <w:pPr>
-        <w:pStyle w:val="PargrafodaLista"/>
+        <w:pStyle w:val="ListParagraph"/>
         <w:numPr>
           <w:ilvl w:val="0"/>
           <w:numId w:val="4"/>
@@ -4410,7 +4414,7 @@
     <w:p/>
     <w:p>
       <w:pPr>
-        <w:pStyle w:val="CitaoIntensa"/>
+        <w:pStyle w:val="IntenseQuote"/>
       </w:pPr>
       <w:r>
         <w:lastRenderedPageBreak/>
@@ -4447,13 +4451,13 @@
     <w:p/>
     <w:p>
       <w:pPr>
-        <w:pStyle w:val="Subttulo"/>
+        <w:pStyle w:val="Subtitle"/>
         <w:pBdr>
           <w:bottom w:val="single" w:sz="12" w:space="1" w:color="C4AD9F" w:themeColor="text2" w:themeTint="66"/>
         </w:pBdr>
         <w:jc w:val="center"/>
       </w:pPr>
-      <w:bookmarkStart w:id="6" w:name="_Toc414447701"/>
+      <w:bookmarkStart w:id="6" w:name="_Toc414451957"/>
       <w:r>
         <w:t>net.joaolourenco.legame.</w:t>
       </w:r>
@@ -4464,7 +4468,7 @@
     </w:p>
     <w:p>
       <w:pPr>
-        <w:pStyle w:val="CitaoIntensa"/>
+        <w:pStyle w:val="IntenseQuote"/>
       </w:pPr>
       <w:r>
         <w:t>Entity</w:t>
@@ -4490,7 +4494,7 @@
     </w:p>
     <w:p>
       <w:pPr>
-        <w:pStyle w:val="PargrafodaLista"/>
+        <w:pStyle w:val="ListParagraph"/>
         <w:numPr>
           <w:ilvl w:val="0"/>
           <w:numId w:val="5"/>
@@ -4502,7 +4506,7 @@
     </w:p>
     <w:p>
       <w:pPr>
-        <w:pStyle w:val="PargrafodaLista"/>
+        <w:pStyle w:val="ListParagraph"/>
         <w:numPr>
           <w:ilvl w:val="0"/>
           <w:numId w:val="5"/>
@@ -4514,7 +4518,7 @@
     </w:p>
     <w:p>
       <w:pPr>
-        <w:pStyle w:val="PargrafodaLista"/>
+        <w:pStyle w:val="ListParagraph"/>
         <w:numPr>
           <w:ilvl w:val="0"/>
           <w:numId w:val="5"/>
@@ -4526,7 +4530,7 @@
     </w:p>
     <w:p>
       <w:pPr>
-        <w:pStyle w:val="PargrafodaLista"/>
+        <w:pStyle w:val="ListParagraph"/>
         <w:numPr>
           <w:ilvl w:val="0"/>
           <w:numId w:val="5"/>
@@ -4538,7 +4542,7 @@
     </w:p>
     <w:p>
       <w:pPr>
-        <w:pStyle w:val="PargrafodaLista"/>
+        <w:pStyle w:val="ListParagraph"/>
         <w:numPr>
           <w:ilvl w:val="0"/>
           <w:numId w:val="5"/>
@@ -4550,7 +4554,7 @@
     </w:p>
     <w:p>
       <w:pPr>
-        <w:pStyle w:val="PargrafodaLista"/>
+        <w:pStyle w:val="ListParagraph"/>
         <w:numPr>
           <w:ilvl w:val="0"/>
           <w:numId w:val="5"/>
@@ -4574,7 +4578,7 @@
     </w:p>
     <w:p>
       <w:pPr>
-        <w:pStyle w:val="PargrafodaLista"/>
+        <w:pStyle w:val="ListParagraph"/>
         <w:numPr>
           <w:ilvl w:val="0"/>
           <w:numId w:val="5"/>
@@ -4592,7 +4596,7 @@
     </w:p>
     <w:p>
       <w:pPr>
-        <w:pStyle w:val="PargrafodaLista"/>
+        <w:pStyle w:val="ListParagraph"/>
         <w:numPr>
           <w:ilvl w:val="0"/>
           <w:numId w:val="5"/>
@@ -4604,7 +4608,7 @@
     </w:p>
     <w:p>
       <w:pPr>
-        <w:pStyle w:val="PargrafodaLista"/>
+        <w:pStyle w:val="ListParagraph"/>
         <w:numPr>
           <w:ilvl w:val="0"/>
           <w:numId w:val="5"/>
@@ -4628,7 +4632,7 @@
     </w:p>
     <w:p>
       <w:pPr>
-        <w:pStyle w:val="PargrafodaLista"/>
+        <w:pStyle w:val="ListParagraph"/>
         <w:numPr>
           <w:ilvl w:val="0"/>
           <w:numId w:val="5"/>
@@ -4646,7 +4650,7 @@
     </w:p>
     <w:p>
       <w:pPr>
-        <w:pStyle w:val="PargrafodaLista"/>
+        <w:pStyle w:val="ListParagraph"/>
         <w:numPr>
           <w:ilvl w:val="0"/>
           <w:numId w:val="5"/>
@@ -4658,7 +4662,7 @@
     </w:p>
     <w:p>
       <w:pPr>
-        <w:pStyle w:val="PargrafodaLista"/>
+        <w:pStyle w:val="ListParagraph"/>
         <w:numPr>
           <w:ilvl w:val="0"/>
           <w:numId w:val="5"/>
@@ -4676,7 +4680,7 @@
     </w:p>
     <w:p>
       <w:pPr>
-        <w:pStyle w:val="PargrafodaLista"/>
+        <w:pStyle w:val="ListParagraph"/>
         <w:numPr>
           <w:ilvl w:val="0"/>
           <w:numId w:val="5"/>
@@ -4688,7 +4692,7 @@
     </w:p>
     <w:p>
       <w:pPr>
-        <w:pStyle w:val="PargrafodaLista"/>
+        <w:pStyle w:val="ListParagraph"/>
         <w:numPr>
           <w:ilvl w:val="0"/>
           <w:numId w:val="5"/>
@@ -4700,7 +4704,7 @@
     </w:p>
     <w:p>
       <w:pPr>
-        <w:pStyle w:val="PargrafodaLista"/>
+        <w:pStyle w:val="ListParagraph"/>
         <w:numPr>
           <w:ilvl w:val="0"/>
           <w:numId w:val="5"/>
@@ -4712,7 +4716,7 @@
     </w:p>
     <w:p>
       <w:pPr>
-        <w:pStyle w:val="PargrafodaLista"/>
+        <w:pStyle w:val="ListParagraph"/>
         <w:numPr>
           <w:ilvl w:val="0"/>
           <w:numId w:val="5"/>
@@ -4724,7 +4728,7 @@
     </w:p>
     <w:p>
       <w:pPr>
-        <w:pStyle w:val="PargrafodaLista"/>
+        <w:pStyle w:val="ListParagraph"/>
         <w:numPr>
           <w:ilvl w:val="0"/>
           <w:numId w:val="5"/>
@@ -4736,7 +4740,7 @@
     </w:p>
     <w:p>
       <w:pPr>
-        <w:pStyle w:val="PargrafodaLista"/>
+        <w:pStyle w:val="ListParagraph"/>
         <w:numPr>
           <w:ilvl w:val="0"/>
           <w:numId w:val="5"/>
@@ -4748,7 +4752,7 @@
     </w:p>
     <w:p>
       <w:pPr>
-        <w:pStyle w:val="PargrafodaLista"/>
+        <w:pStyle w:val="ListParagraph"/>
         <w:numPr>
           <w:ilvl w:val="0"/>
           <w:numId w:val="5"/>
@@ -4790,7 +4794,7 @@
     </w:p>
     <w:p>
       <w:pPr>
-        <w:pStyle w:val="PargrafodaLista"/>
+        <w:pStyle w:val="ListParagraph"/>
         <w:numPr>
           <w:ilvl w:val="0"/>
           <w:numId w:val="6"/>
@@ -4808,7 +4812,7 @@
     </w:p>
     <w:p>
       <w:pPr>
-        <w:pStyle w:val="PargrafodaLista"/>
+        <w:pStyle w:val="ListParagraph"/>
         <w:numPr>
           <w:ilvl w:val="0"/>
           <w:numId w:val="6"/>
@@ -4820,7 +4824,7 @@
     </w:p>
     <w:p>
       <w:pPr>
-        <w:pStyle w:val="PargrafodaLista"/>
+        <w:pStyle w:val="ListParagraph"/>
         <w:numPr>
           <w:ilvl w:val="0"/>
           <w:numId w:val="6"/>
@@ -4844,7 +4848,7 @@
     </w:p>
     <w:p>
       <w:pPr>
-        <w:pStyle w:val="PargrafodaLista"/>
+        <w:pStyle w:val="ListParagraph"/>
         <w:numPr>
           <w:ilvl w:val="0"/>
           <w:numId w:val="6"/>
@@ -4865,7 +4869,7 @@
     </w:p>
     <w:p>
       <w:pPr>
-        <w:pStyle w:val="PargrafodaLista"/>
+        <w:pStyle w:val="ListParagraph"/>
         <w:numPr>
           <w:ilvl w:val="0"/>
           <w:numId w:val="6"/>
@@ -4889,7 +4893,7 @@
     </w:p>
     <w:p>
       <w:pPr>
-        <w:pStyle w:val="PargrafodaLista"/>
+        <w:pStyle w:val="ListParagraph"/>
         <w:numPr>
           <w:ilvl w:val="0"/>
           <w:numId w:val="6"/>
@@ -4913,7 +4917,7 @@
     </w:p>
     <w:p>
       <w:pPr>
-        <w:pStyle w:val="PargrafodaLista"/>
+        <w:pStyle w:val="ListParagraph"/>
         <w:numPr>
           <w:ilvl w:val="0"/>
           <w:numId w:val="6"/>
@@ -4925,7 +4929,7 @@
     </w:p>
     <w:p>
       <w:pPr>
-        <w:pStyle w:val="PargrafodaLista"/>
+        <w:pStyle w:val="ListParagraph"/>
         <w:numPr>
           <w:ilvl w:val="0"/>
           <w:numId w:val="6"/>
@@ -4943,7 +4947,7 @@
     </w:p>
     <w:p>
       <w:pPr>
-        <w:pStyle w:val="PargrafodaLista"/>
+        <w:pStyle w:val="ListParagraph"/>
         <w:numPr>
           <w:ilvl w:val="0"/>
           <w:numId w:val="6"/>
@@ -4981,20 +4985,22 @@
     <w:p/>
     <w:p>
       <w:pPr>
-        <w:pStyle w:val="Subttulo"/>
+        <w:pStyle w:val="Subtitle"/>
         <w:pBdr>
           <w:bottom w:val="single" w:sz="12" w:space="1" w:color="C4AD9F" w:themeColor="text2" w:themeTint="66"/>
         </w:pBdr>
         <w:jc w:val="center"/>
       </w:pPr>
+      <w:bookmarkStart w:id="7" w:name="_Toc414451958"/>
       <w:r>
         <w:lastRenderedPageBreak/>
         <w:t>Net.joaolourenco.legame.entity.actions</w:t>
       </w:r>
-    </w:p>
-    <w:p>
-      <w:pPr>
-        <w:pStyle w:val="CitaoIntensa"/>
+      <w:bookmarkEnd w:id="7"/>
+    </w:p>
+    <w:p>
+      <w:pPr>
+        <w:pStyle w:val="IntenseQuote"/>
       </w:pPr>
       <w:r>
         <w:t>MovementAction</w:t>
@@ -5156,7 +5162,7 @@
     </w:p>
     <w:p>
       <w:pPr>
-        <w:pStyle w:val="PargrafodaLista"/>
+        <w:pStyle w:val="ListParagraph"/>
         <w:numPr>
           <w:ilvl w:val="0"/>
           <w:numId w:val="7"/>
@@ -5169,7 +5175,7 @@
     </w:p>
     <w:p>
       <w:pPr>
-        <w:pStyle w:val="PargrafodaLista"/>
+        <w:pStyle w:val="ListParagraph"/>
         <w:numPr>
           <w:ilvl w:val="0"/>
           <w:numId w:val="7"/>
@@ -5182,7 +5188,7 @@
     </w:p>
     <w:p>
       <w:pPr>
-        <w:pStyle w:val="PargrafodaLista"/>
+        <w:pStyle w:val="ListParagraph"/>
         <w:numPr>
           <w:ilvl w:val="0"/>
           <w:numId w:val="6"/>
@@ -5197,7 +5203,7 @@
     </w:p>
     <w:p>
       <w:pPr>
-        <w:pStyle w:val="PargrafodaLista"/>
+        <w:pStyle w:val="ListParagraph"/>
         <w:numPr>
           <w:ilvl w:val="0"/>
           <w:numId w:val="6"/>
@@ -5253,7 +5259,7 @@
     </w:p>
     <w:p>
       <w:pPr>
-        <w:pStyle w:val="CitaoIntensa"/>
+        <w:pStyle w:val="IntenseQuote"/>
       </w:pPr>
       <w:r>
         <w:t>PersistentTargetedMovementAction</w:t>
@@ -5479,7 +5485,7 @@
     </w:p>
     <w:p>
       <w:pPr>
-        <w:pStyle w:val="CitaoIntensa"/>
+        <w:pStyle w:val="IntenseQuote"/>
         <w:rPr>
           <w:rFonts w:asciiTheme="majorHAnsi" w:eastAsiaTheme="majorEastAsia" w:hAnsiTheme="majorHAnsi" w:cstheme="majorBidi"/>
           <w:spacing w:val="15"/>
@@ -5581,7 +5587,7 @@
     </w:p>
     <w:p>
       <w:pPr>
-        <w:pStyle w:val="Subttulo"/>
+        <w:pStyle w:val="Subtitle"/>
         <w:pBdr>
           <w:bottom w:val="single" w:sz="12" w:space="1" w:color="C4AD9F" w:themeColor="text2" w:themeTint="66"/>
         </w:pBdr>
@@ -5590,18 +5596,18 @@
           <w:lang w:val="en-US"/>
         </w:rPr>
       </w:pPr>
-      <w:bookmarkStart w:id="7" w:name="_Toc414447703"/>
+      <w:bookmarkStart w:id="8" w:name="_Toc414451959"/>
       <w:r>
         <w:rPr>
           <w:lang w:val="en-US"/>
         </w:rPr>
         <w:t>net.joaolourenco.legame.entity.block</w:t>
       </w:r>
-      <w:bookmarkEnd w:id="7"/>
-    </w:p>
-    <w:p>
-      <w:pPr>
-        <w:pStyle w:val="CitaoIntensa"/>
+      <w:bookmarkEnd w:id="8"/>
+    </w:p>
+    <w:p>
+      <w:pPr>
+        <w:pStyle w:val="IntenseQuote"/>
         <w:pBdr>
           <w:bottom w:val="single" w:sz="4" w:space="9" w:color="F0A22E" w:themeColor="accent1"/>
         </w:pBdr>
@@ -5656,7 +5662,7 @@
     </w:p>
     <w:p>
       <w:pPr>
-        <w:pStyle w:val="PargrafodaLista"/>
+        <w:pStyle w:val="ListParagraph"/>
         <w:numPr>
           <w:ilvl w:val="0"/>
           <w:numId w:val="8"/>
@@ -5669,7 +5675,7 @@
     </w:p>
     <w:p>
       <w:pPr>
-        <w:pStyle w:val="PargrafodaLista"/>
+        <w:pStyle w:val="ListParagraph"/>
         <w:numPr>
           <w:ilvl w:val="0"/>
           <w:numId w:val="8"/>
@@ -5682,7 +5688,7 @@
     </w:p>
     <w:p>
       <w:pPr>
-        <w:pStyle w:val="PargrafodaLista"/>
+        <w:pStyle w:val="ListParagraph"/>
         <w:numPr>
           <w:ilvl w:val="0"/>
           <w:numId w:val="8"/>
@@ -5695,7 +5701,7 @@
     </w:p>
     <w:p>
       <w:pPr>
-        <w:pStyle w:val="PargrafodaLista"/>
+        <w:pStyle w:val="ListParagraph"/>
         <w:numPr>
           <w:ilvl w:val="0"/>
           <w:numId w:val="8"/>
@@ -5714,7 +5720,7 @@
     </w:p>
     <w:p>
       <w:pPr>
-        <w:pStyle w:val="PargrafodaLista"/>
+        <w:pStyle w:val="ListParagraph"/>
         <w:numPr>
           <w:ilvl w:val="0"/>
           <w:numId w:val="8"/>
@@ -5727,7 +5733,7 @@
     </w:p>
     <w:p>
       <w:pPr>
-        <w:pStyle w:val="PargrafodaLista"/>
+        <w:pStyle w:val="ListParagraph"/>
         <w:numPr>
           <w:ilvl w:val="0"/>
           <w:numId w:val="8"/>
@@ -5740,7 +5746,7 @@
     </w:p>
     <w:p>
       <w:pPr>
-        <w:pStyle w:val="PargrafodaLista"/>
+        <w:pStyle w:val="ListParagraph"/>
         <w:numPr>
           <w:ilvl w:val="0"/>
           <w:numId w:val="8"/>
@@ -5753,7 +5759,7 @@
     </w:p>
     <w:p>
       <w:pPr>
-        <w:pStyle w:val="PargrafodaLista"/>
+        <w:pStyle w:val="ListParagraph"/>
         <w:numPr>
           <w:ilvl w:val="0"/>
           <w:numId w:val="8"/>
@@ -5772,7 +5778,7 @@
     </w:p>
     <w:p>
       <w:pPr>
-        <w:pStyle w:val="PargrafodaLista"/>
+        <w:pStyle w:val="ListParagraph"/>
         <w:numPr>
           <w:ilvl w:val="0"/>
           <w:numId w:val="8"/>
@@ -5785,7 +5791,7 @@
     </w:p>
     <w:p>
       <w:pPr>
-        <w:pStyle w:val="PargrafodaLista"/>
+        <w:pStyle w:val="ListParagraph"/>
         <w:numPr>
           <w:ilvl w:val="0"/>
           <w:numId w:val="8"/>
@@ -5798,7 +5804,7 @@
     </w:p>
     <w:p>
       <w:pPr>
-        <w:pStyle w:val="PargrafodaLista"/>
+        <w:pStyle w:val="ListParagraph"/>
         <w:numPr>
           <w:ilvl w:val="0"/>
           <w:numId w:val="8"/>
@@ -5886,7 +5892,7 @@
     </w:p>
     <w:p>
       <w:pPr>
-        <w:pStyle w:val="Subttulo"/>
+        <w:pStyle w:val="Subtitle"/>
         <w:pBdr>
           <w:bottom w:val="single" w:sz="12" w:space="1" w:color="C4AD9F" w:themeColor="text2" w:themeTint="66"/>
         </w:pBdr>
@@ -5895,7 +5901,7 @@
           <w:lang w:val="en-US"/>
         </w:rPr>
       </w:pPr>
-      <w:bookmarkStart w:id="8" w:name="_Toc414447704"/>
+      <w:bookmarkStart w:id="9" w:name="_Toc414451960"/>
       <w:r>
         <w:rPr>
           <w:lang w:val="en-US"/>
@@ -5903,11 +5909,11 @@
         <w:lastRenderedPageBreak/>
         <w:t>net.joaolourenco.legame.entity.light</w:t>
       </w:r>
-      <w:bookmarkEnd w:id="8"/>
-    </w:p>
-    <w:p>
-      <w:pPr>
-        <w:pStyle w:val="CitaoIntensa"/>
+      <w:bookmarkEnd w:id="9"/>
+    </w:p>
+    <w:p>
+      <w:pPr>
+        <w:pStyle w:val="IntenseQuote"/>
         <w:rPr>
           <w:lang w:val="en-US"/>
         </w:rPr>
@@ -6023,7 +6029,7 @@
                     <pic:cNvPicPr/>
                   </pic:nvPicPr>
                   <pic:blipFill>
-                    <a:blip r:embed="rId11">
+                    <a:blip r:embed="rId10">
                       <a:extLst>
                         <a:ext uri="{28A0092B-C50C-407E-A947-70E740481C1C}">
                           <a14:useLocalDpi xmlns:a14="http://schemas.microsoft.com/office/drawing/2010/main" val="0"/>
@@ -6219,7 +6225,7 @@
                     <pic:cNvPicPr/>
                   </pic:nvPicPr>
                   <pic:blipFill>
-                    <a:blip r:embed="rId12">
+                    <a:blip r:embed="rId11">
                       <a:extLst>
                         <a:ext uri="{28A0092B-C50C-407E-A947-70E740481C1C}">
                           <a14:useLocalDpi xmlns:a14="http://schemas.microsoft.com/office/drawing/2010/main" val="0"/>
@@ -6424,7 +6430,7 @@
     </w:p>
     <w:p>
       <w:pPr>
-        <w:pStyle w:val="CitaoIntensa"/>
+        <w:pStyle w:val="IntenseQuote"/>
         <w:rPr>
           <w:rFonts w:asciiTheme="majorHAnsi" w:eastAsiaTheme="majorEastAsia" w:hAnsiTheme="majorHAnsi" w:cstheme="majorBidi"/>
           <w:spacing w:val="15"/>
@@ -6503,7 +6509,7 @@
     </w:p>
     <w:p>
       <w:pPr>
-        <w:pStyle w:val="CitaoIntensa"/>
+        <w:pStyle w:val="IntenseQuote"/>
       </w:pPr>
       <w:r>
         <w:t>SpotLight</w:t>
@@ -6559,24 +6565,24 @@
     </w:p>
     <w:p>
       <w:pPr>
-        <w:pStyle w:val="Subttulo"/>
+        <w:pStyle w:val="Subtitle"/>
         <w:pBdr>
           <w:bottom w:val="single" w:sz="12" w:space="1" w:color="C4AD9F" w:themeColor="text2" w:themeTint="66"/>
         </w:pBdr>
         <w:jc w:val="center"/>
       </w:pPr>
-      <w:bookmarkStart w:id="9" w:name="_Toc414447705"/>
+      <w:bookmarkStart w:id="10" w:name="_Toc414451961"/>
       <w:r>
         <w:t>net.joaolourenco.legame.</w:t>
       </w:r>
       <w:r>
         <w:t>entity.light.specific</w:t>
       </w:r>
-      <w:bookmarkEnd w:id="9"/>
-    </w:p>
-    <w:p>
-      <w:pPr>
-        <w:pStyle w:val="CitaoIntensa"/>
+      <w:bookmarkEnd w:id="10"/>
+    </w:p>
+    <w:p>
+      <w:pPr>
+        <w:pStyle w:val="IntenseQuote"/>
       </w:pPr>
       <w:r>
         <w:t>FireLight</w:t>
@@ -6607,24 +6613,24 @@
     </w:p>
     <w:p>
       <w:pPr>
-        <w:pStyle w:val="Subttulo"/>
+        <w:pStyle w:val="Subtitle"/>
         <w:pBdr>
           <w:bottom w:val="single" w:sz="12" w:space="1" w:color="C4AD9F" w:themeColor="text2" w:themeTint="66"/>
         </w:pBdr>
         <w:jc w:val="center"/>
       </w:pPr>
-      <w:bookmarkStart w:id="10" w:name="_Toc414447706"/>
+      <w:bookmarkStart w:id="11" w:name="_Toc414451962"/>
       <w:r>
         <w:t>net.joaolourenco.legame.</w:t>
       </w:r>
       <w:r>
         <w:t>entity.mob</w:t>
       </w:r>
-      <w:bookmarkEnd w:id="10"/>
-    </w:p>
-    <w:p>
-      <w:pPr>
-        <w:pStyle w:val="CitaoIntensa"/>
+      <w:bookmarkEnd w:id="11"/>
+    </w:p>
+    <w:p>
+      <w:pPr>
+        <w:pStyle w:val="IntenseQuote"/>
       </w:pPr>
       <w:r>
         <w:t>Mob</w:t>
@@ -6682,7 +6688,7 @@
     </w:p>
     <w:p>
       <w:pPr>
-        <w:pStyle w:val="PargrafodaLista"/>
+        <w:pStyle w:val="ListParagraph"/>
         <w:numPr>
           <w:ilvl w:val="0"/>
           <w:numId w:val="9"/>
@@ -6695,7 +6701,7 @@
     </w:p>
     <w:p>
       <w:pPr>
-        <w:pStyle w:val="PargrafodaLista"/>
+        <w:pStyle w:val="ListParagraph"/>
         <w:numPr>
           <w:ilvl w:val="0"/>
           <w:numId w:val="9"/>
@@ -6717,7 +6723,7 @@
     </w:p>
     <w:p>
       <w:pPr>
-        <w:pStyle w:val="PargrafodaLista"/>
+        <w:pStyle w:val="ListParagraph"/>
         <w:numPr>
           <w:ilvl w:val="0"/>
           <w:numId w:val="9"/>
@@ -6730,7 +6736,7 @@
     </w:p>
     <w:p>
       <w:pPr>
-        <w:pStyle w:val="PargrafodaLista"/>
+        <w:pStyle w:val="ListParagraph"/>
         <w:numPr>
           <w:ilvl w:val="0"/>
           <w:numId w:val="9"/>
@@ -6743,7 +6749,7 @@
     </w:p>
     <w:p>
       <w:pPr>
-        <w:pStyle w:val="PargrafodaLista"/>
+        <w:pStyle w:val="ListParagraph"/>
         <w:numPr>
           <w:ilvl w:val="0"/>
           <w:numId w:val="9"/>
@@ -6756,7 +6762,7 @@
     </w:p>
     <w:p>
       <w:pPr>
-        <w:pStyle w:val="PargrafodaLista"/>
+        <w:pStyle w:val="ListParagraph"/>
         <w:numPr>
           <w:ilvl w:val="0"/>
           <w:numId w:val="9"/>
@@ -6795,7 +6801,7 @@
     </w:p>
     <w:p>
       <w:pPr>
-        <w:pStyle w:val="CitaoIntensa"/>
+        <w:pStyle w:val="IntenseQuote"/>
       </w:pPr>
       <w:r>
         <w:t>Citizen</w:t>
@@ -6858,7 +6864,7 @@
     <w:p/>
     <w:p>
       <w:pPr>
-        <w:pStyle w:val="CitaoIntensa"/>
+        <w:pStyle w:val="IntenseQuote"/>
       </w:pPr>
       <w:r>
         <w:lastRenderedPageBreak/>
@@ -6962,7 +6968,7 @@
     </w:p>
     <w:p>
       <w:pPr>
-        <w:pStyle w:val="CitaoIntensa"/>
+        <w:pStyle w:val="IntenseQuote"/>
       </w:pPr>
       <w:r>
         <w:t>Spider</w:t>
@@ -7035,7 +7041,7 @@
     </w:p>
     <w:p>
       <w:pPr>
-        <w:pStyle w:val="CitaoIntensa"/>
+        <w:pStyle w:val="IntenseQuote"/>
       </w:pPr>
       <w:r>
         <w:t>Player</w:t>
@@ -7067,7 +7073,7 @@
     </w:p>
     <w:p>
       <w:pPr>
-        <w:pStyle w:val="Subttulo"/>
+        <w:pStyle w:val="Subtitle"/>
         <w:pBdr>
           <w:bottom w:val="single" w:sz="12" w:space="1" w:color="C4AD9F" w:themeColor="text2" w:themeTint="66"/>
         </w:pBdr>
@@ -7076,7 +7082,7 @@
       <w:r>
         <w:br w:type="page"/>
       </w:r>
-      <w:bookmarkStart w:id="11" w:name="_Toc414447707"/>
+      <w:bookmarkStart w:id="12" w:name="_Toc414451963"/>
       <w:r>
         <w:lastRenderedPageBreak/>
         <w:t>net.joaolourenco.legame.</w:t>
@@ -7084,11 +7090,11 @@
       <w:r>
         <w:t>graphics</w:t>
       </w:r>
-      <w:bookmarkEnd w:id="11"/>
-    </w:p>
-    <w:p>
-      <w:pPr>
-        <w:pStyle w:val="CitaoIntensa"/>
+      <w:bookmarkEnd w:id="12"/>
+    </w:p>
+    <w:p>
+      <w:pPr>
+        <w:pStyle w:val="IntenseQuote"/>
       </w:pPr>
       <w:r>
         <w:t>AnimatedSprite</w:t>
@@ -7124,7 +7130,7 @@
     </w:p>
     <w:p>
       <w:pPr>
-        <w:pStyle w:val="PargrafodaLista"/>
+        <w:pStyle w:val="ListParagraph"/>
         <w:numPr>
           <w:ilvl w:val="0"/>
           <w:numId w:val="12"/>
@@ -7139,7 +7145,7 @@
     </w:p>
     <w:p>
       <w:pPr>
-        <w:pStyle w:val="PargrafodaLista"/>
+        <w:pStyle w:val="ListParagraph"/>
         <w:numPr>
           <w:ilvl w:val="0"/>
           <w:numId w:val="12"/>
@@ -7157,7 +7163,7 @@
     </w:p>
     <w:p>
       <w:pPr>
-        <w:pStyle w:val="PargrafodaLista"/>
+        <w:pStyle w:val="ListParagraph"/>
         <w:numPr>
           <w:ilvl w:val="0"/>
           <w:numId w:val="12"/>
@@ -7175,7 +7181,7 @@
     </w:p>
     <w:p>
       <w:pPr>
-        <w:pStyle w:val="PargrafodaLista"/>
+        <w:pStyle w:val="ListParagraph"/>
         <w:numPr>
           <w:ilvl w:val="0"/>
           <w:numId w:val="12"/>
@@ -7190,7 +7196,7 @@
     </w:p>
     <w:p>
       <w:pPr>
-        <w:pStyle w:val="PargrafodaLista"/>
+        <w:pStyle w:val="ListParagraph"/>
         <w:numPr>
           <w:ilvl w:val="0"/>
           <w:numId w:val="12"/>
@@ -7242,7 +7248,7 @@
     <w:p/>
     <w:p>
       <w:pPr>
-        <w:pStyle w:val="CitaoIntensa"/>
+        <w:pStyle w:val="IntenseQuote"/>
       </w:pPr>
       <w:r>
         <w:t>RenderableComponent</w:t>
@@ -7318,7 +7324,7 @@
     </w:p>
     <w:p>
       <w:pPr>
-        <w:pStyle w:val="CitaoIntensa"/>
+        <w:pStyle w:val="IntenseQuote"/>
       </w:pPr>
       <w:r>
         <w:lastRenderedPageBreak/>
@@ -7354,7 +7360,7 @@
     </w:p>
     <w:p>
       <w:pPr>
-        <w:pStyle w:val="PargrafodaLista"/>
+        <w:pStyle w:val="ListParagraph"/>
         <w:numPr>
           <w:ilvl w:val="0"/>
           <w:numId w:val="14"/>
@@ -7372,7 +7378,7 @@
     </w:p>
     <w:p>
       <w:pPr>
-        <w:pStyle w:val="PargrafodaLista"/>
+        <w:pStyle w:val="ListParagraph"/>
         <w:numPr>
           <w:ilvl w:val="0"/>
           <w:numId w:val="14"/>
@@ -7384,7 +7390,7 @@
     </w:p>
     <w:p>
       <w:pPr>
-        <w:pStyle w:val="PargrafodaLista"/>
+        <w:pStyle w:val="ListParagraph"/>
         <w:numPr>
           <w:ilvl w:val="0"/>
           <w:numId w:val="14"/>
@@ -7396,7 +7402,7 @@
     </w:p>
     <w:p>
       <w:pPr>
-        <w:pStyle w:val="PargrafodaLista"/>
+        <w:pStyle w:val="ListParagraph"/>
         <w:numPr>
           <w:ilvl w:val="0"/>
           <w:numId w:val="14"/>
@@ -7409,7 +7415,7 @@
     <w:p/>
     <w:p>
       <w:pPr>
-        <w:pStyle w:val="CitaoIntensa"/>
+        <w:pStyle w:val="IntenseQuote"/>
       </w:pPr>
       <w:r>
         <w:t>Texture</w:t>
@@ -7444,7 +7450,7 @@
     </w:p>
     <w:p>
       <w:pPr>
-        <w:pStyle w:val="PargrafodaLista"/>
+        <w:pStyle w:val="ListParagraph"/>
         <w:numPr>
           <w:ilvl w:val="0"/>
           <w:numId w:val="14"/>
@@ -7462,7 +7468,7 @@
     </w:p>
     <w:p>
       <w:pPr>
-        <w:pStyle w:val="PargrafodaLista"/>
+        <w:pStyle w:val="ListParagraph"/>
         <w:numPr>
           <w:ilvl w:val="0"/>
           <w:numId w:val="14"/>
@@ -7474,7 +7480,7 @@
     </w:p>
     <w:p>
       <w:pPr>
-        <w:pStyle w:val="PargrafodaLista"/>
+        <w:pStyle w:val="ListParagraph"/>
         <w:numPr>
           <w:ilvl w:val="0"/>
           <w:numId w:val="14"/>
@@ -7507,7 +7513,7 @@
     </w:p>
     <w:p>
       <w:pPr>
-        <w:pStyle w:val="PargrafodaLista"/>
+        <w:pStyle w:val="ListParagraph"/>
         <w:numPr>
           <w:ilvl w:val="0"/>
           <w:numId w:val="14"/>
@@ -7595,7 +7601,7 @@
     <w:p/>
     <w:p>
       <w:pPr>
-        <w:pStyle w:val="Subttulo"/>
+        <w:pStyle w:val="Subtitle"/>
         <w:pBdr>
           <w:bottom w:val="single" w:sz="12" w:space="1" w:color="C4AD9F" w:themeColor="text2" w:themeTint="66"/>
         </w:pBdr>
@@ -7604,7 +7610,7 @@
           <w:lang w:val="en-US"/>
         </w:rPr>
       </w:pPr>
-      <w:bookmarkStart w:id="12" w:name="_Toc414447708"/>
+      <w:bookmarkStart w:id="13" w:name="_Toc414451964"/>
       <w:r>
         <w:rPr>
           <w:lang w:val="en-US"/>
@@ -7612,11 +7618,11 @@
         <w:lastRenderedPageBreak/>
         <w:t>net.joaolourenco.legame.graphics.font</w:t>
       </w:r>
-      <w:bookmarkEnd w:id="12"/>
-    </w:p>
-    <w:p>
-      <w:pPr>
-        <w:pStyle w:val="CitaoIntensa"/>
+      <w:bookmarkEnd w:id="13"/>
+    </w:p>
+    <w:p>
+      <w:pPr>
+        <w:pStyle w:val="IntenseQuote"/>
         <w:rPr>
           <w:lang w:val="en-US"/>
         </w:rPr>
@@ -7678,7 +7684,7 @@
     </w:p>
     <w:p>
       <w:pPr>
-        <w:pStyle w:val="PargrafodaLista"/>
+        <w:pStyle w:val="ListParagraph"/>
         <w:numPr>
           <w:ilvl w:val="0"/>
           <w:numId w:val="15"/>
@@ -7699,7 +7705,7 @@
     </w:p>
     <w:p>
       <w:pPr>
-        <w:pStyle w:val="PargrafodaLista"/>
+        <w:pStyle w:val="ListParagraph"/>
         <w:numPr>
           <w:ilvl w:val="0"/>
           <w:numId w:val="15"/>
@@ -7711,7 +7717,7 @@
     </w:p>
     <w:p>
       <w:pPr>
-        <w:pStyle w:val="PargrafodaLista"/>
+        <w:pStyle w:val="ListParagraph"/>
         <w:numPr>
           <w:ilvl w:val="0"/>
           <w:numId w:val="15"/>
@@ -7741,7 +7747,7 @@
     <w:p/>
     <w:p>
       <w:pPr>
-        <w:pStyle w:val="CitaoIntensa"/>
+        <w:pStyle w:val="IntenseQuote"/>
       </w:pPr>
       <w:r>
         <w:lastRenderedPageBreak/>
@@ -7825,7 +7831,7 @@
     </w:p>
     <w:p>
       <w:pPr>
-        <w:pStyle w:val="PargrafodaLista"/>
+        <w:pStyle w:val="ListParagraph"/>
         <w:numPr>
           <w:ilvl w:val="0"/>
           <w:numId w:val="16"/>
@@ -7837,7 +7843,7 @@
     </w:p>
     <w:p>
       <w:pPr>
-        <w:pStyle w:val="PargrafodaLista"/>
+        <w:pStyle w:val="ListParagraph"/>
         <w:numPr>
           <w:ilvl w:val="0"/>
           <w:numId w:val="16"/>
@@ -7849,7 +7855,7 @@
     </w:p>
     <w:p>
       <w:pPr>
-        <w:pStyle w:val="PargrafodaLista"/>
+        <w:pStyle w:val="ListParagraph"/>
         <w:numPr>
           <w:ilvl w:val="0"/>
           <w:numId w:val="16"/>
@@ -7902,7 +7908,7 @@
     <w:p/>
     <w:p>
       <w:pPr>
-        <w:pStyle w:val="CitaoIntensa"/>
+        <w:pStyle w:val="IntenseQuote"/>
       </w:pPr>
       <w:r>
         <w:t>StaticText</w:t>
@@ -7947,13 +7953,13 @@
     <w:p/>
     <w:p>
       <w:pPr>
-        <w:pStyle w:val="Subttulo"/>
+        <w:pStyle w:val="Subtitle"/>
         <w:pBdr>
           <w:bottom w:val="single" w:sz="12" w:space="1" w:color="C4AD9F" w:themeColor="text2" w:themeTint="66"/>
         </w:pBdr>
         <w:jc w:val="center"/>
       </w:pPr>
-      <w:bookmarkStart w:id="13" w:name="_Toc414447709"/>
+      <w:bookmarkStart w:id="14" w:name="_Toc414451965"/>
       <w:r>
         <w:lastRenderedPageBreak/>
         <w:t>net.joaolourenco.legame.</w:t>
@@ -7961,11 +7967,11 @@
       <w:r>
         <w:t>graphics.menu</w:t>
       </w:r>
-      <w:bookmarkEnd w:id="13"/>
-    </w:p>
-    <w:p>
-      <w:pPr>
-        <w:pStyle w:val="CitaoIntensa"/>
+      <w:bookmarkEnd w:id="14"/>
+    </w:p>
+    <w:p>
+      <w:pPr>
+        <w:pStyle w:val="IntenseQuote"/>
       </w:pPr>
       <w:r>
         <w:t>Menu</w:t>
@@ -8034,7 +8040,7 @@
     </w:p>
     <w:p>
       <w:pPr>
-        <w:pStyle w:val="PargrafodaLista"/>
+        <w:pStyle w:val="ListParagraph"/>
         <w:numPr>
           <w:ilvl w:val="0"/>
           <w:numId w:val="17"/>
@@ -8046,7 +8052,7 @@
     </w:p>
     <w:p>
       <w:pPr>
-        <w:pStyle w:val="PargrafodaLista"/>
+        <w:pStyle w:val="ListParagraph"/>
         <w:numPr>
           <w:ilvl w:val="0"/>
           <w:numId w:val="17"/>
@@ -8058,7 +8064,7 @@
     </w:p>
     <w:p>
       <w:pPr>
-        <w:pStyle w:val="PargrafodaLista"/>
+        <w:pStyle w:val="ListParagraph"/>
         <w:numPr>
           <w:ilvl w:val="0"/>
           <w:numId w:val="17"/>
@@ -8083,7 +8089,7 @@
     <w:p/>
     <w:p>
       <w:pPr>
-        <w:pStyle w:val="CitaoIntensa"/>
+        <w:pStyle w:val="IntenseQuote"/>
       </w:pPr>
       <w:r>
         <w:t>Loading</w:t>
@@ -8110,7 +8116,7 @@
     <w:p/>
     <w:p>
       <w:pPr>
-        <w:pStyle w:val="CitaoIntensa"/>
+        <w:pStyle w:val="IntenseQuote"/>
       </w:pPr>
       <w:r>
         <w:t>MainMenu</w:t>
@@ -8141,7 +8147,7 @@
     <w:p/>
     <w:p>
       <w:pPr>
-        <w:pStyle w:val="CitaoIntensa"/>
+        <w:pStyle w:val="IntenseQuote"/>
       </w:pPr>
       <w:r>
         <w:lastRenderedPageBreak/>
@@ -8177,7 +8183,7 @@
     <w:p/>
     <w:p>
       <w:pPr>
-        <w:pStyle w:val="Subttulo"/>
+        <w:pStyle w:val="Subtitle"/>
         <w:pBdr>
           <w:bottom w:val="single" w:sz="12" w:space="1" w:color="C4AD9F" w:themeColor="text2" w:themeTint="66"/>
         </w:pBdr>
@@ -8186,18 +8192,18 @@
           <w:lang w:val="en-US"/>
         </w:rPr>
       </w:pPr>
-      <w:bookmarkStart w:id="14" w:name="_Toc414447710"/>
+      <w:bookmarkStart w:id="15" w:name="_Toc414451966"/>
       <w:r>
         <w:rPr>
           <w:lang w:val="en-US"/>
         </w:rPr>
         <w:t>net.joaolourenco.legame.menu.objects</w:t>
       </w:r>
-      <w:bookmarkEnd w:id="14"/>
-    </w:p>
-    <w:p>
-      <w:pPr>
-        <w:pStyle w:val="CitaoIntensa"/>
+      <w:bookmarkEnd w:id="15"/>
+    </w:p>
+    <w:p>
+      <w:pPr>
+        <w:pStyle w:val="IntenseQuote"/>
         <w:rPr>
           <w:lang w:val="en-US"/>
         </w:rPr>
@@ -8237,7 +8243,7 @@
     <w:p/>
     <w:p>
       <w:pPr>
-        <w:pStyle w:val="CitaoIntensa"/>
+        <w:pStyle w:val="IntenseQuote"/>
       </w:pPr>
       <w:r>
         <w:t>MenuCloud</w:t>
@@ -8280,7 +8286,7 @@
     <w:p/>
     <w:p>
       <w:pPr>
-        <w:pStyle w:val="CitaoIntensa"/>
+        <w:pStyle w:val="IntenseQuote"/>
       </w:pPr>
       <w:r>
         <w:lastRenderedPageBreak/>
@@ -8338,7 +8344,7 @@
     </w:p>
     <w:p>
       <w:pPr>
-        <w:pStyle w:val="PargrafodaLista"/>
+        <w:pStyle w:val="ListParagraph"/>
         <w:numPr>
           <w:ilvl w:val="0"/>
           <w:numId w:val="31"/>
@@ -8353,7 +8359,7 @@
     </w:p>
     <w:p>
       <w:pPr>
-        <w:pStyle w:val="PargrafodaLista"/>
+        <w:pStyle w:val="ListParagraph"/>
         <w:numPr>
           <w:ilvl w:val="0"/>
           <w:numId w:val="31"/>
@@ -8365,7 +8371,7 @@
     </w:p>
     <w:p>
       <w:pPr>
-        <w:pStyle w:val="PargrafodaLista"/>
+        <w:pStyle w:val="ListParagraph"/>
         <w:numPr>
           <w:ilvl w:val="0"/>
           <w:numId w:val="31"/>
@@ -8377,7 +8383,7 @@
     </w:p>
     <w:p>
       <w:pPr>
-        <w:pStyle w:val="PargrafodaLista"/>
+        <w:pStyle w:val="ListParagraph"/>
         <w:numPr>
           <w:ilvl w:val="0"/>
           <w:numId w:val="31"/>
@@ -8389,7 +8395,7 @@
     </w:p>
     <w:p>
       <w:pPr>
-        <w:pStyle w:val="PargrafodaLista"/>
+        <w:pStyle w:val="ListParagraph"/>
         <w:numPr>
           <w:ilvl w:val="0"/>
           <w:numId w:val="31"/>
@@ -8401,7 +8407,7 @@
     </w:p>
     <w:p>
       <w:pPr>
-        <w:pStyle w:val="PargrafodaLista"/>
+        <w:pStyle w:val="ListParagraph"/>
         <w:numPr>
           <w:ilvl w:val="0"/>
           <w:numId w:val="31"/>
@@ -8425,7 +8431,7 @@
     </w:p>
     <w:p>
       <w:pPr>
-        <w:pStyle w:val="PargrafodaLista"/>
+        <w:pStyle w:val="ListParagraph"/>
         <w:numPr>
           <w:ilvl w:val="0"/>
           <w:numId w:val="31"/>
@@ -8437,7 +8443,7 @@
     </w:p>
     <w:p>
       <w:pPr>
-        <w:pStyle w:val="PargrafodaLista"/>
+        <w:pStyle w:val="ListParagraph"/>
         <w:numPr>
           <w:ilvl w:val="0"/>
           <w:numId w:val="31"/>
@@ -8455,7 +8461,7 @@
     </w:p>
     <w:p>
       <w:pPr>
-        <w:pStyle w:val="PargrafodaLista"/>
+        <w:pStyle w:val="ListParagraph"/>
         <w:numPr>
           <w:ilvl w:val="0"/>
           <w:numId w:val="31"/>
@@ -8479,7 +8485,7 @@
     </w:p>
     <w:p>
       <w:pPr>
-        <w:pStyle w:val="PargrafodaLista"/>
+        <w:pStyle w:val="ListParagraph"/>
         <w:numPr>
           <w:ilvl w:val="0"/>
           <w:numId w:val="31"/>
@@ -8491,7 +8497,7 @@
     </w:p>
     <w:p>
       <w:pPr>
-        <w:pStyle w:val="PargrafodaLista"/>
+        <w:pStyle w:val="ListParagraph"/>
         <w:numPr>
           <w:ilvl w:val="0"/>
           <w:numId w:val="31"/>
@@ -8503,7 +8509,7 @@
     </w:p>
     <w:p>
       <w:pPr>
-        <w:pStyle w:val="PargrafodaLista"/>
+        <w:pStyle w:val="ListParagraph"/>
         <w:numPr>
           <w:ilvl w:val="0"/>
           <w:numId w:val="31"/>
@@ -8521,7 +8527,7 @@
     </w:p>
     <w:p>
       <w:pPr>
-        <w:pStyle w:val="PargrafodaLista"/>
+        <w:pStyle w:val="ListParagraph"/>
         <w:numPr>
           <w:ilvl w:val="0"/>
           <w:numId w:val="31"/>
@@ -8533,7 +8539,7 @@
     </w:p>
     <w:p>
       <w:pPr>
-        <w:pStyle w:val="PargrafodaLista"/>
+        <w:pStyle w:val="ListParagraph"/>
         <w:numPr>
           <w:ilvl w:val="0"/>
           <w:numId w:val="31"/>
@@ -8545,7 +8551,7 @@
     </w:p>
     <w:p>
       <w:pPr>
-        <w:pStyle w:val="PargrafodaLista"/>
+        <w:pStyle w:val="ListParagraph"/>
         <w:numPr>
           <w:ilvl w:val="0"/>
           <w:numId w:val="31"/>
@@ -8563,7 +8569,7 @@
     </w:p>
     <w:p>
       <w:pPr>
-        <w:pStyle w:val="PargrafodaLista"/>
+        <w:pStyle w:val="ListParagraph"/>
         <w:numPr>
           <w:ilvl w:val="0"/>
           <w:numId w:val="31"/>
@@ -8575,7 +8581,7 @@
     </w:p>
     <w:p>
       <w:pPr>
-        <w:pStyle w:val="PargrafodaLista"/>
+        <w:pStyle w:val="ListParagraph"/>
         <w:numPr>
           <w:ilvl w:val="0"/>
           <w:numId w:val="31"/>
@@ -8602,7 +8608,7 @@
     </w:p>
     <w:p>
       <w:pPr>
-        <w:pStyle w:val="PargrafodaLista"/>
+        <w:pStyle w:val="ListParagraph"/>
         <w:numPr>
           <w:ilvl w:val="0"/>
           <w:numId w:val="32"/>
@@ -8617,7 +8623,7 @@
     </w:p>
     <w:p>
       <w:pPr>
-        <w:pStyle w:val="PargrafodaLista"/>
+        <w:pStyle w:val="ListParagraph"/>
         <w:numPr>
           <w:ilvl w:val="0"/>
           <w:numId w:val="32"/>
@@ -8639,7 +8645,7 @@
     <w:p/>
     <w:p>
       <w:pPr>
-        <w:pStyle w:val="CitaoIntensa"/>
+        <w:pStyle w:val="IntenseQuote"/>
       </w:pPr>
       <w:r>
         <w:lastRenderedPageBreak/>
@@ -8665,7 +8671,7 @@
     <w:p/>
     <w:p>
       <w:pPr>
-        <w:pStyle w:val="CitaoIntensa"/>
+        <w:pStyle w:val="IntenseQuote"/>
       </w:pPr>
       <w:r>
         <w:t>MenuCheckBox</w:t>
@@ -8697,7 +8703,7 @@
     <w:p/>
     <w:p>
       <w:pPr>
-        <w:pStyle w:val="CitaoIntensa"/>
+        <w:pStyle w:val="IntenseQuote"/>
       </w:pPr>
       <w:r>
         <w:t>MenuOptionSelect</w:t>
@@ -8727,7 +8733,7 @@
     </w:p>
     <w:p>
       <w:pPr>
-        <w:pStyle w:val="PargrafodaLista"/>
+        <w:pStyle w:val="ListParagraph"/>
         <w:numPr>
           <w:ilvl w:val="0"/>
           <w:numId w:val="33"/>
@@ -8745,7 +8751,7 @@
     </w:p>
     <w:p>
       <w:pPr>
-        <w:pStyle w:val="PargrafodaLista"/>
+        <w:pStyle w:val="ListParagraph"/>
         <w:numPr>
           <w:ilvl w:val="0"/>
           <w:numId w:val="33"/>
@@ -8763,7 +8769,7 @@
     </w:p>
     <w:p>
       <w:pPr>
-        <w:pStyle w:val="PargrafodaLista"/>
+        <w:pStyle w:val="ListParagraph"/>
         <w:numPr>
           <w:ilvl w:val="0"/>
           <w:numId w:val="33"/>
@@ -8781,7 +8787,7 @@
     </w:p>
     <w:p>
       <w:pPr>
-        <w:pStyle w:val="CitaoIntensa"/>
+        <w:pStyle w:val="IntenseQuote"/>
       </w:pPr>
       <w:r>
         <w:lastRenderedPageBreak/>
@@ -8813,7 +8819,7 @@
     </w:p>
     <w:p>
       <w:pPr>
-        <w:pStyle w:val="PargrafodaLista"/>
+        <w:pStyle w:val="ListParagraph"/>
         <w:numPr>
           <w:ilvl w:val="0"/>
           <w:numId w:val="33"/>
@@ -8831,7 +8837,7 @@
     </w:p>
     <w:p>
       <w:pPr>
-        <w:pStyle w:val="PargrafodaLista"/>
+        <w:pStyle w:val="ListParagraph"/>
         <w:numPr>
           <w:ilvl w:val="0"/>
           <w:numId w:val="33"/>
@@ -8865,24 +8871,24 @@
     <w:p/>
     <w:p>
       <w:pPr>
-        <w:pStyle w:val="Subttulo"/>
+        <w:pStyle w:val="Subtitle"/>
         <w:pBdr>
           <w:bottom w:val="single" w:sz="12" w:space="1" w:color="C4AD9F" w:themeColor="text2" w:themeTint="66"/>
         </w:pBdr>
         <w:jc w:val="center"/>
       </w:pPr>
-      <w:bookmarkStart w:id="15" w:name="_Toc414447711"/>
+      <w:bookmarkStart w:id="16" w:name="_Toc414451967"/>
       <w:r>
         <w:t>net.joaolourenco.legame.</w:t>
       </w:r>
       <w:r>
         <w:t>items</w:t>
       </w:r>
-      <w:bookmarkEnd w:id="15"/>
-    </w:p>
-    <w:p>
-      <w:pPr>
-        <w:pStyle w:val="CitaoIntensa"/>
+      <w:bookmarkEnd w:id="16"/>
+    </w:p>
+    <w:p>
+      <w:pPr>
+        <w:pStyle w:val="IntenseQuote"/>
       </w:pPr>
       <w:r>
         <w:t>Item</w:t>
@@ -8910,7 +8916,7 @@
     </w:p>
     <w:p>
       <w:pPr>
-        <w:pStyle w:val="PargrafodaLista"/>
+        <w:pStyle w:val="ListParagraph"/>
         <w:numPr>
           <w:ilvl w:val="0"/>
           <w:numId w:val="18"/>
@@ -8925,7 +8931,7 @@
     </w:p>
     <w:p>
       <w:pPr>
-        <w:pStyle w:val="PargrafodaLista"/>
+        <w:pStyle w:val="ListParagraph"/>
         <w:numPr>
           <w:ilvl w:val="0"/>
           <w:numId w:val="18"/>
@@ -8946,7 +8952,7 @@
     </w:p>
     <w:p>
       <w:pPr>
-        <w:pStyle w:val="PargrafodaLista"/>
+        <w:pStyle w:val="ListParagraph"/>
         <w:numPr>
           <w:ilvl w:val="0"/>
           <w:numId w:val="18"/>
@@ -8970,7 +8976,7 @@
     </w:p>
     <w:p>
       <w:pPr>
-        <w:pStyle w:val="PargrafodaLista"/>
+        <w:pStyle w:val="ListParagraph"/>
         <w:numPr>
           <w:ilvl w:val="0"/>
           <w:numId w:val="18"/>
@@ -9021,7 +9027,7 @@
     </w:p>
     <w:p>
       <w:pPr>
-        <w:pStyle w:val="PargrafodaLista"/>
+        <w:pStyle w:val="ListParagraph"/>
         <w:numPr>
           <w:ilvl w:val="0"/>
           <w:numId w:val="19"/>
@@ -9036,7 +9042,7 @@
     </w:p>
     <w:p>
       <w:pPr>
-        <w:pStyle w:val="PargrafodaLista"/>
+        <w:pStyle w:val="ListParagraph"/>
         <w:numPr>
           <w:ilvl w:val="0"/>
           <w:numId w:val="19"/>
@@ -9060,7 +9066,7 @@
     </w:p>
     <w:p>
       <w:pPr>
-        <w:pStyle w:val="PargrafodaLista"/>
+        <w:pStyle w:val="ListParagraph"/>
         <w:numPr>
           <w:ilvl w:val="0"/>
           <w:numId w:val="19"/>
@@ -9083,7 +9089,7 @@
     <w:p/>
     <w:p>
       <w:pPr>
-        <w:pStyle w:val="CitaoIntensa"/>
+        <w:pStyle w:val="IntenseQuote"/>
       </w:pPr>
       <w:r>
         <w:lastRenderedPageBreak/>
@@ -9115,7 +9121,7 @@
     </w:p>
     <w:p>
       <w:pPr>
-        <w:pStyle w:val="Subttulo"/>
+        <w:pStyle w:val="Subtitle"/>
         <w:pBdr>
           <w:bottom w:val="single" w:sz="12" w:space="1" w:color="C4AD9F" w:themeColor="text2" w:themeTint="66"/>
         </w:pBdr>
@@ -9124,24 +9130,24 @@
     </w:p>
     <w:p>
       <w:pPr>
-        <w:pStyle w:val="Subttulo"/>
+        <w:pStyle w:val="Subtitle"/>
         <w:pBdr>
           <w:bottom w:val="single" w:sz="12" w:space="1" w:color="C4AD9F" w:themeColor="text2" w:themeTint="66"/>
         </w:pBdr>
         <w:jc w:val="center"/>
       </w:pPr>
-      <w:bookmarkStart w:id="16" w:name="_Toc414447712"/>
+      <w:bookmarkStart w:id="17" w:name="_Toc414451968"/>
       <w:r>
         <w:t>net.joaolourenco.legame.</w:t>
       </w:r>
       <w:r>
         <w:t>settings</w:t>
       </w:r>
-      <w:bookmarkEnd w:id="16"/>
-    </w:p>
-    <w:p>
-      <w:pPr>
-        <w:pStyle w:val="CitaoIntensa"/>
+      <w:bookmarkEnd w:id="17"/>
+    </w:p>
+    <w:p>
+      <w:pPr>
+        <w:pStyle w:val="IntenseQuote"/>
       </w:pPr>
       <w:r>
         <w:t>GeneralSettings</w:t>
@@ -9170,7 +9176,7 @@
     </w:p>
     <w:p>
       <w:pPr>
-        <w:pStyle w:val="PargrafodaLista"/>
+        <w:pStyle w:val="ListParagraph"/>
         <w:numPr>
           <w:ilvl w:val="0"/>
           <w:numId w:val="20"/>
@@ -9185,7 +9191,7 @@
     </w:p>
     <w:p>
       <w:pPr>
-        <w:pStyle w:val="PargrafodaLista"/>
+        <w:pStyle w:val="ListParagraph"/>
         <w:numPr>
           <w:ilvl w:val="0"/>
           <w:numId w:val="20"/>
@@ -9200,7 +9206,7 @@
     </w:p>
     <w:p>
       <w:pPr>
-        <w:pStyle w:val="PargrafodaLista"/>
+        <w:pStyle w:val="ListParagraph"/>
         <w:numPr>
           <w:ilvl w:val="0"/>
           <w:numId w:val="20"/>
@@ -9218,7 +9224,7 @@
     </w:p>
     <w:p>
       <w:pPr>
-        <w:pStyle w:val="PargrafodaLista"/>
+        <w:pStyle w:val="ListParagraph"/>
         <w:numPr>
           <w:ilvl w:val="0"/>
           <w:numId w:val="20"/>
@@ -9230,7 +9236,7 @@
     </w:p>
     <w:p>
       <w:pPr>
-        <w:pStyle w:val="PargrafodaLista"/>
+        <w:pStyle w:val="ListParagraph"/>
         <w:numPr>
           <w:ilvl w:val="0"/>
           <w:numId w:val="20"/>
@@ -9248,7 +9254,7 @@
     </w:p>
     <w:p>
       <w:pPr>
-        <w:pStyle w:val="PargrafodaLista"/>
+        <w:pStyle w:val="ListParagraph"/>
         <w:numPr>
           <w:ilvl w:val="0"/>
           <w:numId w:val="20"/>
@@ -9269,7 +9275,7 @@
     </w:p>
     <w:p>
       <w:pPr>
-        <w:pStyle w:val="PargrafodaLista"/>
+        <w:pStyle w:val="ListParagraph"/>
         <w:numPr>
           <w:ilvl w:val="0"/>
           <w:numId w:val="20"/>
@@ -9281,7 +9287,7 @@
     </w:p>
     <w:p>
       <w:pPr>
-        <w:pStyle w:val="PargrafodaLista"/>
+        <w:pStyle w:val="ListParagraph"/>
         <w:numPr>
           <w:ilvl w:val="0"/>
           <w:numId w:val="20"/>
@@ -9299,7 +9305,7 @@
     </w:p>
     <w:p>
       <w:pPr>
-        <w:pStyle w:val="PargrafodaLista"/>
+        <w:pStyle w:val="ListParagraph"/>
         <w:numPr>
           <w:ilvl w:val="0"/>
           <w:numId w:val="20"/>
@@ -9317,7 +9323,7 @@
     </w:p>
     <w:p>
       <w:pPr>
-        <w:pStyle w:val="PargrafodaLista"/>
+        <w:pStyle w:val="ListParagraph"/>
         <w:numPr>
           <w:ilvl w:val="0"/>
           <w:numId w:val="20"/>
@@ -9329,7 +9335,7 @@
     </w:p>
     <w:p>
       <w:pPr>
-        <w:pStyle w:val="PargrafodaLista"/>
+        <w:pStyle w:val="ListParagraph"/>
         <w:numPr>
           <w:ilvl w:val="0"/>
           <w:numId w:val="20"/>
@@ -9341,7 +9347,7 @@
     </w:p>
     <w:p>
       <w:pPr>
-        <w:pStyle w:val="PargrafodaLista"/>
+        <w:pStyle w:val="ListParagraph"/>
         <w:numPr>
           <w:ilvl w:val="0"/>
           <w:numId w:val="20"/>
@@ -9353,7 +9359,7 @@
     </w:p>
     <w:p>
       <w:pPr>
-        <w:pStyle w:val="PargrafodaLista"/>
+        <w:pStyle w:val="ListParagraph"/>
         <w:numPr>
           <w:ilvl w:val="0"/>
           <w:numId w:val="20"/>
@@ -9387,7 +9393,7 @@
     <w:p/>
     <w:p>
       <w:pPr>
-        <w:pStyle w:val="CitaoIntensa"/>
+        <w:pStyle w:val="IntenseQuote"/>
       </w:pPr>
       <w:r>
         <w:lastRenderedPageBreak/>
@@ -9410,7 +9416,7 @@
     </w:p>
     <w:p>
       <w:pPr>
-        <w:pStyle w:val="PargrafodaLista"/>
+        <w:pStyle w:val="ListParagraph"/>
         <w:numPr>
           <w:ilvl w:val="0"/>
           <w:numId w:val="21"/>
@@ -9422,7 +9428,7 @@
     </w:p>
     <w:p>
       <w:pPr>
-        <w:pStyle w:val="PargrafodaLista"/>
+        <w:pStyle w:val="ListParagraph"/>
         <w:numPr>
           <w:ilvl w:val="0"/>
           <w:numId w:val="21"/>
@@ -9435,7 +9441,7 @@
     <w:p/>
     <w:p>
       <w:pPr>
-        <w:pStyle w:val="CitaoIntensa"/>
+        <w:pStyle w:val="IntenseQuote"/>
       </w:pPr>
       <w:r>
         <w:t>Settings</w:t>
@@ -9455,7 +9461,7 @@
     </w:p>
     <w:p>
       <w:pPr>
-        <w:pStyle w:val="PargrafodaLista"/>
+        <w:pStyle w:val="ListParagraph"/>
         <w:numPr>
           <w:ilvl w:val="0"/>
           <w:numId w:val="22"/>
@@ -9467,7 +9473,7 @@
     </w:p>
     <w:p>
       <w:pPr>
-        <w:pStyle w:val="PargrafodaLista"/>
+        <w:pStyle w:val="ListParagraph"/>
         <w:numPr>
           <w:ilvl w:val="0"/>
           <w:numId w:val="22"/>
@@ -9479,7 +9485,7 @@
     </w:p>
     <w:p>
       <w:pPr>
-        <w:pStyle w:val="PargrafodaLista"/>
+        <w:pStyle w:val="ListParagraph"/>
         <w:numPr>
           <w:ilvl w:val="0"/>
           <w:numId w:val="22"/>
@@ -9491,7 +9497,7 @@
     </w:p>
     <w:p>
       <w:pPr>
-        <w:pStyle w:val="PargrafodaLista"/>
+        <w:pStyle w:val="ListParagraph"/>
         <w:numPr>
           <w:ilvl w:val="0"/>
           <w:numId w:val="22"/>
@@ -9522,24 +9528,24 @@
     </w:p>
     <w:p>
       <w:pPr>
-        <w:pStyle w:val="Subttulo"/>
+        <w:pStyle w:val="Subtitle"/>
         <w:pBdr>
           <w:bottom w:val="single" w:sz="12" w:space="1" w:color="C4AD9F" w:themeColor="text2" w:themeTint="66"/>
         </w:pBdr>
         <w:jc w:val="center"/>
       </w:pPr>
-      <w:bookmarkStart w:id="17" w:name="_Toc414447713"/>
+      <w:bookmarkStart w:id="18" w:name="_Toc414451969"/>
       <w:r>
         <w:t>net.joaolourenco.legame.</w:t>
       </w:r>
       <w:r>
         <w:t>utils</w:t>
       </w:r>
-      <w:bookmarkEnd w:id="17"/>
-    </w:p>
-    <w:p>
-      <w:pPr>
-        <w:pStyle w:val="CitaoIntensa"/>
+      <w:bookmarkEnd w:id="18"/>
+    </w:p>
+    <w:p>
+      <w:pPr>
+        <w:pStyle w:val="IntenseQuote"/>
       </w:pPr>
       <w:r>
         <w:t>Buffers</w:t>
@@ -9564,7 +9570,7 @@
     </w:p>
     <w:p>
       <w:pPr>
-        <w:pStyle w:val="PargrafodaLista"/>
+        <w:pStyle w:val="ListParagraph"/>
         <w:numPr>
           <w:ilvl w:val="0"/>
           <w:numId w:val="24"/>
@@ -9576,7 +9582,7 @@
     </w:p>
     <w:p>
       <w:pPr>
-        <w:pStyle w:val="PargrafodaLista"/>
+        <w:pStyle w:val="ListParagraph"/>
         <w:numPr>
           <w:ilvl w:val="0"/>
           <w:numId w:val="24"/>
@@ -9588,7 +9594,7 @@
     </w:p>
     <w:p>
       <w:pPr>
-        <w:pStyle w:val="PargrafodaLista"/>
+        <w:pStyle w:val="ListParagraph"/>
         <w:numPr>
           <w:ilvl w:val="0"/>
           <w:numId w:val="24"/>
@@ -9601,7 +9607,7 @@
     <w:p/>
     <w:p>
       <w:pPr>
-        <w:pStyle w:val="CitaoIntensa"/>
+        <w:pStyle w:val="IntenseQuote"/>
       </w:pPr>
       <w:r>
         <w:lastRenderedPageBreak/>
@@ -9627,7 +9633,7 @@
     </w:p>
     <w:p>
       <w:pPr>
-        <w:pStyle w:val="PargrafodaLista"/>
+        <w:pStyle w:val="ListParagraph"/>
         <w:numPr>
           <w:ilvl w:val="0"/>
           <w:numId w:val="26"/>
@@ -9639,7 +9645,7 @@
     </w:p>
     <w:p>
       <w:pPr>
-        <w:pStyle w:val="PargrafodaLista"/>
+        <w:pStyle w:val="ListParagraph"/>
         <w:numPr>
           <w:ilvl w:val="0"/>
           <w:numId w:val="25"/>
@@ -9659,7 +9665,7 @@
     </w:p>
     <w:p>
       <w:pPr>
-        <w:pStyle w:val="CitaoIntensa"/>
+        <w:pStyle w:val="IntenseQuote"/>
       </w:pPr>
       <w:r>
         <w:lastRenderedPageBreak/>
@@ -9778,7 +9784,7 @@
     <w:p/>
     <w:p>
       <w:pPr>
-        <w:pStyle w:val="CitaoIntensa"/>
+        <w:pStyle w:val="IntenseQuote"/>
       </w:pPr>
       <w:r>
         <w:t>TimerResult</w:t>
@@ -9793,7 +9799,7 @@
     <w:p/>
     <w:p>
       <w:pPr>
-        <w:pStyle w:val="CitaoIntensa"/>
+        <w:pStyle w:val="IntenseQuote"/>
       </w:pPr>
       <w:r>
         <w:t>Vector2f</w:t>
@@ -9809,7 +9815,7 @@
     <w:p/>
     <w:p>
       <w:pPr>
-        <w:pStyle w:val="CitaoIntensa"/>
+        <w:pStyle w:val="IntenseQuote"/>
       </w:pPr>
       <w:r>
         <w:lastRenderedPageBreak/>
@@ -9825,7 +9831,7 @@
     <w:p/>
     <w:p>
       <w:pPr>
-        <w:pStyle w:val="CitaoIntensa"/>
+        <w:pStyle w:val="IntenseQuote"/>
       </w:pPr>
       <w:r>
         <w:t>Node</w:t>
@@ -9863,13 +9869,13 @@
     <w:p/>
     <w:p>
       <w:pPr>
-        <w:pStyle w:val="Subttulo"/>
+        <w:pStyle w:val="Subtitle"/>
         <w:pBdr>
           <w:bottom w:val="single" w:sz="12" w:space="1" w:color="C4AD9F" w:themeColor="text2" w:themeTint="66"/>
         </w:pBdr>
         <w:jc w:val="center"/>
       </w:pPr>
-      <w:bookmarkStart w:id="18" w:name="_Toc414447714"/>
+      <w:bookmarkStart w:id="19" w:name="_Toc414451970"/>
       <w:r>
         <w:lastRenderedPageBreak/>
         <w:t>net.joaolourenco.legame.</w:t>
@@ -9877,11 +9883,11 @@
       <w:r>
         <w:t>world</w:t>
       </w:r>
-      <w:bookmarkEnd w:id="18"/>
-    </w:p>
-    <w:p>
-      <w:pPr>
-        <w:pStyle w:val="CitaoIntensa"/>
+      <w:bookmarkEnd w:id="19"/>
+    </w:p>
+    <w:p>
+      <w:pPr>
+        <w:pStyle w:val="IntenseQuote"/>
       </w:pPr>
       <w:r>
         <w:t>World</w:t>
@@ -9906,7 +9912,7 @@
     </w:p>
     <w:p>
       <w:pPr>
-        <w:pStyle w:val="PargrafodaLista"/>
+        <w:pStyle w:val="ListParagraph"/>
         <w:numPr>
           <w:ilvl w:val="0"/>
           <w:numId w:val="26"/>
@@ -9918,7 +9924,7 @@
     </w:p>
     <w:p>
       <w:pPr>
-        <w:pStyle w:val="PargrafodaLista"/>
+        <w:pStyle w:val="ListParagraph"/>
         <w:numPr>
           <w:ilvl w:val="0"/>
           <w:numId w:val="26"/>
@@ -9930,7 +9936,7 @@
     </w:p>
     <w:p>
       <w:pPr>
-        <w:pStyle w:val="PargrafodaLista"/>
+        <w:pStyle w:val="ListParagraph"/>
         <w:numPr>
           <w:ilvl w:val="0"/>
           <w:numId w:val="26"/>
@@ -9942,7 +9948,7 @@
     </w:p>
     <w:p>
       <w:pPr>
-        <w:pStyle w:val="PargrafodaLista"/>
+        <w:pStyle w:val="ListParagraph"/>
         <w:numPr>
           <w:ilvl w:val="0"/>
           <w:numId w:val="26"/>
@@ -9960,7 +9966,7 @@
     </w:p>
     <w:p>
       <w:pPr>
-        <w:pStyle w:val="PargrafodaLista"/>
+        <w:pStyle w:val="ListParagraph"/>
         <w:numPr>
           <w:ilvl w:val="0"/>
           <w:numId w:val="26"/>
@@ -9990,7 +9996,7 @@
     </w:p>
     <w:p>
       <w:pPr>
-        <w:pStyle w:val="PargrafodaLista"/>
+        <w:pStyle w:val="ListParagraph"/>
         <w:numPr>
           <w:ilvl w:val="0"/>
           <w:numId w:val="26"/>
@@ -10002,7 +10008,7 @@
     </w:p>
     <w:p>
       <w:pPr>
-        <w:pStyle w:val="PargrafodaLista"/>
+        <w:pStyle w:val="ListParagraph"/>
         <w:numPr>
           <w:ilvl w:val="0"/>
           <w:numId w:val="26"/>
@@ -10020,7 +10026,7 @@
     </w:p>
     <w:p>
       <w:pPr>
-        <w:pStyle w:val="PargrafodaLista"/>
+        <w:pStyle w:val="ListParagraph"/>
         <w:numPr>
           <w:ilvl w:val="0"/>
           <w:numId w:val="26"/>
@@ -10032,7 +10038,7 @@
     </w:p>
     <w:p>
       <w:pPr>
-        <w:pStyle w:val="PargrafodaLista"/>
+        <w:pStyle w:val="ListParagraph"/>
         <w:numPr>
           <w:ilvl w:val="0"/>
           <w:numId w:val="26"/>
@@ -10044,7 +10050,7 @@
     </w:p>
     <w:p>
       <w:pPr>
-        <w:pStyle w:val="PargrafodaLista"/>
+        <w:pStyle w:val="ListParagraph"/>
         <w:numPr>
           <w:ilvl w:val="0"/>
           <w:numId w:val="26"/>
@@ -10065,7 +10071,7 @@
     </w:p>
     <w:p>
       <w:pPr>
-        <w:pStyle w:val="PargrafodaLista"/>
+        <w:pStyle w:val="ListParagraph"/>
         <w:numPr>
           <w:ilvl w:val="0"/>
           <w:numId w:val="26"/>
@@ -10077,7 +10083,7 @@
     </w:p>
     <w:p>
       <w:pPr>
-        <w:pStyle w:val="PargrafodaLista"/>
+        <w:pStyle w:val="ListParagraph"/>
         <w:numPr>
           <w:ilvl w:val="0"/>
           <w:numId w:val="26"/>
@@ -10095,7 +10101,7 @@
     </w:p>
     <w:p>
       <w:pPr>
-        <w:pStyle w:val="PargrafodaLista"/>
+        <w:pStyle w:val="ListParagraph"/>
         <w:numPr>
           <w:ilvl w:val="0"/>
           <w:numId w:val="26"/>
@@ -10128,7 +10134,7 @@
     </w:p>
     <w:p>
       <w:pPr>
-        <w:pStyle w:val="PargrafodaLista"/>
+        <w:pStyle w:val="ListParagraph"/>
         <w:numPr>
           <w:ilvl w:val="0"/>
           <w:numId w:val="26"/>
@@ -10146,7 +10152,7 @@
     </w:p>
     <w:p>
       <w:pPr>
-        <w:pStyle w:val="PargrafodaLista"/>
+        <w:pStyle w:val="ListParagraph"/>
         <w:numPr>
           <w:ilvl w:val="0"/>
           <w:numId w:val="26"/>
@@ -10158,7 +10164,7 @@
     </w:p>
     <w:p>
       <w:pPr>
-        <w:pStyle w:val="PargrafodaLista"/>
+        <w:pStyle w:val="ListParagraph"/>
         <w:numPr>
           <w:ilvl w:val="0"/>
           <w:numId w:val="26"/>
@@ -10176,7 +10182,7 @@
     </w:p>
     <w:p>
       <w:pPr>
-        <w:pStyle w:val="PargrafodaLista"/>
+        <w:pStyle w:val="ListParagraph"/>
         <w:numPr>
           <w:ilvl w:val="0"/>
           <w:numId w:val="26"/>
@@ -10200,7 +10206,7 @@
     </w:p>
     <w:p>
       <w:pPr>
-        <w:pStyle w:val="PargrafodaLista"/>
+        <w:pStyle w:val="ListParagraph"/>
         <w:numPr>
           <w:ilvl w:val="0"/>
           <w:numId w:val="27"/>
@@ -10212,7 +10218,7 @@
     </w:p>
     <w:p>
       <w:pPr>
-        <w:pStyle w:val="PargrafodaLista"/>
+        <w:pStyle w:val="ListParagraph"/>
         <w:numPr>
           <w:ilvl w:val="0"/>
           <w:numId w:val="27"/>
@@ -10224,7 +10230,7 @@
     </w:p>
     <w:p>
       <w:pPr>
-        <w:pStyle w:val="PargrafodaLista"/>
+        <w:pStyle w:val="ListParagraph"/>
         <w:numPr>
           <w:ilvl w:val="0"/>
           <w:numId w:val="27"/>
@@ -10236,7 +10242,7 @@
     </w:p>
     <w:p>
       <w:pPr>
-        <w:pStyle w:val="PargrafodaLista"/>
+        <w:pStyle w:val="ListParagraph"/>
         <w:numPr>
           <w:ilvl w:val="0"/>
           <w:numId w:val="27"/>
@@ -10248,7 +10254,7 @@
     </w:p>
     <w:p>
       <w:pPr>
-        <w:pStyle w:val="PargrafodaLista"/>
+        <w:pStyle w:val="ListParagraph"/>
         <w:numPr>
           <w:ilvl w:val="0"/>
           <w:numId w:val="27"/>
@@ -10263,7 +10269,7 @@
     </w:p>
     <w:p>
       <w:pPr>
-        <w:pStyle w:val="PargrafodaLista"/>
+        <w:pStyle w:val="ListParagraph"/>
         <w:numPr>
           <w:ilvl w:val="0"/>
           <w:numId w:val="27"/>
@@ -10319,7 +10325,7 @@
     </w:p>
     <w:p>
       <w:pPr>
-        <w:pStyle w:val="PargrafodaLista"/>
+        <w:pStyle w:val="ListParagraph"/>
         <w:numPr>
           <w:ilvl w:val="0"/>
           <w:numId w:val="28"/>
@@ -10331,7 +10337,7 @@
     </w:p>
     <w:p>
       <w:pPr>
-        <w:pStyle w:val="PargrafodaLista"/>
+        <w:pStyle w:val="ListParagraph"/>
         <w:numPr>
           <w:ilvl w:val="0"/>
           <w:numId w:val="28"/>
@@ -10343,7 +10349,7 @@
     </w:p>
     <w:p>
       <w:pPr>
-        <w:pStyle w:val="PargrafodaLista"/>
+        <w:pStyle w:val="ListParagraph"/>
         <w:numPr>
           <w:ilvl w:val="0"/>
           <w:numId w:val="28"/>
@@ -10367,7 +10373,7 @@
     </w:p>
     <w:p>
       <w:pPr>
-        <w:pStyle w:val="PargrafodaLista"/>
+        <w:pStyle w:val="ListParagraph"/>
         <w:numPr>
           <w:ilvl w:val="0"/>
           <w:numId w:val="28"/>
@@ -10385,7 +10391,7 @@
     </w:p>
     <w:p>
       <w:pPr>
-        <w:pStyle w:val="PargrafodaLista"/>
+        <w:pStyle w:val="ListParagraph"/>
         <w:numPr>
           <w:ilvl w:val="0"/>
           <w:numId w:val="28"/>
@@ -10400,7 +10406,7 @@
     </w:p>
     <w:p>
       <w:pPr>
-        <w:pStyle w:val="PargrafodaLista"/>
+        <w:pStyle w:val="ListParagraph"/>
         <w:numPr>
           <w:ilvl w:val="0"/>
           <w:numId w:val="28"/>
@@ -10412,7 +10418,7 @@
     </w:p>
     <w:p>
       <w:pPr>
-        <w:pStyle w:val="PargrafodaLista"/>
+        <w:pStyle w:val="ListParagraph"/>
         <w:numPr>
           <w:ilvl w:val="0"/>
           <w:numId w:val="28"/>
@@ -10436,7 +10442,7 @@
     </w:p>
     <w:p>
       <w:pPr>
-        <w:pStyle w:val="PargrafodaLista"/>
+        <w:pStyle w:val="ListParagraph"/>
         <w:numPr>
           <w:ilvl w:val="0"/>
           <w:numId w:val="29"/>
@@ -10448,7 +10454,7 @@
     </w:p>
     <w:p>
       <w:pPr>
-        <w:pStyle w:val="PargrafodaLista"/>
+        <w:pStyle w:val="ListParagraph"/>
         <w:numPr>
           <w:ilvl w:val="0"/>
           <w:numId w:val="29"/>
@@ -10460,7 +10466,7 @@
     </w:p>
     <w:p>
       <w:pPr>
-        <w:pStyle w:val="PargrafodaLista"/>
+        <w:pStyle w:val="ListParagraph"/>
         <w:numPr>
           <w:ilvl w:val="0"/>
           <w:numId w:val="29"/>
@@ -10478,7 +10484,7 @@
     </w:p>
     <w:p>
       <w:pPr>
-        <w:pStyle w:val="PargrafodaLista"/>
+        <w:pStyle w:val="ListParagraph"/>
         <w:numPr>
           <w:ilvl w:val="0"/>
           <w:numId w:val="29"/>
@@ -10496,7 +10502,7 @@
     </w:p>
     <w:p>
       <w:pPr>
-        <w:pStyle w:val="PargrafodaLista"/>
+        <w:pStyle w:val="ListParagraph"/>
         <w:numPr>
           <w:ilvl w:val="0"/>
           <w:numId w:val="29"/>
@@ -10522,7 +10528,7 @@
     </w:p>
     <w:p>
       <w:pPr>
-        <w:pStyle w:val="PargrafodaLista"/>
+        <w:pStyle w:val="ListParagraph"/>
         <w:numPr>
           <w:ilvl w:val="0"/>
           <w:numId w:val="30"/>
@@ -10537,7 +10543,7 @@
     </w:p>
     <w:p>
       <w:pPr>
-        <w:pStyle w:val="PargrafodaLista"/>
+        <w:pStyle w:val="ListParagraph"/>
       </w:pPr>
       <w:r>
         <w:t>mesmas.</w:t>
@@ -10550,7 +10556,7 @@
     </w:p>
     <w:p>
       <w:pPr>
-        <w:pStyle w:val="PargrafodaLista"/>
+        <w:pStyle w:val="ListParagraph"/>
         <w:numPr>
           <w:ilvl w:val="0"/>
           <w:numId w:val="30"/>
@@ -10574,7 +10580,7 @@
     </w:p>
     <w:p>
       <w:pPr>
-        <w:pStyle w:val="PargrafodaLista"/>
+        <w:pStyle w:val="ListParagraph"/>
         <w:numPr>
           <w:ilvl w:val="0"/>
           <w:numId w:val="30"/>
@@ -10595,7 +10601,7 @@
     </w:p>
     <w:p>
       <w:pPr>
-        <w:pStyle w:val="PargrafodaLista"/>
+        <w:pStyle w:val="ListParagraph"/>
         <w:numPr>
           <w:ilvl w:val="0"/>
           <w:numId w:val="30"/>
@@ -10607,7 +10613,7 @@
     </w:p>
     <w:p>
       <w:pPr>
-        <w:pStyle w:val="PargrafodaLista"/>
+        <w:pStyle w:val="ListParagraph"/>
         <w:numPr>
           <w:ilvl w:val="0"/>
           <w:numId w:val="30"/>
@@ -10619,7 +10625,7 @@
     </w:p>
     <w:p>
       <w:pPr>
-        <w:pStyle w:val="PargrafodaLista"/>
+        <w:pStyle w:val="ListParagraph"/>
         <w:numPr>
           <w:ilvl w:val="0"/>
           <w:numId w:val="30"/>
@@ -10631,7 +10637,7 @@
     </w:p>
     <w:p>
       <w:pPr>
-        <w:pStyle w:val="PargrafodaLista"/>
+        <w:pStyle w:val="ListParagraph"/>
         <w:numPr>
           <w:ilvl w:val="0"/>
           <w:numId w:val="30"/>
@@ -10649,7 +10655,7 @@
     </w:p>
     <w:p>
       <w:pPr>
-        <w:pStyle w:val="PargrafodaLista"/>
+        <w:pStyle w:val="ListParagraph"/>
         <w:numPr>
           <w:ilvl w:val="0"/>
           <w:numId w:val="30"/>
@@ -10667,7 +10673,7 @@
     </w:p>
     <w:p>
       <w:pPr>
-        <w:pStyle w:val="PargrafodaLista"/>
+        <w:pStyle w:val="ListParagraph"/>
         <w:numPr>
           <w:ilvl w:val="0"/>
           <w:numId w:val="30"/>
@@ -10679,7 +10685,7 @@
     </w:p>
     <w:p>
       <w:pPr>
-        <w:pStyle w:val="PargrafodaLista"/>
+        <w:pStyle w:val="ListParagraph"/>
         <w:numPr>
           <w:ilvl w:val="0"/>
           <w:numId w:val="30"/>
@@ -10697,7 +10703,7 @@
     </w:p>
     <w:p>
       <w:pPr>
-        <w:pStyle w:val="PargrafodaLista"/>
+        <w:pStyle w:val="ListParagraph"/>
         <w:numPr>
           <w:ilvl w:val="0"/>
           <w:numId w:val="30"/>
@@ -10709,7 +10715,7 @@
     </w:p>
     <w:p>
       <w:pPr>
-        <w:pStyle w:val="CitaoIntensa"/>
+        <w:pStyle w:val="IntenseQuote"/>
       </w:pPr>
       <w:r>
         <w:lastRenderedPageBreak/>
@@ -10742,7 +10748,7 @@
     <w:p/>
     <w:p>
       <w:pPr>
-        <w:pStyle w:val="CitaoIntensa"/>
+        <w:pStyle w:val="IntenseQuote"/>
       </w:pPr>
       <w:r>
         <w:t>Tutorial</w:t>
@@ -10761,7 +10767,7 @@
     </w:p>
     <w:p>
       <w:pPr>
-        <w:pStyle w:val="Subttulo"/>
+        <w:pStyle w:val="Subtitle"/>
         <w:pBdr>
           <w:bottom w:val="single" w:sz="12" w:space="1" w:color="C4AD9F" w:themeColor="text2" w:themeTint="66"/>
         </w:pBdr>
@@ -10770,24 +10776,24 @@
     </w:p>
     <w:p>
       <w:pPr>
-        <w:pStyle w:val="Subttulo"/>
+        <w:pStyle w:val="Subtitle"/>
         <w:pBdr>
           <w:bottom w:val="single" w:sz="12" w:space="1" w:color="C4AD9F" w:themeColor="text2" w:themeTint="66"/>
         </w:pBdr>
         <w:jc w:val="center"/>
       </w:pPr>
-      <w:bookmarkStart w:id="19" w:name="_Toc414447715"/>
+      <w:bookmarkStart w:id="20" w:name="_Toc414451971"/>
       <w:r>
         <w:t>net.joaolourenco.legame.</w:t>
       </w:r>
       <w:r>
         <w:t>tile</w:t>
       </w:r>
-      <w:bookmarkEnd w:id="19"/>
-    </w:p>
-    <w:p>
-      <w:pPr>
-        <w:pStyle w:val="CitaoIntensa"/>
+      <w:bookmarkEnd w:id="20"/>
+    </w:p>
+    <w:p>
+      <w:pPr>
+        <w:pStyle w:val="IntenseQuote"/>
       </w:pPr>
       <w:r>
         <w:t>FinishPoint</w:t>
@@ -10803,7 +10809,7 @@
     <w:p/>
     <w:p>
       <w:pPr>
-        <w:pStyle w:val="CitaoIntensa"/>
+        <w:pStyle w:val="IntenseQuote"/>
       </w:pPr>
       <w:r>
         <w:t>Tile</w:t>
@@ -10818,7 +10824,7 @@
     <w:p/>
     <w:p>
       <w:pPr>
-        <w:pStyle w:val="CitaoIntensa"/>
+        <w:pStyle w:val="IntenseQuote"/>
       </w:pPr>
       <w:r>
         <w:lastRenderedPageBreak/>
@@ -10837,7 +10843,7 @@
     <w:p/>
     <w:p>
       <w:pPr>
-        <w:pStyle w:val="CitaoIntensa"/>
+        <w:pStyle w:val="IntenseQuote"/>
       </w:pPr>
       <w:r>
         <w:t>FireTile</w:t>
@@ -10865,7 +10871,7 @@
     <w:p/>
     <w:p>
       <w:pPr>
-        <w:pStyle w:val="CitaoIntensa"/>
+        <w:pStyle w:val="IntenseQuote"/>
       </w:pPr>
       <w:r>
         <w:t>FinishTile</w:t>
@@ -10906,22 +10912,22 @@
     <w:p/>
     <w:p>
       <w:pPr>
-        <w:pStyle w:val="Subttulo"/>
+        <w:pStyle w:val="Subtitle"/>
         <w:pBdr>
           <w:bottom w:val="single" w:sz="12" w:space="1" w:color="C4AD9F" w:themeColor="text2" w:themeTint="66"/>
         </w:pBdr>
         <w:jc w:val="center"/>
       </w:pPr>
-      <w:bookmarkStart w:id="20" w:name="_Toc414447716"/>
+      <w:bookmarkStart w:id="21" w:name="_Toc414451972"/>
       <w:r>
         <w:lastRenderedPageBreak/>
         <w:t>Resources</w:t>
       </w:r>
-      <w:bookmarkEnd w:id="20"/>
-    </w:p>
-    <w:p>
-      <w:pPr>
-        <w:pStyle w:val="CitaoIntensa"/>
+      <w:bookmarkEnd w:id="21"/>
+    </w:p>
+    <w:p>
+      <w:pPr>
+        <w:pStyle w:val="IntenseQuote"/>
       </w:pPr>
       <w:r>
         <w:t>S</w:t>
@@ -10966,7 +10972,7 @@
     </w:p>
     <w:p>
       <w:pPr>
-        <w:pStyle w:val="PargrafodaLista"/>
+        <w:pStyle w:val="ListParagraph"/>
         <w:numPr>
           <w:ilvl w:val="0"/>
           <w:numId w:val="34"/>
@@ -10978,7 +10984,7 @@
     </w:p>
     <w:p>
       <w:pPr>
-        <w:pStyle w:val="PargrafodaLista"/>
+        <w:pStyle w:val="ListParagraph"/>
         <w:numPr>
           <w:ilvl w:val="0"/>
           <w:numId w:val="34"/>
@@ -10993,7 +10999,7 @@
     </w:p>
     <w:p>
       <w:pPr>
-        <w:pStyle w:val="PargrafodaLista"/>
+        <w:pStyle w:val="ListParagraph"/>
         <w:numPr>
           <w:ilvl w:val="0"/>
           <w:numId w:val="34"/>
@@ -11008,7 +11014,7 @@
     </w:p>
     <w:p>
       <w:pPr>
-        <w:pStyle w:val="PargrafodaLista"/>
+        <w:pStyle w:val="ListParagraph"/>
         <w:numPr>
           <w:ilvl w:val="0"/>
           <w:numId w:val="34"/>
@@ -11020,7 +11026,7 @@
     </w:p>
     <w:p>
       <w:pPr>
-        <w:pStyle w:val="PargrafodaLista"/>
+        <w:pStyle w:val="ListParagraph"/>
         <w:numPr>
           <w:ilvl w:val="0"/>
           <w:numId w:val="34"/>
@@ -11032,7 +11038,7 @@
     </w:p>
     <w:p>
       <w:pPr>
-        <w:pStyle w:val="PargrafodaLista"/>
+        <w:pStyle w:val="ListParagraph"/>
         <w:numPr>
           <w:ilvl w:val="0"/>
           <w:numId w:val="34"/>
@@ -11045,7 +11051,7 @@
     <w:p/>
     <w:p>
       <w:pPr>
-        <w:pStyle w:val="CitaoIntensa"/>
+        <w:pStyle w:val="IntenseQuote"/>
       </w:pPr>
       <w:r>
         <w:t>Textures</w:t>
@@ -11061,7 +11067,7 @@
     </w:p>
     <w:p>
       <w:pPr>
-        <w:pStyle w:val="PargrafodaLista"/>
+        <w:pStyle w:val="ListParagraph"/>
         <w:numPr>
           <w:ilvl w:val="0"/>
           <w:numId w:val="35"/>
@@ -11076,7 +11082,7 @@
     </w:p>
     <w:p>
       <w:pPr>
-        <w:pStyle w:val="PargrafodaLista"/>
+        <w:pStyle w:val="ListParagraph"/>
         <w:numPr>
           <w:ilvl w:val="0"/>
           <w:numId w:val="35"/>
@@ -11088,7 +11094,7 @@
     </w:p>
     <w:p>
       <w:pPr>
-        <w:pStyle w:val="PargrafodaLista"/>
+        <w:pStyle w:val="ListParagraph"/>
         <w:numPr>
           <w:ilvl w:val="0"/>
           <w:numId w:val="35"/>
@@ -11100,7 +11106,7 @@
     </w:p>
     <w:p>
       <w:pPr>
-        <w:pStyle w:val="PargrafodaLista"/>
+        <w:pStyle w:val="ListParagraph"/>
         <w:numPr>
           <w:ilvl w:val="0"/>
           <w:numId w:val="35"/>
@@ -11112,7 +11118,7 @@
     </w:p>
     <w:p>
       <w:pPr>
-        <w:pStyle w:val="PargrafodaLista"/>
+        <w:pStyle w:val="ListParagraph"/>
         <w:numPr>
           <w:ilvl w:val="0"/>
           <w:numId w:val="35"/>
@@ -11128,25 +11134,25 @@
     <w:p/>
     <w:p>
       <w:pPr>
-        <w:pStyle w:val="Subttulo"/>
+        <w:pStyle w:val="Subtitle"/>
         <w:pBdr>
           <w:bottom w:val="single" w:sz="12" w:space="1" w:color="C4AD9F" w:themeColor="text2" w:themeTint="66"/>
         </w:pBdr>
         <w:jc w:val="center"/>
       </w:pPr>
-      <w:bookmarkStart w:id="21" w:name="_Toc414447717"/>
       <w:bookmarkStart w:id="22" w:name="OLE_LINK1"/>
       <w:bookmarkStart w:id="23" w:name="OLE_LINK2"/>
+      <w:bookmarkStart w:id="24" w:name="_Toc414451973"/>
       <w:r>
         <w:t>Library</w:t>
       </w:r>
-      <w:bookmarkEnd w:id="21"/>
+      <w:bookmarkEnd w:id="24"/>
     </w:p>
     <w:bookmarkEnd w:id="22"/>
     <w:bookmarkEnd w:id="23"/>
     <w:p>
       <w:pPr>
-        <w:pStyle w:val="CitaoIntensa"/>
+        <w:pStyle w:val="IntenseQuote"/>
       </w:pPr>
       <w:r>
         <w:t>Directório principal</w:t>
@@ -11197,18 +11203,18 @@
     <w:p/>
     <w:p>
       <w:pPr>
-        <w:pStyle w:val="Subttulo"/>
+        <w:pStyle w:val="Subtitle"/>
         <w:pBdr>
           <w:bottom w:val="single" w:sz="12" w:space="1" w:color="C4AD9F" w:themeColor="text2" w:themeTint="66"/>
         </w:pBdr>
         <w:jc w:val="center"/>
       </w:pPr>
-      <w:bookmarkStart w:id="24" w:name="_Toc414447718"/>
+      <w:bookmarkStart w:id="25" w:name="_Toc414451974"/>
       <w:r>
         <w:lastRenderedPageBreak/>
         <w:t>Conclusão</w:t>
       </w:r>
-      <w:bookmarkEnd w:id="24"/>
+      <w:bookmarkEnd w:id="25"/>
     </w:p>
     <w:p/>
     <w:p>
@@ -11287,21 +11293,67 @@
       </w:r>
     </w:p>
     <w:p>
-      <w:r>
-        <w:t>https://github.com/joaogl/LeGame-Remake</w:t>
-      </w:r>
-      <w:r>
-        <w:br w:type="page"/>
-      </w:r>
-    </w:p>
-    <w:p>
-      <w:pPr>
-        <w:pStyle w:val="Ttulo"/>
+      <w:hyperlink r:id="rId12" w:history="1">
+        <w:r>
+          <w:rPr>
+            <w:rStyle w:val="Hyperlink"/>
+          </w:rPr>
+          <w:t>https://github.com/joaogl/LeGame-Remake</w:t>
+        </w:r>
+      </w:hyperlink>
+    </w:p>
+    <w:p/>
+    <w:p>
+      <w:r>
+        <w:t>Eu filmei a criação do jogo e existem duas versões do mesmo, uma tem cerca de 5 min, outra 11 min. Contêm o mesmo apenas um está mais acelareado que o outro.</w:t>
+      </w:r>
+    </w:p>
+    <w:p>
+      <w:hyperlink r:id="rId13" w:history="1">
+        <w:r>
+          <w:rPr>
+            <w:rStyle w:val="Hyperlink"/>
+          </w:rPr>
+          <w:t>http://joaolourenco.net/LeGame.mp4</w:t>
+        </w:r>
+      </w:hyperlink>
+    </w:p>
+    <w:p>
+      <w:hyperlink r:id="rId14" w:history="1">
+        <w:r>
+          <w:rPr>
+            <w:rStyle w:val="Hyperlink"/>
+          </w:rPr>
+          <w:t>http://joaolourenco.net/LeGameRapido.mp4</w:t>
+        </w:r>
+      </w:hyperlink>
+    </w:p>
+    <w:p/>
+    <w:p/>
+    <w:p/>
+    <w:p/>
+    <w:p/>
+    <w:p/>
+    <w:p/>
+    <w:p/>
+    <w:p/>
+    <w:p/>
+    <w:p/>
+    <w:p/>
+    <w:p/>
+    <w:p/>
+    <w:p/>
+    <w:p/>
+    <w:p/>
+    <w:p/>
+    <w:p>
+      <w:pPr>
+        <w:pStyle w:val="Title"/>
         <w:rPr>
           <w:lang w:val="en-US"/>
         </w:rPr>
       </w:pPr>
-      <w:bookmarkStart w:id="25" w:name="_Toc414447719"/>
+      <w:bookmarkStart w:id="26" w:name="_Toc414451975"/>
       <w:r>
         <w:lastRenderedPageBreak/>
         <w:t>Termos</w:t>
@@ -11321,11 +11373,11 @@
       <w:r>
         <w:t>o</w:t>
       </w:r>
-      <w:bookmarkEnd w:id="25"/>
-    </w:p>
-    <w:p>
-      <w:pPr>
-        <w:pStyle w:val="PargrafodaLista"/>
+      <w:bookmarkEnd w:id="26"/>
+    </w:p>
+    <w:p>
+      <w:pPr>
+        <w:pStyle w:val="ListParagraph"/>
         <w:numPr>
           <w:ilvl w:val="0"/>
           <w:numId w:val="3"/>
@@ -11352,7 +11404,7 @@
     </w:p>
     <w:p>
       <w:pPr>
-        <w:pStyle w:val="PargrafodaLista"/>
+        <w:pStyle w:val="ListParagraph"/>
         <w:numPr>
           <w:ilvl w:val="0"/>
           <w:numId w:val="3"/>
@@ -11370,7 +11422,7 @@
     </w:p>
     <w:p>
       <w:pPr>
-        <w:pStyle w:val="PargrafodaLista"/>
+        <w:pStyle w:val="ListParagraph"/>
         <w:numPr>
           <w:ilvl w:val="0"/>
           <w:numId w:val="3"/>
@@ -11382,7 +11434,7 @@
     </w:p>
     <w:p>
       <w:pPr>
-        <w:pStyle w:val="PargrafodaLista"/>
+        <w:pStyle w:val="ListParagraph"/>
         <w:numPr>
           <w:ilvl w:val="0"/>
           <w:numId w:val="3"/>
@@ -11400,7 +11452,7 @@
     </w:p>
     <w:p>
       <w:pPr>
-        <w:pStyle w:val="PargrafodaLista"/>
+        <w:pStyle w:val="ListParagraph"/>
         <w:numPr>
           <w:ilvl w:val="0"/>
           <w:numId w:val="3"/>
@@ -11436,7 +11488,7 @@
     </w:p>
     <w:p>
       <w:pPr>
-        <w:pStyle w:val="PargrafodaLista"/>
+        <w:pStyle w:val="ListParagraph"/>
         <w:numPr>
           <w:ilvl w:val="0"/>
           <w:numId w:val="3"/>
@@ -11454,7 +11506,7 @@
     </w:p>
     <w:p>
       <w:pPr>
-        <w:pStyle w:val="PargrafodaLista"/>
+        <w:pStyle w:val="ListParagraph"/>
         <w:numPr>
           <w:ilvl w:val="0"/>
           <w:numId w:val="3"/>
@@ -11478,7 +11530,7 @@
     </w:p>
     <w:p>
       <w:pPr>
-        <w:pStyle w:val="PargrafodaLista"/>
+        <w:pStyle w:val="ListParagraph"/>
         <w:numPr>
           <w:ilvl w:val="0"/>
           <w:numId w:val="3"/>
@@ -11496,7 +11548,7 @@
     </w:p>
     <w:p>
       <w:pPr>
-        <w:pStyle w:val="PargrafodaLista"/>
+        <w:pStyle w:val="ListParagraph"/>
         <w:numPr>
           <w:ilvl w:val="0"/>
           <w:numId w:val="3"/>
@@ -11532,7 +11584,7 @@
     </w:p>
     <w:p>
       <w:pPr>
-        <w:pStyle w:val="PargrafodaLista"/>
+        <w:pStyle w:val="ListParagraph"/>
         <w:numPr>
           <w:ilvl w:val="0"/>
           <w:numId w:val="3"/>
@@ -11550,7 +11602,7 @@
     </w:p>
     <w:p>
       <w:pPr>
-        <w:pStyle w:val="PargrafodaLista"/>
+        <w:pStyle w:val="ListParagraph"/>
         <w:numPr>
           <w:ilvl w:val="0"/>
           <w:numId w:val="3"/>
@@ -11574,7 +11626,7 @@
     </w:p>
     <w:p>
       <w:pPr>
-        <w:pStyle w:val="PargrafodaLista"/>
+        <w:pStyle w:val="ListParagraph"/>
         <w:numPr>
           <w:ilvl w:val="0"/>
           <w:numId w:val="3"/>
@@ -11595,7 +11647,7 @@
     </w:p>
     <w:p>
       <w:pPr>
-        <w:pStyle w:val="PargrafodaLista"/>
+        <w:pStyle w:val="ListParagraph"/>
         <w:numPr>
           <w:ilvl w:val="0"/>
           <w:numId w:val="3"/>
@@ -11613,7 +11665,7 @@
     </w:p>
     <w:p>
       <w:pPr>
-        <w:pStyle w:val="PargrafodaLista"/>
+        <w:pStyle w:val="ListParagraph"/>
         <w:numPr>
           <w:ilvl w:val="0"/>
           <w:numId w:val="3"/>
@@ -11631,7 +11683,7 @@
     </w:p>
     <w:p>
       <w:pPr>
-        <w:pStyle w:val="PargrafodaLista"/>
+        <w:pStyle w:val="ListParagraph"/>
         <w:numPr>
           <w:ilvl w:val="0"/>
           <w:numId w:val="3"/>
@@ -11649,7 +11701,7 @@
     </w:p>
     <w:p>
       <w:pPr>
-        <w:pStyle w:val="PargrafodaLista"/>
+        <w:pStyle w:val="ListParagraph"/>
         <w:numPr>
           <w:ilvl w:val="0"/>
           <w:numId w:val="3"/>
@@ -11661,7 +11713,7 @@
     </w:p>
     <w:p>
       <w:pPr>
-        <w:pStyle w:val="PargrafodaLista"/>
+        <w:pStyle w:val="ListParagraph"/>
         <w:numPr>
           <w:ilvl w:val="0"/>
           <w:numId w:val="3"/>
@@ -11679,7 +11731,7 @@
     </w:p>
     <w:p>
       <w:pPr>
-        <w:pStyle w:val="PargrafodaLista"/>
+        <w:pStyle w:val="ListParagraph"/>
         <w:numPr>
           <w:ilvl w:val="0"/>
           <w:numId w:val="3"/>
@@ -11700,7 +11752,7 @@
     </w:p>
     <w:p>
       <w:pPr>
-        <w:pStyle w:val="PargrafodaLista"/>
+        <w:pStyle w:val="ListParagraph"/>
         <w:numPr>
           <w:ilvl w:val="0"/>
           <w:numId w:val="3"/>
@@ -11721,7 +11773,7 @@
     </w:p>
     <w:p>
       <w:pPr>
-        <w:pStyle w:val="PargrafodaLista"/>
+        <w:pStyle w:val="ListParagraph"/>
         <w:numPr>
           <w:ilvl w:val="0"/>
           <w:numId w:val="3"/>
@@ -11751,7 +11803,7 @@
     </w:p>
     <w:p>
       <w:pPr>
-        <w:pStyle w:val="PargrafodaLista"/>
+        <w:pStyle w:val="ListParagraph"/>
         <w:numPr>
           <w:ilvl w:val="0"/>
           <w:numId w:val="3"/>
@@ -11781,7 +11833,7 @@
     </w:p>
     <w:p>
       <w:pPr>
-        <w:pStyle w:val="PargrafodaLista"/>
+        <w:pStyle w:val="ListParagraph"/>
         <w:numPr>
           <w:ilvl w:val="0"/>
           <w:numId w:val="3"/>
@@ -11793,7 +11845,7 @@
     </w:p>
     <w:p>
       <w:pPr>
-        <w:pStyle w:val="PargrafodaLista"/>
+        <w:pStyle w:val="ListParagraph"/>
         <w:numPr>
           <w:ilvl w:val="0"/>
           <w:numId w:val="3"/>
@@ -11805,7 +11857,7 @@
     </w:p>
     <w:p>
       <w:pPr>
-        <w:pStyle w:val="PargrafodaLista"/>
+        <w:pStyle w:val="ListParagraph"/>
         <w:numPr>
           <w:ilvl w:val="0"/>
           <w:numId w:val="3"/>
@@ -11820,12 +11872,10 @@
       <w:r>
         <w:t xml:space="preserve"> para ser mais tarde chamada.</w:t>
       </w:r>
-      <w:bookmarkStart w:id="26" w:name="_GoBack"/>
-      <w:bookmarkEnd w:id="26"/>
     </w:p>
     <w:sectPr>
-      <w:headerReference w:type="default" r:id="rId13"/>
-      <w:footerReference w:type="default" r:id="rId14"/>
+      <w:headerReference w:type="default" r:id="rId15"/>
+      <w:footerReference w:type="default" r:id="rId16"/>
       <w:pgSz w:w="11906" w:h="16838"/>
       <w:pgMar w:top="1100" w:right="849" w:bottom="568" w:left="851" w:header="430" w:footer="708" w:gutter="0"/>
       <w:cols w:space="708"/>
@@ -11837,7 +11887,7 @@
 </file>
 
 <file path=word/endnotes.xml><?xml version="1.0" encoding="utf-8"?>
-<w:endnotes xmlns:wpc="http://schemas.microsoft.com/office/word/2010/wordprocessingCanvas" xmlns:mc="http://schemas.openxmlformats.org/markup-compatibility/2006" xmlns:o="urn:schemas-microsoft-com:office:office" xmlns:r="http://schemas.openxmlformats.org/officeDocument/2006/relationships" xmlns:m="http://schemas.openxmlformats.org/officeDocument/2006/math" xmlns:v="urn:schemas-microsoft-com:vml" xmlns:wp14="http://schemas.microsoft.com/office/word/2010/wordprocessingDrawing" xmlns:wp="http://schemas.openxmlformats.org/drawingml/2006/wordprocessingDrawing" xmlns:w10="urn:schemas-microsoft-com:office:word" xmlns:w="http://schemas.openxmlformats.org/wordprocessingml/2006/main" xmlns:w14="http://schemas.microsoft.com/office/word/2010/wordml" xmlns:wpg="http://schemas.microsoft.com/office/word/2010/wordprocessingGroup" xmlns:wpi="http://schemas.microsoft.com/office/word/2010/wordprocessingInk" xmlns:wne="http://schemas.microsoft.com/office/word/2006/wordml" xmlns:wps="http://schemas.microsoft.com/office/word/2010/wordprocessingShape" mc:Ignorable="w14 wp14">
+<w:endnotes xmlns:wpc="http://schemas.microsoft.com/office/word/2010/wordprocessingCanvas" xmlns:mc="http://schemas.openxmlformats.org/markup-compatibility/2006" xmlns:o="urn:schemas-microsoft-com:office:office" xmlns:r="http://schemas.openxmlformats.org/officeDocument/2006/relationships" xmlns:m="http://schemas.openxmlformats.org/officeDocument/2006/math" xmlns:v="urn:schemas-microsoft-com:vml" xmlns:wp14="http://schemas.microsoft.com/office/word/2010/wordprocessingDrawing" xmlns:wp="http://schemas.openxmlformats.org/drawingml/2006/wordprocessingDrawing" xmlns:w10="urn:schemas-microsoft-com:office:word" xmlns:w="http://schemas.openxmlformats.org/wordprocessingml/2006/main" xmlns:w14="http://schemas.microsoft.com/office/word/2010/wordml" xmlns:w15="http://schemas.microsoft.com/office/word/2012/wordml" xmlns:wpg="http://schemas.microsoft.com/office/word/2010/wordprocessingGroup" xmlns:wpi="http://schemas.microsoft.com/office/word/2010/wordprocessingInk" xmlns:wne="http://schemas.microsoft.com/office/word/2006/wordml" xmlns:wps="http://schemas.microsoft.com/office/word/2010/wordprocessingShape" mc:Ignorable="w14 w15 wp14">
   <w:endnote w:type="separator" w:id="-1">
     <w:p>
       <w:pPr>
@@ -11862,7 +11912,7 @@
 </file>
 
 <file path=word/footer1.xml><?xml version="1.0" encoding="utf-8"?>
-<w:ftr xmlns:wpc="http://schemas.microsoft.com/office/word/2010/wordprocessingCanvas" xmlns:mc="http://schemas.openxmlformats.org/markup-compatibility/2006" xmlns:o="urn:schemas-microsoft-com:office:office" xmlns:r="http://schemas.openxmlformats.org/officeDocument/2006/relationships" xmlns:m="http://schemas.openxmlformats.org/officeDocument/2006/math" xmlns:v="urn:schemas-microsoft-com:vml" xmlns:wp14="http://schemas.microsoft.com/office/word/2010/wordprocessingDrawing" xmlns:wp="http://schemas.openxmlformats.org/drawingml/2006/wordprocessingDrawing" xmlns:w10="urn:schemas-microsoft-com:office:word" xmlns:w="http://schemas.openxmlformats.org/wordprocessingml/2006/main" xmlns:w14="http://schemas.microsoft.com/office/word/2010/wordml" xmlns:wpg="http://schemas.microsoft.com/office/word/2010/wordprocessingGroup" xmlns:wpi="http://schemas.microsoft.com/office/word/2010/wordprocessingInk" xmlns:wne="http://schemas.microsoft.com/office/word/2006/wordml" xmlns:wps="http://schemas.microsoft.com/office/word/2010/wordprocessingShape" mc:Ignorable="w14 wp14">
+<w:ftr xmlns:wpc="http://schemas.microsoft.com/office/word/2010/wordprocessingCanvas" xmlns:mc="http://schemas.openxmlformats.org/markup-compatibility/2006" xmlns:o="urn:schemas-microsoft-com:office:office" xmlns:r="http://schemas.openxmlformats.org/officeDocument/2006/relationships" xmlns:m="http://schemas.openxmlformats.org/officeDocument/2006/math" xmlns:v="urn:schemas-microsoft-com:vml" xmlns:wp14="http://schemas.microsoft.com/office/word/2010/wordprocessingDrawing" xmlns:wp="http://schemas.openxmlformats.org/drawingml/2006/wordprocessingDrawing" xmlns:w10="urn:schemas-microsoft-com:office:word" xmlns:w="http://schemas.openxmlformats.org/wordprocessingml/2006/main" xmlns:w14="http://schemas.microsoft.com/office/word/2010/wordml" xmlns:w15="http://schemas.microsoft.com/office/word/2012/wordml" xmlns:wpg="http://schemas.microsoft.com/office/word/2010/wordprocessingGroup" xmlns:wpi="http://schemas.microsoft.com/office/word/2010/wordprocessingInk" xmlns:wne="http://schemas.microsoft.com/office/word/2006/wordml" xmlns:wps="http://schemas.microsoft.com/office/word/2010/wordprocessingShape" mc:Ignorable="w14 w15 wp14">
   <w:sdt>
     <w:sdtPr>
       <w:id w:val="539884685"/>
@@ -11871,6 +11921,7 @@
         <w:docPartUnique/>
       </w:docPartObj>
     </w:sdtPr>
+    <w:sdtEndPr/>
     <w:sdtContent>
       <w:sdt>
         <w:sdtPr>
@@ -11880,10 +11931,11 @@
             <w:docPartUnique/>
           </w:docPartObj>
         </w:sdtPr>
+        <w:sdtEndPr/>
         <w:sdtContent>
           <w:p>
             <w:pPr>
-              <w:pStyle w:val="Rodap"/>
+              <w:pStyle w:val="Footer"/>
               <w:jc w:val="center"/>
             </w:pPr>
             <w:r>
@@ -11922,7 +11974,7 @@
                 <w:b/>
                 <w:noProof/>
               </w:rPr>
-              <w:t>34</w:t>
+              <w:t>3</w:t>
             </w:r>
             <w:r>
               <w:rPr>
@@ -11988,7 +12040,7 @@
   </w:sdt>
   <w:p>
     <w:pPr>
-      <w:pStyle w:val="Rodap"/>
+      <w:pStyle w:val="Footer"/>
       <w:tabs>
         <w:tab w:val="clear" w:pos="9026"/>
         <w:tab w:val="right" w:pos="10065"/>
@@ -12009,7 +12061,7 @@
 </file>
 
 <file path=word/footnotes.xml><?xml version="1.0" encoding="utf-8"?>
-<w:footnotes xmlns:wpc="http://schemas.microsoft.com/office/word/2010/wordprocessingCanvas" xmlns:mc="http://schemas.openxmlformats.org/markup-compatibility/2006" xmlns:o="urn:schemas-microsoft-com:office:office" xmlns:r="http://schemas.openxmlformats.org/officeDocument/2006/relationships" xmlns:m="http://schemas.openxmlformats.org/officeDocument/2006/math" xmlns:v="urn:schemas-microsoft-com:vml" xmlns:wp14="http://schemas.microsoft.com/office/word/2010/wordprocessingDrawing" xmlns:wp="http://schemas.openxmlformats.org/drawingml/2006/wordprocessingDrawing" xmlns:w10="urn:schemas-microsoft-com:office:word" xmlns:w="http://schemas.openxmlformats.org/wordprocessingml/2006/main" xmlns:w14="http://schemas.microsoft.com/office/word/2010/wordml" xmlns:wpg="http://schemas.microsoft.com/office/word/2010/wordprocessingGroup" xmlns:wpi="http://schemas.microsoft.com/office/word/2010/wordprocessingInk" xmlns:wne="http://schemas.microsoft.com/office/word/2006/wordml" xmlns:wps="http://schemas.microsoft.com/office/word/2010/wordprocessingShape" mc:Ignorable="w14 wp14">
+<w:footnotes xmlns:wpc="http://schemas.microsoft.com/office/word/2010/wordprocessingCanvas" xmlns:mc="http://schemas.openxmlformats.org/markup-compatibility/2006" xmlns:o="urn:schemas-microsoft-com:office:office" xmlns:r="http://schemas.openxmlformats.org/officeDocument/2006/relationships" xmlns:m="http://schemas.openxmlformats.org/officeDocument/2006/math" xmlns:v="urn:schemas-microsoft-com:vml" xmlns:wp14="http://schemas.microsoft.com/office/word/2010/wordprocessingDrawing" xmlns:wp="http://schemas.openxmlformats.org/drawingml/2006/wordprocessingDrawing" xmlns:w10="urn:schemas-microsoft-com:office:word" xmlns:w="http://schemas.openxmlformats.org/wordprocessingml/2006/main" xmlns:w14="http://schemas.microsoft.com/office/word/2010/wordml" xmlns:w15="http://schemas.microsoft.com/office/word/2012/wordml" xmlns:wpg="http://schemas.microsoft.com/office/word/2010/wordprocessingGroup" xmlns:wpi="http://schemas.microsoft.com/office/word/2010/wordprocessingInk" xmlns:wne="http://schemas.microsoft.com/office/word/2006/wordml" xmlns:wps="http://schemas.microsoft.com/office/word/2010/wordprocessingShape" mc:Ignorable="w14 w15 wp14">
   <w:footnote w:type="separator" w:id="-1">
     <w:p>
       <w:pPr>
@@ -12034,10 +12086,10 @@
 </file>
 
 <file path=word/header1.xml><?xml version="1.0" encoding="utf-8"?>
-<w:hdr xmlns:wpc="http://schemas.microsoft.com/office/word/2010/wordprocessingCanvas" xmlns:mc="http://schemas.openxmlformats.org/markup-compatibility/2006" xmlns:o="urn:schemas-microsoft-com:office:office" xmlns:r="http://schemas.openxmlformats.org/officeDocument/2006/relationships" xmlns:m="http://schemas.openxmlformats.org/officeDocument/2006/math" xmlns:v="urn:schemas-microsoft-com:vml" xmlns:wp14="http://schemas.microsoft.com/office/word/2010/wordprocessingDrawing" xmlns:wp="http://schemas.openxmlformats.org/drawingml/2006/wordprocessingDrawing" xmlns:w10="urn:schemas-microsoft-com:office:word" xmlns:w="http://schemas.openxmlformats.org/wordprocessingml/2006/main" xmlns:w14="http://schemas.microsoft.com/office/word/2010/wordml" xmlns:wpg="http://schemas.microsoft.com/office/word/2010/wordprocessingGroup" xmlns:wpi="http://schemas.microsoft.com/office/word/2010/wordprocessingInk" xmlns:wne="http://schemas.microsoft.com/office/word/2006/wordml" xmlns:wps="http://schemas.microsoft.com/office/word/2010/wordprocessingShape" mc:Ignorable="w14 wp14">
+<w:hdr xmlns:wpc="http://schemas.microsoft.com/office/word/2010/wordprocessingCanvas" xmlns:mc="http://schemas.openxmlformats.org/markup-compatibility/2006" xmlns:o="urn:schemas-microsoft-com:office:office" xmlns:r="http://schemas.openxmlformats.org/officeDocument/2006/relationships" xmlns:m="http://schemas.openxmlformats.org/officeDocument/2006/math" xmlns:v="urn:schemas-microsoft-com:vml" xmlns:wp14="http://schemas.microsoft.com/office/word/2010/wordprocessingDrawing" xmlns:wp="http://schemas.openxmlformats.org/drawingml/2006/wordprocessingDrawing" xmlns:w10="urn:schemas-microsoft-com:office:word" xmlns:w="http://schemas.openxmlformats.org/wordprocessingml/2006/main" xmlns:w14="http://schemas.microsoft.com/office/word/2010/wordml" xmlns:w15="http://schemas.microsoft.com/office/word/2012/wordml" xmlns:wpg="http://schemas.microsoft.com/office/word/2010/wordprocessingGroup" xmlns:wpi="http://schemas.microsoft.com/office/word/2010/wordprocessingInk" xmlns:wne="http://schemas.microsoft.com/office/word/2006/wordml" xmlns:wps="http://schemas.microsoft.com/office/word/2010/wordprocessingShape" mc:Ignorable="w14 w15 wp14">
   <w:p>
     <w:pPr>
-      <w:pStyle w:val="Cabealho"/>
+      <w:pStyle w:val="Header"/>
       <w:tabs>
         <w:tab w:val="clear" w:pos="9026"/>
         <w:tab w:val="right" w:pos="9781"/>
@@ -12052,7 +12104,7 @@
 </file>
 
 <file path=word/numbering.xml><?xml version="1.0" encoding="utf-8"?>
-<w:numbering xmlns:wpc="http://schemas.microsoft.com/office/word/2010/wordprocessingCanvas" xmlns:mc="http://schemas.openxmlformats.org/markup-compatibility/2006" xmlns:o="urn:schemas-microsoft-com:office:office" xmlns:r="http://schemas.openxmlformats.org/officeDocument/2006/relationships" xmlns:m="http://schemas.openxmlformats.org/officeDocument/2006/math" xmlns:v="urn:schemas-microsoft-com:vml" xmlns:wp14="http://schemas.microsoft.com/office/word/2010/wordprocessingDrawing" xmlns:wp="http://schemas.openxmlformats.org/drawingml/2006/wordprocessingDrawing" xmlns:w10="urn:schemas-microsoft-com:office:word" xmlns:w="http://schemas.openxmlformats.org/wordprocessingml/2006/main" xmlns:w14="http://schemas.microsoft.com/office/word/2010/wordml" xmlns:wpg="http://schemas.microsoft.com/office/word/2010/wordprocessingGroup" xmlns:wpi="http://schemas.microsoft.com/office/word/2010/wordprocessingInk" xmlns:wne="http://schemas.microsoft.com/office/word/2006/wordml" xmlns:wps="http://schemas.microsoft.com/office/word/2010/wordprocessingShape" mc:Ignorable="w14 wp14">
+<w:numbering xmlns:wpc="http://schemas.microsoft.com/office/word/2010/wordprocessingCanvas" xmlns:mc="http://schemas.openxmlformats.org/markup-compatibility/2006" xmlns:o="urn:schemas-microsoft-com:office:office" xmlns:r="http://schemas.openxmlformats.org/officeDocument/2006/relationships" xmlns:m="http://schemas.openxmlformats.org/officeDocument/2006/math" xmlns:v="urn:schemas-microsoft-com:vml" xmlns:wp14="http://schemas.microsoft.com/office/word/2010/wordprocessingDrawing" xmlns:wp="http://schemas.openxmlformats.org/drawingml/2006/wordprocessingDrawing" xmlns:w10="urn:schemas-microsoft-com:office:word" xmlns:w="http://schemas.openxmlformats.org/wordprocessingml/2006/main" xmlns:w14="http://schemas.microsoft.com/office/word/2010/wordml" xmlns:w15="http://schemas.microsoft.com/office/word/2012/wordml" xmlns:wpg="http://schemas.microsoft.com/office/word/2010/wordprocessingGroup" xmlns:wpi="http://schemas.microsoft.com/office/word/2010/wordprocessingInk" xmlns:wne="http://schemas.microsoft.com/office/word/2006/wordml" xmlns:wps="http://schemas.microsoft.com/office/word/2010/wordprocessingShape" mc:Ignorable="w14 w15 wp14">
   <w:abstractNum w:abstractNumId="0">
     <w:nsid w:val="0A1E5753"/>
     <w:multiLevelType w:val="hybridMultilevel"/>
@@ -16117,7 +16169,7 @@
 </file>
 
 <file path=word/styles.xml><?xml version="1.0" encoding="utf-8"?>
-<w:styles xmlns:mc="http://schemas.openxmlformats.org/markup-compatibility/2006" xmlns:r="http://schemas.openxmlformats.org/officeDocument/2006/relationships" xmlns:w="http://schemas.openxmlformats.org/wordprocessingml/2006/main" xmlns:w14="http://schemas.microsoft.com/office/word/2010/wordml" mc:Ignorable="w14">
+<w:styles xmlns:mc="http://schemas.openxmlformats.org/markup-compatibility/2006" xmlns:r="http://schemas.openxmlformats.org/officeDocument/2006/relationships" xmlns:w="http://schemas.openxmlformats.org/wordprocessingml/2006/main" xmlns:w14="http://schemas.microsoft.com/office/word/2010/wordml" xmlns:w15="http://schemas.microsoft.com/office/word/2012/wordml" mc:Ignorable="w14 w15">
   <w:docDefaults>
     <w:rPrDefault>
       <w:rPr>
@@ -16133,155 +16185,389 @@
       </w:pPr>
     </w:pPrDefault>
   </w:docDefaults>
-  <w:latentStyles w:defLockedState="0" w:defUIPriority="99" w:defSemiHidden="1" w:defUnhideWhenUsed="1" w:defQFormat="0" w:count="267">
-    <w:lsdException w:name="Normal" w:semiHidden="0" w:uiPriority="0" w:unhideWhenUsed="0" w:qFormat="1"/>
-    <w:lsdException w:name="heading 1" w:semiHidden="0" w:uiPriority="9" w:unhideWhenUsed="0" w:qFormat="1"/>
-    <w:lsdException w:name="heading 2" w:uiPriority="9" w:qFormat="1"/>
-    <w:lsdException w:name="heading 3" w:uiPriority="9" w:qFormat="1"/>
-    <w:lsdException w:name="heading 4" w:uiPriority="9" w:qFormat="1"/>
-    <w:lsdException w:name="heading 5" w:uiPriority="9" w:qFormat="1"/>
-    <w:lsdException w:name="heading 6" w:uiPriority="9" w:qFormat="1"/>
-    <w:lsdException w:name="heading 7" w:uiPriority="9" w:qFormat="1"/>
-    <w:lsdException w:name="heading 8" w:uiPriority="9" w:qFormat="1"/>
-    <w:lsdException w:name="heading 9" w:uiPriority="9" w:qFormat="1"/>
-    <w:lsdException w:name="toc 1" w:uiPriority="39"/>
-    <w:lsdException w:name="toc 2" w:uiPriority="39"/>
-    <w:lsdException w:name="toc 3" w:uiPriority="39"/>
-    <w:lsdException w:name="toc 4" w:uiPriority="39"/>
-    <w:lsdException w:name="toc 5" w:uiPriority="39"/>
-    <w:lsdException w:name="toc 6" w:uiPriority="39"/>
-    <w:lsdException w:name="toc 7" w:uiPriority="39"/>
-    <w:lsdException w:name="toc 8" w:uiPriority="39"/>
-    <w:lsdException w:name="toc 9" w:uiPriority="39"/>
-    <w:lsdException w:name="caption" w:uiPriority="35" w:qFormat="1"/>
-    <w:lsdException w:name="Title" w:semiHidden="0" w:uiPriority="10" w:unhideWhenUsed="0" w:qFormat="1"/>
-    <w:lsdException w:name="Default Paragraph Font" w:uiPriority="1"/>
-    <w:lsdException w:name="Subtitle" w:semiHidden="0" w:uiPriority="11" w:unhideWhenUsed="0" w:qFormat="1"/>
-    <w:lsdException w:name="Strong" w:semiHidden="0" w:uiPriority="22" w:unhideWhenUsed="0" w:qFormat="1"/>
-    <w:lsdException w:name="Emphasis" w:semiHidden="0" w:uiPriority="20" w:unhideWhenUsed="0" w:qFormat="1"/>
-    <w:lsdException w:name="Table Grid" w:semiHidden="0" w:uiPriority="59" w:unhideWhenUsed="0"/>
-    <w:lsdException w:name="Placeholder Text" w:unhideWhenUsed="0"/>
-    <w:lsdException w:name="No Spacing" w:semiHidden="0" w:uiPriority="1" w:unhideWhenUsed="0" w:qFormat="1"/>
-    <w:lsdException w:name="Light Shading" w:semiHidden="0" w:uiPriority="60" w:unhideWhenUsed="0"/>
-    <w:lsdException w:name="Light List" w:semiHidden="0" w:uiPriority="61" w:unhideWhenUsed="0"/>
-    <w:lsdException w:name="Light Grid" w:semiHidden="0" w:uiPriority="62" w:unhideWhenUsed="0"/>
-    <w:lsdException w:name="Medium Shading 1" w:semiHidden="0" w:uiPriority="63" w:unhideWhenUsed="0"/>
-    <w:lsdException w:name="Medium Shading 2" w:semiHidden="0" w:uiPriority="64" w:unhideWhenUsed="0"/>
-    <w:lsdException w:name="Medium List 1" w:semiHidden="0" w:uiPriority="65" w:unhideWhenUsed="0"/>
-    <w:lsdException w:name="Medium List 2" w:semiHidden="0" w:uiPriority="66" w:unhideWhenUsed="0"/>
-    <w:lsdException w:name="Medium Grid 1" w:semiHidden="0" w:uiPriority="67" w:unhideWhenUsed="0"/>
-    <w:lsdException w:name="Medium Grid 2" w:semiHidden="0" w:uiPriority="68" w:unhideWhenUsed="0"/>
-    <w:lsdException w:name="Medium Grid 3" w:semiHidden="0" w:uiPriority="69" w:unhideWhenUsed="0"/>
-    <w:lsdException w:name="Dark List" w:semiHidden="0" w:uiPriority="70" w:unhideWhenUsed="0"/>
-    <w:lsdException w:name="Colorful Shading" w:semiHidden="0" w:uiPriority="71" w:unhideWhenUsed="0"/>
-    <w:lsdException w:name="Colorful List" w:semiHidden="0" w:uiPriority="72" w:unhideWhenUsed="0"/>
-    <w:lsdException w:name="Colorful Grid" w:semiHidden="0" w:uiPriority="73" w:unhideWhenUsed="0"/>
-    <w:lsdException w:name="Light Shading Accent 1" w:semiHidden="0" w:uiPriority="60" w:unhideWhenUsed="0"/>
-    <w:lsdException w:name="Light List Accent 1" w:semiHidden="0" w:uiPriority="61" w:unhideWhenUsed="0"/>
-    <w:lsdException w:name="Light Grid Accent 1" w:semiHidden="0" w:uiPriority="62" w:unhideWhenUsed="0"/>
-    <w:lsdException w:name="Medium Shading 1 Accent 1" w:semiHidden="0" w:uiPriority="63" w:unhideWhenUsed="0"/>
-    <w:lsdException w:name="Medium Shading 2 Accent 1" w:semiHidden="0" w:uiPriority="64" w:unhideWhenUsed="0"/>
-    <w:lsdException w:name="Medium List 1 Accent 1" w:semiHidden="0" w:uiPriority="65" w:unhideWhenUsed="0"/>
-    <w:lsdException w:name="Revision" w:unhideWhenUsed="0"/>
-    <w:lsdException w:name="List Paragraph" w:semiHidden="0" w:uiPriority="34" w:unhideWhenUsed="0" w:qFormat="1"/>
-    <w:lsdException w:name="Quote" w:semiHidden="0" w:uiPriority="29" w:unhideWhenUsed="0" w:qFormat="1"/>
-    <w:lsdException w:name="Intense Quote" w:semiHidden="0" w:uiPriority="30" w:unhideWhenUsed="0" w:qFormat="1"/>
-    <w:lsdException w:name="Medium List 2 Accent 1" w:semiHidden="0" w:uiPriority="66" w:unhideWhenUsed="0"/>
-    <w:lsdException w:name="Medium Grid 1 Accent 1" w:semiHidden="0" w:uiPriority="67" w:unhideWhenUsed="0"/>
-    <w:lsdException w:name="Medium Grid 2 Accent 1" w:semiHidden="0" w:uiPriority="68" w:unhideWhenUsed="0"/>
-    <w:lsdException w:name="Medium Grid 3 Accent 1" w:semiHidden="0" w:uiPriority="69" w:unhideWhenUsed="0"/>
-    <w:lsdException w:name="Dark List Accent 1" w:semiHidden="0" w:uiPriority="70" w:unhideWhenUsed="0"/>
-    <w:lsdException w:name="Colorful Shading Accent 1" w:semiHidden="0" w:uiPriority="71" w:unhideWhenUsed="0"/>
-    <w:lsdException w:name="Colorful List Accent 1" w:semiHidden="0" w:uiPriority="72" w:unhideWhenUsed="0"/>
-    <w:lsdException w:name="Colorful Grid Accent 1" w:semiHidden="0" w:uiPriority="73" w:unhideWhenUsed="0"/>
-    <w:lsdException w:name="Light Shading Accent 2" w:semiHidden="0" w:uiPriority="60" w:unhideWhenUsed="0"/>
-    <w:lsdException w:name="Light List Accent 2" w:semiHidden="0" w:uiPriority="61" w:unhideWhenUsed="0"/>
-    <w:lsdException w:name="Light Grid Accent 2" w:semiHidden="0" w:uiPriority="62" w:unhideWhenUsed="0"/>
-    <w:lsdException w:name="Medium Shading 1 Accent 2" w:semiHidden="0" w:uiPriority="63" w:unhideWhenUsed="0"/>
-    <w:lsdException w:name="Medium Shading 2 Accent 2" w:semiHidden="0" w:uiPriority="64" w:unhideWhenUsed="0"/>
-    <w:lsdException w:name="Medium List 1 Accent 2" w:semiHidden="0" w:uiPriority="65" w:unhideWhenUsed="0"/>
-    <w:lsdException w:name="Medium List 2 Accent 2" w:semiHidden="0" w:uiPriority="66" w:unhideWhenUsed="0"/>
-    <w:lsdException w:name="Medium Grid 1 Accent 2" w:semiHidden="0" w:uiPriority="67" w:unhideWhenUsed="0"/>
-    <w:lsdException w:name="Medium Grid 2 Accent 2" w:semiHidden="0" w:uiPriority="68" w:unhideWhenUsed="0"/>
-    <w:lsdException w:name="Medium Grid 3 Accent 2" w:semiHidden="0" w:uiPriority="69" w:unhideWhenUsed="0"/>
-    <w:lsdException w:name="Dark List Accent 2" w:semiHidden="0" w:uiPriority="70" w:unhideWhenUsed="0"/>
-    <w:lsdException w:name="Colorful Shading Accent 2" w:semiHidden="0" w:uiPriority="71" w:unhideWhenUsed="0"/>
-    <w:lsdException w:name="Colorful List Accent 2" w:semiHidden="0" w:uiPriority="72" w:unhideWhenUsed="0"/>
-    <w:lsdException w:name="Colorful Grid Accent 2" w:semiHidden="0" w:uiPriority="73" w:unhideWhenUsed="0"/>
-    <w:lsdException w:name="Light Shading Accent 3" w:semiHidden="0" w:uiPriority="60" w:unhideWhenUsed="0"/>
-    <w:lsdException w:name="Light List Accent 3" w:semiHidden="0" w:uiPriority="61" w:unhideWhenUsed="0"/>
-    <w:lsdException w:name="Light Grid Accent 3" w:semiHidden="0" w:uiPriority="62" w:unhideWhenUsed="0"/>
-    <w:lsdException w:name="Medium Shading 1 Accent 3" w:semiHidden="0" w:uiPriority="63" w:unhideWhenUsed="0"/>
-    <w:lsdException w:name="Medium Shading 2 Accent 3" w:semiHidden="0" w:uiPriority="64" w:unhideWhenUsed="0"/>
-    <w:lsdException w:name="Medium List 1 Accent 3" w:semiHidden="0" w:uiPriority="65" w:unhideWhenUsed="0"/>
-    <w:lsdException w:name="Medium List 2 Accent 3" w:semiHidden="0" w:uiPriority="66" w:unhideWhenUsed="0"/>
-    <w:lsdException w:name="Medium Grid 1 Accent 3" w:semiHidden="0" w:uiPriority="67" w:unhideWhenUsed="0"/>
-    <w:lsdException w:name="Medium Grid 2 Accent 3" w:semiHidden="0" w:uiPriority="68" w:unhideWhenUsed="0"/>
-    <w:lsdException w:name="Medium Grid 3 Accent 3" w:semiHidden="0" w:uiPriority="69" w:unhideWhenUsed="0"/>
-    <w:lsdException w:name="Dark List Accent 3" w:semiHidden="0" w:uiPriority="70" w:unhideWhenUsed="0"/>
-    <w:lsdException w:name="Colorful Shading Accent 3" w:semiHidden="0" w:uiPriority="71" w:unhideWhenUsed="0"/>
-    <w:lsdException w:name="Colorful List Accent 3" w:semiHidden="0" w:uiPriority="72" w:unhideWhenUsed="0"/>
-    <w:lsdException w:name="Colorful Grid Accent 3" w:semiHidden="0" w:uiPriority="73" w:unhideWhenUsed="0"/>
-    <w:lsdException w:name="Light Shading Accent 4" w:semiHidden="0" w:uiPriority="60" w:unhideWhenUsed="0"/>
-    <w:lsdException w:name="Light List Accent 4" w:semiHidden="0" w:uiPriority="61" w:unhideWhenUsed="0"/>
-    <w:lsdException w:name="Light Grid Accent 4" w:semiHidden="0" w:uiPriority="62" w:unhideWhenUsed="0"/>
-    <w:lsdException w:name="Medium Shading 1 Accent 4" w:semiHidden="0" w:uiPriority="63" w:unhideWhenUsed="0"/>
-    <w:lsdException w:name="Medium Shading 2 Accent 4" w:semiHidden="0" w:uiPriority="64" w:unhideWhenUsed="0"/>
-    <w:lsdException w:name="Medium List 1 Accent 4" w:semiHidden="0" w:uiPriority="65" w:unhideWhenUsed="0"/>
-    <w:lsdException w:name="Medium List 2 Accent 4" w:semiHidden="0" w:uiPriority="66" w:unhideWhenUsed="0"/>
-    <w:lsdException w:name="Medium Grid 1 Accent 4" w:semiHidden="0" w:uiPriority="67" w:unhideWhenUsed="0"/>
-    <w:lsdException w:name="Medium Grid 2 Accent 4" w:semiHidden="0" w:uiPriority="68" w:unhideWhenUsed="0"/>
-    <w:lsdException w:name="Medium Grid 3 Accent 4" w:semiHidden="0" w:uiPriority="69" w:unhideWhenUsed="0"/>
-    <w:lsdException w:name="Dark List Accent 4" w:semiHidden="0" w:uiPriority="70" w:unhideWhenUsed="0"/>
-    <w:lsdException w:name="Colorful Shading Accent 4" w:semiHidden="0" w:uiPriority="71" w:unhideWhenUsed="0"/>
-    <w:lsdException w:name="Colorful List Accent 4" w:semiHidden="0" w:uiPriority="72" w:unhideWhenUsed="0"/>
-    <w:lsdException w:name="Colorful Grid Accent 4" w:semiHidden="0" w:uiPriority="73" w:unhideWhenUsed="0"/>
-    <w:lsdException w:name="Light Shading Accent 5" w:semiHidden="0" w:uiPriority="60" w:unhideWhenUsed="0"/>
-    <w:lsdException w:name="Light List Accent 5" w:semiHidden="0" w:uiPriority="61" w:unhideWhenUsed="0"/>
-    <w:lsdException w:name="Light Grid Accent 5" w:semiHidden="0" w:uiPriority="62" w:unhideWhenUsed="0"/>
-    <w:lsdException w:name="Medium Shading 1 Accent 5" w:semiHidden="0" w:uiPriority="63" w:unhideWhenUsed="0"/>
-    <w:lsdException w:name="Medium Shading 2 Accent 5" w:semiHidden="0" w:uiPriority="64" w:unhideWhenUsed="0"/>
-    <w:lsdException w:name="Medium List 1 Accent 5" w:semiHidden="0" w:uiPriority="65" w:unhideWhenUsed="0"/>
-    <w:lsdException w:name="Medium List 2 Accent 5" w:semiHidden="0" w:uiPriority="66" w:unhideWhenUsed="0"/>
-    <w:lsdException w:name="Medium Grid 1 Accent 5" w:semiHidden="0" w:uiPriority="67" w:unhideWhenUsed="0"/>
-    <w:lsdException w:name="Medium Grid 2 Accent 5" w:semiHidden="0" w:uiPriority="68" w:unhideWhenUsed="0"/>
-    <w:lsdException w:name="Medium Grid 3 Accent 5" w:semiHidden="0" w:uiPriority="69" w:unhideWhenUsed="0"/>
-    <w:lsdException w:name="Dark List Accent 5" w:semiHidden="0" w:uiPriority="70" w:unhideWhenUsed="0"/>
-    <w:lsdException w:name="Colorful Shading Accent 5" w:semiHidden="0" w:uiPriority="71" w:unhideWhenUsed="0"/>
-    <w:lsdException w:name="Colorful List Accent 5" w:semiHidden="0" w:uiPriority="72" w:unhideWhenUsed="0"/>
-    <w:lsdException w:name="Colorful Grid Accent 5" w:semiHidden="0" w:uiPriority="73" w:unhideWhenUsed="0"/>
-    <w:lsdException w:name="Light Shading Accent 6" w:semiHidden="0" w:uiPriority="60" w:unhideWhenUsed="0"/>
-    <w:lsdException w:name="Light List Accent 6" w:semiHidden="0" w:uiPriority="61" w:unhideWhenUsed="0"/>
-    <w:lsdException w:name="Light Grid Accent 6" w:semiHidden="0" w:uiPriority="62" w:unhideWhenUsed="0"/>
-    <w:lsdException w:name="Medium Shading 1 Accent 6" w:semiHidden="0" w:uiPriority="63" w:unhideWhenUsed="0"/>
-    <w:lsdException w:name="Medium Shading 2 Accent 6" w:semiHidden="0" w:uiPriority="64" w:unhideWhenUsed="0"/>
-    <w:lsdException w:name="Medium List 1 Accent 6" w:semiHidden="0" w:uiPriority="65" w:unhideWhenUsed="0"/>
-    <w:lsdException w:name="Medium List 2 Accent 6" w:semiHidden="0" w:uiPriority="66" w:unhideWhenUsed="0"/>
-    <w:lsdException w:name="Medium Grid 1 Accent 6" w:semiHidden="0" w:uiPriority="67" w:unhideWhenUsed="0"/>
-    <w:lsdException w:name="Medium Grid 2 Accent 6" w:semiHidden="0" w:uiPriority="68" w:unhideWhenUsed="0"/>
-    <w:lsdException w:name="Medium Grid 3 Accent 6" w:semiHidden="0" w:uiPriority="69" w:unhideWhenUsed="0"/>
-    <w:lsdException w:name="Dark List Accent 6" w:semiHidden="0" w:uiPriority="70" w:unhideWhenUsed="0"/>
-    <w:lsdException w:name="Colorful Shading Accent 6" w:semiHidden="0" w:uiPriority="71" w:unhideWhenUsed="0"/>
-    <w:lsdException w:name="Colorful List Accent 6" w:semiHidden="0" w:uiPriority="72" w:unhideWhenUsed="0"/>
-    <w:lsdException w:name="Colorful Grid Accent 6" w:semiHidden="0" w:uiPriority="73" w:unhideWhenUsed="0"/>
-    <w:lsdException w:name="Subtle Emphasis" w:semiHidden="0" w:uiPriority="19" w:unhideWhenUsed="0" w:qFormat="1"/>
-    <w:lsdException w:name="Intense Emphasis" w:semiHidden="0" w:uiPriority="21" w:unhideWhenUsed="0" w:qFormat="1"/>
-    <w:lsdException w:name="Subtle Reference" w:semiHidden="0" w:uiPriority="31" w:unhideWhenUsed="0" w:qFormat="1"/>
-    <w:lsdException w:name="Intense Reference" w:semiHidden="0" w:uiPriority="32" w:unhideWhenUsed="0" w:qFormat="1"/>
-    <w:lsdException w:name="Book Title" w:semiHidden="0" w:uiPriority="33" w:unhideWhenUsed="0" w:qFormat="1"/>
-    <w:lsdException w:name="Bibliography" w:uiPriority="37"/>
-    <w:lsdException w:name="TOC Heading" w:uiPriority="39" w:qFormat="1"/>
+  <w:latentStyles w:defLockedState="0" w:defUIPriority="99" w:defSemiHidden="0" w:defUnhideWhenUsed="0" w:defQFormat="0" w:count="371">
+    <w:lsdException w:name="Normal" w:uiPriority="0" w:qFormat="1"/>
+    <w:lsdException w:name="heading 1" w:uiPriority="9" w:qFormat="1"/>
+    <w:lsdException w:name="heading 2" w:semiHidden="1" w:uiPriority="9" w:unhideWhenUsed="1" w:qFormat="1"/>
+    <w:lsdException w:name="heading 3" w:semiHidden="1" w:uiPriority="9" w:unhideWhenUsed="1" w:qFormat="1"/>
+    <w:lsdException w:name="heading 4" w:semiHidden="1" w:uiPriority="9" w:unhideWhenUsed="1" w:qFormat="1"/>
+    <w:lsdException w:name="heading 5" w:semiHidden="1" w:uiPriority="9" w:unhideWhenUsed="1" w:qFormat="1"/>
+    <w:lsdException w:name="heading 6" w:semiHidden="1" w:uiPriority="9" w:unhideWhenUsed="1" w:qFormat="1"/>
+    <w:lsdException w:name="heading 7" w:semiHidden="1" w:uiPriority="9" w:unhideWhenUsed="1" w:qFormat="1"/>
+    <w:lsdException w:name="heading 8" w:semiHidden="1" w:uiPriority="9" w:unhideWhenUsed="1" w:qFormat="1"/>
+    <w:lsdException w:name="heading 9" w:semiHidden="1" w:uiPriority="9" w:unhideWhenUsed="1" w:qFormat="1"/>
+    <w:lsdException w:name="index 1" w:semiHidden="1" w:unhideWhenUsed="1"/>
+    <w:lsdException w:name="index 2" w:semiHidden="1" w:unhideWhenUsed="1"/>
+    <w:lsdException w:name="index 3" w:semiHidden="1" w:unhideWhenUsed="1"/>
+    <w:lsdException w:name="index 4" w:semiHidden="1" w:unhideWhenUsed="1"/>
+    <w:lsdException w:name="index 5" w:semiHidden="1" w:unhideWhenUsed="1"/>
+    <w:lsdException w:name="index 6" w:semiHidden="1" w:unhideWhenUsed="1"/>
+    <w:lsdException w:name="index 7" w:semiHidden="1" w:unhideWhenUsed="1"/>
+    <w:lsdException w:name="index 8" w:semiHidden="1" w:unhideWhenUsed="1"/>
+    <w:lsdException w:name="index 9" w:semiHidden="1" w:unhideWhenUsed="1"/>
+    <w:lsdException w:name="toc 1" w:semiHidden="1" w:uiPriority="39" w:unhideWhenUsed="1"/>
+    <w:lsdException w:name="toc 2" w:semiHidden="1" w:uiPriority="39" w:unhideWhenUsed="1"/>
+    <w:lsdException w:name="toc 3" w:semiHidden="1" w:uiPriority="39" w:unhideWhenUsed="1"/>
+    <w:lsdException w:name="toc 4" w:semiHidden="1" w:uiPriority="39" w:unhideWhenUsed="1"/>
+    <w:lsdException w:name="toc 5" w:semiHidden="1" w:uiPriority="39" w:unhideWhenUsed="1"/>
+    <w:lsdException w:name="toc 6" w:semiHidden="1" w:uiPriority="39" w:unhideWhenUsed="1"/>
+    <w:lsdException w:name="toc 7" w:semiHidden="1" w:uiPriority="39" w:unhideWhenUsed="1"/>
+    <w:lsdException w:name="toc 8" w:semiHidden="1" w:uiPriority="39" w:unhideWhenUsed="1"/>
+    <w:lsdException w:name="toc 9" w:semiHidden="1" w:uiPriority="39" w:unhideWhenUsed="1"/>
+    <w:lsdException w:name="Normal Indent" w:semiHidden="1" w:unhideWhenUsed="1"/>
+    <w:lsdException w:name="footnote text" w:semiHidden="1" w:unhideWhenUsed="1"/>
+    <w:lsdException w:name="annotation text" w:semiHidden="1" w:unhideWhenUsed="1"/>
+    <w:lsdException w:name="header" w:semiHidden="1" w:unhideWhenUsed="1"/>
+    <w:lsdException w:name="footer" w:semiHidden="1" w:unhideWhenUsed="1"/>
+    <w:lsdException w:name="index heading" w:semiHidden="1" w:unhideWhenUsed="1"/>
+    <w:lsdException w:name="caption" w:semiHidden="1" w:uiPriority="35" w:unhideWhenUsed="1" w:qFormat="1"/>
+    <w:lsdException w:name="table of figures" w:semiHidden="1" w:unhideWhenUsed="1"/>
+    <w:lsdException w:name="envelope address" w:semiHidden="1" w:unhideWhenUsed="1"/>
+    <w:lsdException w:name="envelope return" w:semiHidden="1" w:unhideWhenUsed="1"/>
+    <w:lsdException w:name="footnote reference" w:semiHidden="1" w:unhideWhenUsed="1"/>
+    <w:lsdException w:name="annotation reference" w:semiHidden="1" w:unhideWhenUsed="1"/>
+    <w:lsdException w:name="line number" w:semiHidden="1" w:unhideWhenUsed="1"/>
+    <w:lsdException w:name="page number" w:semiHidden="1" w:unhideWhenUsed="1"/>
+    <w:lsdException w:name="endnote reference" w:semiHidden="1" w:unhideWhenUsed="1"/>
+    <w:lsdException w:name="endnote text" w:semiHidden="1" w:unhideWhenUsed="1"/>
+    <w:lsdException w:name="table of authorities" w:semiHidden="1" w:unhideWhenUsed="1"/>
+    <w:lsdException w:name="macro" w:semiHidden="1" w:unhideWhenUsed="1"/>
+    <w:lsdException w:name="toa heading" w:semiHidden="1" w:unhideWhenUsed="1"/>
+    <w:lsdException w:name="List" w:semiHidden="1" w:unhideWhenUsed="1"/>
+    <w:lsdException w:name="List Bullet" w:semiHidden="1" w:unhideWhenUsed="1"/>
+    <w:lsdException w:name="List Number" w:semiHidden="1" w:unhideWhenUsed="1"/>
+    <w:lsdException w:name="List 2" w:semiHidden="1" w:unhideWhenUsed="1"/>
+    <w:lsdException w:name="List 3" w:semiHidden="1" w:unhideWhenUsed="1"/>
+    <w:lsdException w:name="List 4" w:semiHidden="1" w:unhideWhenUsed="1"/>
+    <w:lsdException w:name="List 5" w:semiHidden="1" w:unhideWhenUsed="1"/>
+    <w:lsdException w:name="List Bullet 2" w:semiHidden="1" w:unhideWhenUsed="1"/>
+    <w:lsdException w:name="List Bullet 3" w:semiHidden="1" w:unhideWhenUsed="1"/>
+    <w:lsdException w:name="List Bullet 4" w:semiHidden="1" w:unhideWhenUsed="1"/>
+    <w:lsdException w:name="List Bullet 5" w:semiHidden="1" w:unhideWhenUsed="1"/>
+    <w:lsdException w:name="List Number 2" w:semiHidden="1" w:unhideWhenUsed="1"/>
+    <w:lsdException w:name="List Number 3" w:semiHidden="1" w:unhideWhenUsed="1"/>
+    <w:lsdException w:name="List Number 4" w:semiHidden="1" w:unhideWhenUsed="1"/>
+    <w:lsdException w:name="List Number 5" w:semiHidden="1" w:unhideWhenUsed="1"/>
+    <w:lsdException w:name="Title" w:uiPriority="10" w:qFormat="1"/>
+    <w:lsdException w:name="Closing" w:semiHidden="1" w:unhideWhenUsed="1"/>
+    <w:lsdException w:name="Signature" w:semiHidden="1" w:unhideWhenUsed="1"/>
+    <w:lsdException w:name="Default Paragraph Font" w:semiHidden="1" w:uiPriority="1" w:unhideWhenUsed="1"/>
+    <w:lsdException w:name="Body Text" w:semiHidden="1" w:unhideWhenUsed="1"/>
+    <w:lsdException w:name="Body Text Indent" w:semiHidden="1" w:unhideWhenUsed="1"/>
+    <w:lsdException w:name="List Continue" w:semiHidden="1" w:unhideWhenUsed="1"/>
+    <w:lsdException w:name="List Continue 2" w:semiHidden="1" w:unhideWhenUsed="1"/>
+    <w:lsdException w:name="List Continue 3" w:semiHidden="1" w:unhideWhenUsed="1"/>
+    <w:lsdException w:name="List Continue 4" w:semiHidden="1" w:unhideWhenUsed="1"/>
+    <w:lsdException w:name="List Continue 5" w:semiHidden="1" w:unhideWhenUsed="1"/>
+    <w:lsdException w:name="Message Header" w:semiHidden="1" w:unhideWhenUsed="1"/>
+    <w:lsdException w:name="Subtitle" w:uiPriority="11" w:qFormat="1"/>
+    <w:lsdException w:name="Salutation" w:semiHidden="1" w:unhideWhenUsed="1"/>
+    <w:lsdException w:name="Date" w:semiHidden="1" w:unhideWhenUsed="1"/>
+    <w:lsdException w:name="Body Text First Indent" w:semiHidden="1" w:unhideWhenUsed="1"/>
+    <w:lsdException w:name="Body Text First Indent 2" w:semiHidden="1" w:unhideWhenUsed="1"/>
+    <w:lsdException w:name="Note Heading" w:semiHidden="1" w:unhideWhenUsed="1"/>
+    <w:lsdException w:name="Body Text 2" w:semiHidden="1" w:unhideWhenUsed="1"/>
+    <w:lsdException w:name="Body Text 3" w:semiHidden="1" w:unhideWhenUsed="1"/>
+    <w:lsdException w:name="Body Text Indent 2" w:semiHidden="1" w:unhideWhenUsed="1"/>
+    <w:lsdException w:name="Body Text Indent 3" w:semiHidden="1" w:unhideWhenUsed="1"/>
+    <w:lsdException w:name="Block Text" w:semiHidden="1" w:unhideWhenUsed="1"/>
+    <w:lsdException w:name="Hyperlink" w:semiHidden="1" w:unhideWhenUsed="1"/>
+    <w:lsdException w:name="FollowedHyperlink" w:semiHidden="1" w:unhideWhenUsed="1"/>
+    <w:lsdException w:name="Strong" w:uiPriority="22" w:qFormat="1"/>
+    <w:lsdException w:name="Emphasis" w:uiPriority="20" w:qFormat="1"/>
+    <w:lsdException w:name="Document Map" w:semiHidden="1" w:unhideWhenUsed="1"/>
+    <w:lsdException w:name="Plain Text" w:semiHidden="1" w:unhideWhenUsed="1"/>
+    <w:lsdException w:name="E-mail Signature" w:semiHidden="1" w:unhideWhenUsed="1"/>
+    <w:lsdException w:name="HTML Top of Form" w:semiHidden="1" w:unhideWhenUsed="1"/>
+    <w:lsdException w:name="HTML Bottom of Form" w:semiHidden="1" w:unhideWhenUsed="1"/>
+    <w:lsdException w:name="Normal (Web)" w:semiHidden="1" w:unhideWhenUsed="1"/>
+    <w:lsdException w:name="HTML Acronym" w:semiHidden="1" w:unhideWhenUsed="1"/>
+    <w:lsdException w:name="HTML Address" w:semiHidden="1" w:unhideWhenUsed="1"/>
+    <w:lsdException w:name="HTML Cite" w:semiHidden="1" w:unhideWhenUsed="1"/>
+    <w:lsdException w:name="HTML Code" w:semiHidden="1" w:unhideWhenUsed="1"/>
+    <w:lsdException w:name="HTML Definition" w:semiHidden="1" w:unhideWhenUsed="1"/>
+    <w:lsdException w:name="HTML Keyboard" w:semiHidden="1" w:unhideWhenUsed="1"/>
+    <w:lsdException w:name="HTML Preformatted" w:semiHidden="1" w:unhideWhenUsed="1"/>
+    <w:lsdException w:name="HTML Sample" w:semiHidden="1" w:unhideWhenUsed="1"/>
+    <w:lsdException w:name="HTML Typewriter" w:semiHidden="1" w:unhideWhenUsed="1"/>
+    <w:lsdException w:name="HTML Variable" w:semiHidden="1" w:unhideWhenUsed="1"/>
+    <w:lsdException w:name="Normal Table" w:semiHidden="1" w:unhideWhenUsed="1"/>
+    <w:lsdException w:name="annotation subject" w:semiHidden="1" w:unhideWhenUsed="1"/>
+    <w:lsdException w:name="No List" w:semiHidden="1" w:unhideWhenUsed="1"/>
+    <w:lsdException w:name="Outline List 1" w:semiHidden="1" w:unhideWhenUsed="1"/>
+    <w:lsdException w:name="Outline List 2" w:semiHidden="1" w:unhideWhenUsed="1"/>
+    <w:lsdException w:name="Outline List 3" w:semiHidden="1" w:unhideWhenUsed="1"/>
+    <w:lsdException w:name="Table Simple 1" w:semiHidden="1" w:unhideWhenUsed="1"/>
+    <w:lsdException w:name="Table Simple 2" w:semiHidden="1" w:unhideWhenUsed="1"/>
+    <w:lsdException w:name="Table Simple 3" w:semiHidden="1" w:unhideWhenUsed="1"/>
+    <w:lsdException w:name="Table Classic 1" w:semiHidden="1" w:unhideWhenUsed="1"/>
+    <w:lsdException w:name="Table Classic 2" w:semiHidden="1" w:unhideWhenUsed="1"/>
+    <w:lsdException w:name="Table Classic 3" w:semiHidden="1" w:unhideWhenUsed="1"/>
+    <w:lsdException w:name="Table Classic 4" w:semiHidden="1" w:unhideWhenUsed="1"/>
+    <w:lsdException w:name="Table Colorful 1" w:semiHidden="1" w:unhideWhenUsed="1"/>
+    <w:lsdException w:name="Table Colorful 2" w:semiHidden="1" w:unhideWhenUsed="1"/>
+    <w:lsdException w:name="Table Colorful 3" w:semiHidden="1" w:unhideWhenUsed="1"/>
+    <w:lsdException w:name="Table Columns 1" w:semiHidden="1" w:unhideWhenUsed="1"/>
+    <w:lsdException w:name="Table Columns 2" w:semiHidden="1" w:unhideWhenUsed="1"/>
+    <w:lsdException w:name="Table Columns 3" w:semiHidden="1" w:unhideWhenUsed="1"/>
+    <w:lsdException w:name="Table Columns 4" w:semiHidden="1" w:unhideWhenUsed="1"/>
+    <w:lsdException w:name="Table Columns 5" w:semiHidden="1" w:unhideWhenUsed="1"/>
+    <w:lsdException w:name="Table Grid 1" w:semiHidden="1" w:unhideWhenUsed="1"/>
+    <w:lsdException w:name="Table Grid 2" w:semiHidden="1" w:unhideWhenUsed="1"/>
+    <w:lsdException w:name="Table Grid 3" w:semiHidden="1" w:unhideWhenUsed="1"/>
+    <w:lsdException w:name="Table Grid 4" w:semiHidden="1" w:unhideWhenUsed="1"/>
+    <w:lsdException w:name="Table Grid 5" w:semiHidden="1" w:unhideWhenUsed="1"/>
+    <w:lsdException w:name="Table Grid 6" w:semiHidden="1" w:unhideWhenUsed="1"/>
+    <w:lsdException w:name="Table Grid 7" w:semiHidden="1" w:unhideWhenUsed="1"/>
+    <w:lsdException w:name="Table Grid 8" w:semiHidden="1" w:unhideWhenUsed="1"/>
+    <w:lsdException w:name="Table List 1" w:semiHidden="1" w:unhideWhenUsed="1"/>
+    <w:lsdException w:name="Table List 2" w:semiHidden="1" w:unhideWhenUsed="1"/>
+    <w:lsdException w:name="Table List 3" w:semiHidden="1" w:unhideWhenUsed="1"/>
+    <w:lsdException w:name="Table List 4" w:semiHidden="1" w:unhideWhenUsed="1"/>
+    <w:lsdException w:name="Table List 5" w:semiHidden="1" w:unhideWhenUsed="1"/>
+    <w:lsdException w:name="Table List 6" w:semiHidden="1" w:unhideWhenUsed="1"/>
+    <w:lsdException w:name="Table List 7" w:semiHidden="1" w:unhideWhenUsed="1"/>
+    <w:lsdException w:name="Table List 8" w:semiHidden="1" w:unhideWhenUsed="1"/>
+    <w:lsdException w:name="Table 3D effects 1" w:semiHidden="1" w:unhideWhenUsed="1"/>
+    <w:lsdException w:name="Table 3D effects 2" w:semiHidden="1" w:unhideWhenUsed="1"/>
+    <w:lsdException w:name="Table 3D effects 3" w:semiHidden="1" w:unhideWhenUsed="1"/>
+    <w:lsdException w:name="Table Contemporary" w:semiHidden="1" w:unhideWhenUsed="1"/>
+    <w:lsdException w:name="Table Elegant" w:semiHidden="1" w:unhideWhenUsed="1"/>
+    <w:lsdException w:name="Table Professional" w:semiHidden="1" w:unhideWhenUsed="1"/>
+    <w:lsdException w:name="Table Subtle 1" w:semiHidden="1" w:unhideWhenUsed="1"/>
+    <w:lsdException w:name="Table Subtle 2" w:semiHidden="1" w:unhideWhenUsed="1"/>
+    <w:lsdException w:name="Table Web 1" w:semiHidden="1" w:unhideWhenUsed="1"/>
+    <w:lsdException w:name="Table Web 2" w:semiHidden="1" w:unhideWhenUsed="1"/>
+    <w:lsdException w:name="Table Web 3" w:semiHidden="1" w:unhideWhenUsed="1"/>
+    <w:lsdException w:name="Balloon Text" w:semiHidden="1" w:unhideWhenUsed="1"/>
+    <w:lsdException w:name="Table Grid" w:uiPriority="59"/>
+    <w:lsdException w:name="Table Theme" w:semiHidden="1" w:unhideWhenUsed="1"/>
+    <w:lsdException w:name="Placeholder Text" w:semiHidden="1"/>
+    <w:lsdException w:name="No Spacing" w:uiPriority="1" w:qFormat="1"/>
+    <w:lsdException w:name="Light Shading" w:uiPriority="60"/>
+    <w:lsdException w:name="Light List" w:uiPriority="61"/>
+    <w:lsdException w:name="Light Grid" w:uiPriority="62"/>
+    <w:lsdException w:name="Medium Shading 1" w:uiPriority="63"/>
+    <w:lsdException w:name="Medium Shading 2" w:uiPriority="64"/>
+    <w:lsdException w:name="Medium List 1" w:uiPriority="65"/>
+    <w:lsdException w:name="Medium List 2" w:uiPriority="66"/>
+    <w:lsdException w:name="Medium Grid 1" w:uiPriority="67"/>
+    <w:lsdException w:name="Medium Grid 2" w:uiPriority="68"/>
+    <w:lsdException w:name="Medium Grid 3" w:uiPriority="69"/>
+    <w:lsdException w:name="Dark List" w:uiPriority="70"/>
+    <w:lsdException w:name="Colorful Shading" w:uiPriority="71"/>
+    <w:lsdException w:name="Colorful List" w:uiPriority="72"/>
+    <w:lsdException w:name="Colorful Grid" w:uiPriority="73"/>
+    <w:lsdException w:name="Light Shading Accent 1" w:uiPriority="60"/>
+    <w:lsdException w:name="Light List Accent 1" w:uiPriority="61"/>
+    <w:lsdException w:name="Light Grid Accent 1" w:uiPriority="62"/>
+    <w:lsdException w:name="Medium Shading 1 Accent 1" w:uiPriority="63"/>
+    <w:lsdException w:name="Medium Shading 2 Accent 1" w:uiPriority="64"/>
+    <w:lsdException w:name="Medium List 1 Accent 1" w:uiPriority="65"/>
+    <w:lsdException w:name="Revision" w:semiHidden="1"/>
+    <w:lsdException w:name="List Paragraph" w:uiPriority="34" w:qFormat="1"/>
+    <w:lsdException w:name="Quote" w:uiPriority="29" w:qFormat="1"/>
+    <w:lsdException w:name="Intense Quote" w:uiPriority="30" w:qFormat="1"/>
+    <w:lsdException w:name="Medium List 2 Accent 1" w:uiPriority="66"/>
+    <w:lsdException w:name="Medium Grid 1 Accent 1" w:uiPriority="67"/>
+    <w:lsdException w:name="Medium Grid 2 Accent 1" w:uiPriority="68"/>
+    <w:lsdException w:name="Medium Grid 3 Accent 1" w:uiPriority="69"/>
+    <w:lsdException w:name="Dark List Accent 1" w:uiPriority="70"/>
+    <w:lsdException w:name="Colorful Shading Accent 1" w:uiPriority="71"/>
+    <w:lsdException w:name="Colorful List Accent 1" w:uiPriority="72"/>
+    <w:lsdException w:name="Colorful Grid Accent 1" w:uiPriority="73"/>
+    <w:lsdException w:name="Light Shading Accent 2" w:uiPriority="60"/>
+    <w:lsdException w:name="Light List Accent 2" w:uiPriority="61"/>
+    <w:lsdException w:name="Light Grid Accent 2" w:uiPriority="62"/>
+    <w:lsdException w:name="Medium Shading 1 Accent 2" w:uiPriority="63"/>
+    <w:lsdException w:name="Medium Shading 2 Accent 2" w:uiPriority="64"/>
+    <w:lsdException w:name="Medium List 1 Accent 2" w:uiPriority="65"/>
+    <w:lsdException w:name="Medium List 2 Accent 2" w:uiPriority="66"/>
+    <w:lsdException w:name="Medium Grid 1 Accent 2" w:uiPriority="67"/>
+    <w:lsdException w:name="Medium Grid 2 Accent 2" w:uiPriority="68"/>
+    <w:lsdException w:name="Medium Grid 3 Accent 2" w:uiPriority="69"/>
+    <w:lsdException w:name="Dark List Accent 2" w:uiPriority="70"/>
+    <w:lsdException w:name="Colorful Shading Accent 2" w:uiPriority="71"/>
+    <w:lsdException w:name="Colorful List Accent 2" w:uiPriority="72"/>
+    <w:lsdException w:name="Colorful Grid Accent 2" w:uiPriority="73"/>
+    <w:lsdException w:name="Light Shading Accent 3" w:uiPriority="60"/>
+    <w:lsdException w:name="Light List Accent 3" w:uiPriority="61"/>
+    <w:lsdException w:name="Light Grid Accent 3" w:uiPriority="62"/>
+    <w:lsdException w:name="Medium Shading 1 Accent 3" w:uiPriority="63"/>
+    <w:lsdException w:name="Medium Shading 2 Accent 3" w:uiPriority="64"/>
+    <w:lsdException w:name="Medium List 1 Accent 3" w:uiPriority="65"/>
+    <w:lsdException w:name="Medium List 2 Accent 3" w:uiPriority="66"/>
+    <w:lsdException w:name="Medium Grid 1 Accent 3" w:uiPriority="67"/>
+    <w:lsdException w:name="Medium Grid 2 Accent 3" w:uiPriority="68"/>
+    <w:lsdException w:name="Medium Grid 3 Accent 3" w:uiPriority="69"/>
+    <w:lsdException w:name="Dark List Accent 3" w:uiPriority="70"/>
+    <w:lsdException w:name="Colorful Shading Accent 3" w:uiPriority="71"/>
+    <w:lsdException w:name="Colorful List Accent 3" w:uiPriority="72"/>
+    <w:lsdException w:name="Colorful Grid Accent 3" w:uiPriority="73"/>
+    <w:lsdException w:name="Light Shading Accent 4" w:uiPriority="60"/>
+    <w:lsdException w:name="Light List Accent 4" w:uiPriority="61"/>
+    <w:lsdException w:name="Light Grid Accent 4" w:uiPriority="62"/>
+    <w:lsdException w:name="Medium Shading 1 Accent 4" w:uiPriority="63"/>
+    <w:lsdException w:name="Medium Shading 2 Accent 4" w:uiPriority="64"/>
+    <w:lsdException w:name="Medium List 1 Accent 4" w:uiPriority="65"/>
+    <w:lsdException w:name="Medium List 2 Accent 4" w:uiPriority="66"/>
+    <w:lsdException w:name="Medium Grid 1 Accent 4" w:uiPriority="67"/>
+    <w:lsdException w:name="Medium Grid 2 Accent 4" w:uiPriority="68"/>
+    <w:lsdException w:name="Medium Grid 3 Accent 4" w:uiPriority="69"/>
+    <w:lsdException w:name="Dark List Accent 4" w:uiPriority="70"/>
+    <w:lsdException w:name="Colorful Shading Accent 4" w:uiPriority="71"/>
+    <w:lsdException w:name="Colorful List Accent 4" w:uiPriority="72"/>
+    <w:lsdException w:name="Colorful Grid Accent 4" w:uiPriority="73"/>
+    <w:lsdException w:name="Light Shading Accent 5" w:uiPriority="60"/>
+    <w:lsdException w:name="Light List Accent 5" w:uiPriority="61"/>
+    <w:lsdException w:name="Light Grid Accent 5" w:uiPriority="62"/>
+    <w:lsdException w:name="Medium Shading 1 Accent 5" w:uiPriority="63"/>
+    <w:lsdException w:name="Medium Shading 2 Accent 5" w:uiPriority="64"/>
+    <w:lsdException w:name="Medium List 1 Accent 5" w:uiPriority="65"/>
+    <w:lsdException w:name="Medium List 2 Accent 5" w:uiPriority="66"/>
+    <w:lsdException w:name="Medium Grid 1 Accent 5" w:uiPriority="67"/>
+    <w:lsdException w:name="Medium Grid 2 Accent 5" w:uiPriority="68"/>
+    <w:lsdException w:name="Medium Grid 3 Accent 5" w:uiPriority="69"/>
+    <w:lsdException w:name="Dark List Accent 5" w:uiPriority="70"/>
+    <w:lsdException w:name="Colorful Shading Accent 5" w:uiPriority="71"/>
+    <w:lsdException w:name="Colorful List Accent 5" w:uiPriority="72"/>
+    <w:lsdException w:name="Colorful Grid Accent 5" w:uiPriority="73"/>
+    <w:lsdException w:name="Light Shading Accent 6" w:uiPriority="60"/>
+    <w:lsdException w:name="Light List Accent 6" w:uiPriority="61"/>
+    <w:lsdException w:name="Light Grid Accent 6" w:uiPriority="62"/>
+    <w:lsdException w:name="Medium Shading 1 Accent 6" w:uiPriority="63"/>
+    <w:lsdException w:name="Medium Shading 2 Accent 6" w:uiPriority="64"/>
+    <w:lsdException w:name="Medium List 1 Accent 6" w:uiPriority="65"/>
+    <w:lsdException w:name="Medium List 2 Accent 6" w:uiPriority="66"/>
+    <w:lsdException w:name="Medium Grid 1 Accent 6" w:uiPriority="67"/>
+    <w:lsdException w:name="Medium Grid 2 Accent 6" w:uiPriority="68"/>
+    <w:lsdException w:name="Medium Grid 3 Accent 6" w:uiPriority="69"/>
+    <w:lsdException w:name="Dark List Accent 6" w:uiPriority="70"/>
+    <w:lsdException w:name="Colorful Shading Accent 6" w:uiPriority="71"/>
+    <w:lsdException w:name="Colorful List Accent 6" w:uiPriority="72"/>
+    <w:lsdException w:name="Colorful Grid Accent 6" w:uiPriority="73"/>
+    <w:lsdException w:name="Subtle Emphasis" w:uiPriority="19" w:qFormat="1"/>
+    <w:lsdException w:name="Intense Emphasis" w:uiPriority="21" w:qFormat="1"/>
+    <w:lsdException w:name="Subtle Reference" w:uiPriority="31" w:qFormat="1"/>
+    <w:lsdException w:name="Intense Reference" w:uiPriority="32" w:qFormat="1"/>
+    <w:lsdException w:name="Book Title" w:uiPriority="33" w:qFormat="1"/>
+    <w:lsdException w:name="Bibliography" w:semiHidden="1" w:uiPriority="37" w:unhideWhenUsed="1"/>
+    <w:lsdException w:name="TOC Heading" w:semiHidden="1" w:uiPriority="39" w:unhideWhenUsed="1" w:qFormat="1"/>
+    <w:lsdException w:name="Plain Table 1" w:uiPriority="41"/>
+    <w:lsdException w:name="Plain Table 2" w:uiPriority="42"/>
+    <w:lsdException w:name="Plain Table 3" w:uiPriority="43"/>
+    <w:lsdException w:name="Plain Table 4" w:uiPriority="44"/>
+    <w:lsdException w:name="Plain Table 5" w:uiPriority="45"/>
+    <w:lsdException w:name="Grid Table Light" w:uiPriority="40"/>
+    <w:lsdException w:name="Grid Table 1 Light" w:uiPriority="46"/>
+    <w:lsdException w:name="Grid Table 2" w:uiPriority="47"/>
+    <w:lsdException w:name="Grid Table 3" w:uiPriority="48"/>
+    <w:lsdException w:name="Grid Table 4" w:uiPriority="49"/>
+    <w:lsdException w:name="Grid Table 5 Dark" w:uiPriority="50"/>
+    <w:lsdException w:name="Grid Table 6 Colorful" w:uiPriority="51"/>
+    <w:lsdException w:name="Grid Table 7 Colorful" w:uiPriority="52"/>
+    <w:lsdException w:name="Grid Table 1 Light Accent 1" w:uiPriority="46"/>
+    <w:lsdException w:name="Grid Table 2 Accent 1" w:uiPriority="47"/>
+    <w:lsdException w:name="Grid Table 3 Accent 1" w:uiPriority="48"/>
+    <w:lsdException w:name="Grid Table 4 Accent 1" w:uiPriority="49"/>
+    <w:lsdException w:name="Grid Table 5 Dark Accent 1" w:uiPriority="50"/>
+    <w:lsdException w:name="Grid Table 6 Colorful Accent 1" w:uiPriority="51"/>
+    <w:lsdException w:name="Grid Table 7 Colorful Accent 1" w:uiPriority="52"/>
+    <w:lsdException w:name="Grid Table 1 Light Accent 2" w:uiPriority="46"/>
+    <w:lsdException w:name="Grid Table 2 Accent 2" w:uiPriority="47"/>
+    <w:lsdException w:name="Grid Table 3 Accent 2" w:uiPriority="48"/>
+    <w:lsdException w:name="Grid Table 4 Accent 2" w:uiPriority="49"/>
+    <w:lsdException w:name="Grid Table 5 Dark Accent 2" w:uiPriority="50"/>
+    <w:lsdException w:name="Grid Table 6 Colorful Accent 2" w:uiPriority="51"/>
+    <w:lsdException w:name="Grid Table 7 Colorful Accent 2" w:uiPriority="52"/>
+    <w:lsdException w:name="Grid Table 1 Light Accent 3" w:uiPriority="46"/>
+    <w:lsdException w:name="Grid Table 2 Accent 3" w:uiPriority="47"/>
+    <w:lsdException w:name="Grid Table 3 Accent 3" w:uiPriority="48"/>
+    <w:lsdException w:name="Grid Table 4 Accent 3" w:uiPriority="49"/>
+    <w:lsdException w:name="Grid Table 5 Dark Accent 3" w:uiPriority="50"/>
+    <w:lsdException w:name="Grid Table 6 Colorful Accent 3" w:uiPriority="51"/>
+    <w:lsdException w:name="Grid Table 7 Colorful Accent 3" w:uiPriority="52"/>
+    <w:lsdException w:name="Grid Table 1 Light Accent 4" w:uiPriority="46"/>
+    <w:lsdException w:name="Grid Table 2 Accent 4" w:uiPriority="47"/>
+    <w:lsdException w:name="Grid Table 3 Accent 4" w:uiPriority="48"/>
+    <w:lsdException w:name="Grid Table 4 Accent 4" w:uiPriority="49"/>
+    <w:lsdException w:name="Grid Table 5 Dark Accent 4" w:uiPriority="50"/>
+    <w:lsdException w:name="Grid Table 6 Colorful Accent 4" w:uiPriority="51"/>
+    <w:lsdException w:name="Grid Table 7 Colorful Accent 4" w:uiPriority="52"/>
+    <w:lsdException w:name="Grid Table 1 Light Accent 5" w:uiPriority="46"/>
+    <w:lsdException w:name="Grid Table 2 Accent 5" w:uiPriority="47"/>
+    <w:lsdException w:name="Grid Table 3 Accent 5" w:uiPriority="48"/>
+    <w:lsdException w:name="Grid Table 4 Accent 5" w:uiPriority="49"/>
+    <w:lsdException w:name="Grid Table 5 Dark Accent 5" w:uiPriority="50"/>
+    <w:lsdException w:name="Grid Table 6 Colorful Accent 5" w:uiPriority="51"/>
+    <w:lsdException w:name="Grid Table 7 Colorful Accent 5" w:uiPriority="52"/>
+    <w:lsdException w:name="Grid Table 1 Light Accent 6" w:uiPriority="46"/>
+    <w:lsdException w:name="Grid Table 2 Accent 6" w:uiPriority="47"/>
+    <w:lsdException w:name="Grid Table 3 Accent 6" w:uiPriority="48"/>
+    <w:lsdException w:name="Grid Table 4 Accent 6" w:uiPriority="49"/>
+    <w:lsdException w:name="Grid Table 5 Dark Accent 6" w:uiPriority="50"/>
+    <w:lsdException w:name="Grid Table 6 Colorful Accent 6" w:uiPriority="51"/>
+    <w:lsdException w:name="Grid Table 7 Colorful Accent 6" w:uiPriority="52"/>
+    <w:lsdException w:name="List Table 1 Light" w:uiPriority="46"/>
+    <w:lsdException w:name="List Table 2" w:uiPriority="47"/>
+    <w:lsdException w:name="List Table 3" w:uiPriority="48"/>
+    <w:lsdException w:name="List Table 4" w:uiPriority="49"/>
+    <w:lsdException w:name="List Table 5 Dark" w:uiPriority="50"/>
+    <w:lsdException w:name="List Table 6 Colorful" w:uiPriority="51"/>
+    <w:lsdException w:name="List Table 7 Colorful" w:uiPriority="52"/>
+    <w:lsdException w:name="List Table 1 Light Accent 1" w:uiPriority="46"/>
+    <w:lsdException w:name="List Table 2 Accent 1" w:uiPriority="47"/>
+    <w:lsdException w:name="List Table 3 Accent 1" w:uiPriority="48"/>
+    <w:lsdException w:name="List Table 4 Accent 1" w:uiPriority="49"/>
+    <w:lsdException w:name="List Table 5 Dark Accent 1" w:uiPriority="50"/>
+    <w:lsdException w:name="List Table 6 Colorful Accent 1" w:uiPriority="51"/>
+    <w:lsdException w:name="List Table 7 Colorful Accent 1" w:uiPriority="52"/>
+    <w:lsdException w:name="List Table 1 Light Accent 2" w:uiPriority="46"/>
+    <w:lsdException w:name="List Table 2 Accent 2" w:uiPriority="47"/>
+    <w:lsdException w:name="List Table 3 Accent 2" w:uiPriority="48"/>
+    <w:lsdException w:name="List Table 4 Accent 2" w:uiPriority="49"/>
+    <w:lsdException w:name="List Table 5 Dark Accent 2" w:uiPriority="50"/>
+    <w:lsdException w:name="List Table 6 Colorful Accent 2" w:uiPriority="51"/>
+    <w:lsdException w:name="List Table 7 Colorful Accent 2" w:uiPriority="52"/>
+    <w:lsdException w:name="List Table 1 Light Accent 3" w:uiPriority="46"/>
+    <w:lsdException w:name="List Table 2 Accent 3" w:uiPriority="47"/>
+    <w:lsdException w:name="List Table 3 Accent 3" w:uiPriority="48"/>
+    <w:lsdException w:name="List Table 4 Accent 3" w:uiPriority="49"/>
+    <w:lsdException w:name="List Table 5 Dark Accent 3" w:uiPriority="50"/>
+    <w:lsdException w:name="List Table 6 Colorful Accent 3" w:uiPriority="51"/>
+    <w:lsdException w:name="List Table 7 Colorful Accent 3" w:uiPriority="52"/>
+    <w:lsdException w:name="List Table 1 Light Accent 4" w:uiPriority="46"/>
+    <w:lsdException w:name="List Table 2 Accent 4" w:uiPriority="47"/>
+    <w:lsdException w:name="List Table 3 Accent 4" w:uiPriority="48"/>
+    <w:lsdException w:name="List Table 4 Accent 4" w:uiPriority="49"/>
+    <w:lsdException w:name="List Table 5 Dark Accent 4" w:uiPriority="50"/>
+    <w:lsdException w:name="List Table 6 Colorful Accent 4" w:uiPriority="51"/>
+    <w:lsdException w:name="List Table 7 Colorful Accent 4" w:uiPriority="52"/>
+    <w:lsdException w:name="List Table 1 Light Accent 5" w:uiPriority="46"/>
+    <w:lsdException w:name="List Table 2 Accent 5" w:uiPriority="47"/>
+    <w:lsdException w:name="List Table 3 Accent 5" w:uiPriority="48"/>
+    <w:lsdException w:name="List Table 4 Accent 5" w:uiPriority="49"/>
+    <w:lsdException w:name="List Table 5 Dark Accent 5" w:uiPriority="50"/>
+    <w:lsdException w:name="List Table 6 Colorful Accent 5" w:uiPriority="51"/>
+    <w:lsdException w:name="List Table 7 Colorful Accent 5" w:uiPriority="52"/>
+    <w:lsdException w:name="List Table 1 Light Accent 6" w:uiPriority="46"/>
+    <w:lsdException w:name="List Table 2 Accent 6" w:uiPriority="47"/>
+    <w:lsdException w:name="List Table 3 Accent 6" w:uiPriority="48"/>
+    <w:lsdException w:name="List Table 4 Accent 6" w:uiPriority="49"/>
+    <w:lsdException w:name="List Table 5 Dark Accent 6" w:uiPriority="50"/>
+    <w:lsdException w:name="List Table 6 Colorful Accent 6" w:uiPriority="51"/>
+    <w:lsdException w:name="List Table 7 Colorful Accent 6" w:uiPriority="52"/>
   </w:latentStyles>
   <w:style w:type="paragraph" w:default="1" w:styleId="Normal">
     <w:name w:val="Normal"/>
     <w:qFormat/>
     <w:rsid w:val="00A11871"/>
   </w:style>
-  <w:style w:type="paragraph" w:styleId="Cabealho1">
+  <w:style w:type="paragraph" w:styleId="Heading1">
     <w:name w:val="heading 1"/>
     <w:basedOn w:val="Normal"/>
     <w:next w:val="Normal"/>
-    <w:link w:val="Cabealho1Carcter"/>
+    <w:link w:val="Heading1Char"/>
     <w:uiPriority w:val="9"/>
     <w:qFormat/>
     <w:rsid w:val="00530739"/>
@@ -16300,11 +16586,11 @@
       <w:szCs w:val="28"/>
     </w:rPr>
   </w:style>
-  <w:style w:type="paragraph" w:styleId="Cabealho2">
+  <w:style w:type="paragraph" w:styleId="Heading2">
     <w:name w:val="heading 2"/>
     <w:basedOn w:val="Normal"/>
     <w:next w:val="Normal"/>
-    <w:link w:val="Cabealho2Carcter"/>
+    <w:link w:val="Heading2Char"/>
     <w:uiPriority w:val="9"/>
     <w:semiHidden/>
     <w:unhideWhenUsed/>
@@ -16325,11 +16611,11 @@
       <w:szCs w:val="26"/>
     </w:rPr>
   </w:style>
-  <w:style w:type="paragraph" w:styleId="Cabealho3">
+  <w:style w:type="paragraph" w:styleId="Heading3">
     <w:name w:val="heading 3"/>
     <w:basedOn w:val="Normal"/>
     <w:next w:val="Normal"/>
-    <w:link w:val="Cabealho3Carcter"/>
+    <w:link w:val="Heading3Char"/>
     <w:uiPriority w:val="9"/>
     <w:semiHidden/>
     <w:unhideWhenUsed/>
@@ -16348,13 +16634,13 @@
       <w:color w:val="F0A22E" w:themeColor="accent1"/>
     </w:rPr>
   </w:style>
-  <w:style w:type="character" w:default="1" w:styleId="Tipodeletrapredefinidodopargrafo">
+  <w:style w:type="character" w:default="1" w:styleId="DefaultParagraphFont">
     <w:name w:val="Default Paragraph Font"/>
     <w:uiPriority w:val="1"/>
     <w:semiHidden/>
     <w:unhideWhenUsed/>
   </w:style>
-  <w:style w:type="table" w:default="1" w:styleId="Tabelanormal">
+  <w:style w:type="table" w:default="1" w:styleId="TableNormal">
     <w:name w:val="Normal Table"/>
     <w:uiPriority w:val="99"/>
     <w:semiHidden/>
@@ -16369,17 +16655,17 @@
       </w:tblCellMar>
     </w:tblPr>
   </w:style>
-  <w:style w:type="numbering" w:default="1" w:styleId="Semlista">
+  <w:style w:type="numbering" w:default="1" w:styleId="NoList">
     <w:name w:val="No List"/>
     <w:uiPriority w:val="99"/>
     <w:semiHidden/>
     <w:unhideWhenUsed/>
   </w:style>
-  <w:style w:type="paragraph" w:styleId="Ttulo">
+  <w:style w:type="paragraph" w:styleId="Title">
     <w:name w:val="Title"/>
     <w:basedOn w:val="Normal"/>
     <w:next w:val="Normal"/>
-    <w:link w:val="TtuloCarcter"/>
+    <w:link w:val="TitleChar"/>
     <w:uiPriority w:val="10"/>
     <w:qFormat/>
     <w:rsid w:val="00BD1DA9"/>
@@ -16399,10 +16685,10 @@
       <w:szCs w:val="52"/>
     </w:rPr>
   </w:style>
-  <w:style w:type="character" w:customStyle="1" w:styleId="TtuloCarcter">
-    <w:name w:val="Título Carácter"/>
-    <w:basedOn w:val="Tipodeletrapredefinidodopargrafo"/>
-    <w:link w:val="Ttulo"/>
+  <w:style w:type="character" w:customStyle="1" w:styleId="TitleChar">
+    <w:name w:val="Title Char"/>
+    <w:basedOn w:val="DefaultParagraphFont"/>
+    <w:link w:val="Title"/>
     <w:uiPriority w:val="10"/>
     <w:rsid w:val="00BD1DA9"/>
     <w:rPr>
@@ -16414,11 +16700,11 @@
       <w:szCs w:val="52"/>
     </w:rPr>
   </w:style>
-  <w:style w:type="paragraph" w:styleId="Subttulo">
+  <w:style w:type="paragraph" w:styleId="Subtitle">
     <w:name w:val="Subtitle"/>
     <w:basedOn w:val="Normal"/>
     <w:next w:val="Normal"/>
-    <w:link w:val="SubttuloCarcter"/>
+    <w:link w:val="SubtitleChar"/>
     <w:uiPriority w:val="11"/>
     <w:qFormat/>
     <w:rsid w:val="00BD1DA9"/>
@@ -16437,10 +16723,10 @@
       <w:szCs w:val="24"/>
     </w:rPr>
   </w:style>
-  <w:style w:type="character" w:customStyle="1" w:styleId="SubttuloCarcter">
-    <w:name w:val="Subtítulo Carácter"/>
-    <w:basedOn w:val="Tipodeletrapredefinidodopargrafo"/>
-    <w:link w:val="Subttulo"/>
+  <w:style w:type="character" w:customStyle="1" w:styleId="SubtitleChar">
+    <w:name w:val="Subtitle Char"/>
+    <w:basedOn w:val="DefaultParagraphFont"/>
+    <w:link w:val="Subtitle"/>
     <w:uiPriority w:val="11"/>
     <w:rsid w:val="00BD1DA9"/>
     <w:rPr>
@@ -16453,10 +16739,10 @@
       <w:szCs w:val="24"/>
     </w:rPr>
   </w:style>
-  <w:style w:type="character" w:customStyle="1" w:styleId="Cabealho1Carcter">
-    <w:name w:val="Cabeçalho 1 Carácter"/>
-    <w:basedOn w:val="Tipodeletrapredefinidodopargrafo"/>
-    <w:link w:val="Cabealho1"/>
+  <w:style w:type="character" w:customStyle="1" w:styleId="Heading1Char">
+    <w:name w:val="Heading 1 Char"/>
+    <w:basedOn w:val="DefaultParagraphFont"/>
+    <w:link w:val="Heading1"/>
     <w:uiPriority w:val="9"/>
     <w:rsid w:val="00530739"/>
     <w:rPr>
@@ -16468,9 +16754,9 @@
       <w:szCs w:val="28"/>
     </w:rPr>
   </w:style>
-  <w:style w:type="paragraph" w:styleId="Ttulodondice">
+  <w:style w:type="paragraph" w:styleId="TOCHeading">
     <w:name w:val="TOC Heading"/>
-    <w:basedOn w:val="Cabealho1"/>
+    <w:basedOn w:val="Heading1"/>
     <w:next w:val="Normal"/>
     <w:uiPriority w:val="39"/>
     <w:unhideWhenUsed/>
@@ -16480,10 +16766,10 @@
       <w:outlineLvl w:val="9"/>
     </w:pPr>
   </w:style>
-  <w:style w:type="paragraph" w:styleId="Textodebalo">
+  <w:style w:type="paragraph" w:styleId="BalloonText">
     <w:name w:val="Balloon Text"/>
     <w:basedOn w:val="Normal"/>
-    <w:link w:val="TextodebaloCarcter"/>
+    <w:link w:val="BalloonTextChar"/>
     <w:uiPriority w:val="99"/>
     <w:semiHidden/>
     <w:unhideWhenUsed/>
@@ -16497,10 +16783,10 @@
       <w:szCs w:val="16"/>
     </w:rPr>
   </w:style>
-  <w:style w:type="character" w:customStyle="1" w:styleId="TextodebaloCarcter">
-    <w:name w:val="Texto de balão Carácter"/>
-    <w:basedOn w:val="Tipodeletrapredefinidodopargrafo"/>
-    <w:link w:val="Textodebalo"/>
+  <w:style w:type="character" w:customStyle="1" w:styleId="BalloonTextChar">
+    <w:name w:val="Balloon Text Char"/>
+    <w:basedOn w:val="DefaultParagraphFont"/>
+    <w:link w:val="BalloonText"/>
     <w:uiPriority w:val="99"/>
     <w:semiHidden/>
     <w:rsid w:val="00530739"/>
@@ -16510,10 +16796,10 @@
       <w:szCs w:val="16"/>
     </w:rPr>
   </w:style>
-  <w:style w:type="character" w:customStyle="1" w:styleId="Cabealho2Carcter">
-    <w:name w:val="Cabeçalho 2 Carácter"/>
-    <w:basedOn w:val="Tipodeletrapredefinidodopargrafo"/>
-    <w:link w:val="Cabealho2"/>
+  <w:style w:type="character" w:customStyle="1" w:styleId="Heading2Char">
+    <w:name w:val="Heading 2 Char"/>
+    <w:basedOn w:val="DefaultParagraphFont"/>
+    <w:link w:val="Heading2"/>
     <w:uiPriority w:val="9"/>
     <w:semiHidden/>
     <w:rsid w:val="00530739"/>
@@ -16526,10 +16812,10 @@
       <w:szCs w:val="26"/>
     </w:rPr>
   </w:style>
-  <w:style w:type="character" w:customStyle="1" w:styleId="Cabealho3Carcter">
-    <w:name w:val="Cabeçalho 3 Carácter"/>
-    <w:basedOn w:val="Tipodeletrapredefinidodopargrafo"/>
-    <w:link w:val="Cabealho3"/>
+  <w:style w:type="character" w:customStyle="1" w:styleId="Heading3Char">
+    <w:name w:val="Heading 3 Char"/>
+    <w:basedOn w:val="DefaultParagraphFont"/>
+    <w:link w:val="Heading3"/>
     <w:uiPriority w:val="9"/>
     <w:semiHidden/>
     <w:rsid w:val="00530739"/>
@@ -16540,7 +16826,7 @@
       <w:color w:val="F0A22E" w:themeColor="accent1"/>
     </w:rPr>
   </w:style>
-  <w:style w:type="paragraph" w:styleId="ndice1">
+  <w:style w:type="paragraph" w:styleId="TOC1">
     <w:name w:val="toc 1"/>
     <w:basedOn w:val="Normal"/>
     <w:next w:val="Normal"/>
@@ -16552,7 +16838,7 @@
       <w:spacing w:after="100"/>
     </w:pPr>
   </w:style>
-  <w:style w:type="paragraph" w:styleId="ndice2">
+  <w:style w:type="paragraph" w:styleId="TOC2">
     <w:name w:val="toc 2"/>
     <w:basedOn w:val="Normal"/>
     <w:next w:val="Normal"/>
@@ -16565,9 +16851,9 @@
       <w:ind w:left="220"/>
     </w:pPr>
   </w:style>
-  <w:style w:type="character" w:styleId="Hiperligao">
+  <w:style w:type="character" w:styleId="Hyperlink">
     <w:name w:val="Hyperlink"/>
-    <w:basedOn w:val="Tipodeletrapredefinidodopargrafo"/>
+    <w:basedOn w:val="DefaultParagraphFont"/>
     <w:uiPriority w:val="99"/>
     <w:unhideWhenUsed/>
     <w:rsid w:val="00530739"/>
@@ -16576,9 +16862,9 @@
       <w:u w:val="single"/>
     </w:rPr>
   </w:style>
-  <w:style w:type="paragraph" w:styleId="SemEspaamento">
+  <w:style w:type="paragraph" w:styleId="NoSpacing">
     <w:name w:val="No Spacing"/>
-    <w:link w:val="SemEspaamentoCarcter"/>
+    <w:link w:val="NoSpacingChar"/>
     <w:uiPriority w:val="1"/>
     <w:qFormat/>
     <w:rsid w:val="00642DBF"/>
@@ -16589,20 +16875,20 @@
       <w:rFonts w:eastAsiaTheme="minorEastAsia"/>
     </w:rPr>
   </w:style>
-  <w:style w:type="character" w:customStyle="1" w:styleId="SemEspaamentoCarcter">
-    <w:name w:val="Sem Espaçamento Carácter"/>
-    <w:basedOn w:val="Tipodeletrapredefinidodopargrafo"/>
-    <w:link w:val="SemEspaamento"/>
+  <w:style w:type="character" w:customStyle="1" w:styleId="NoSpacingChar">
+    <w:name w:val="No Spacing Char"/>
+    <w:basedOn w:val="DefaultParagraphFont"/>
+    <w:link w:val="NoSpacing"/>
     <w:uiPriority w:val="1"/>
     <w:rsid w:val="00642DBF"/>
     <w:rPr>
       <w:rFonts w:eastAsiaTheme="minorEastAsia"/>
     </w:rPr>
   </w:style>
-  <w:style w:type="paragraph" w:styleId="Cabealho">
+  <w:style w:type="paragraph" w:styleId="Header">
     <w:name w:val="header"/>
     <w:basedOn w:val="Normal"/>
-    <w:link w:val="CabealhoCarcter"/>
+    <w:link w:val="HeaderChar"/>
     <w:uiPriority w:val="99"/>
     <w:unhideWhenUsed/>
     <w:rsid w:val="000A4BFE"/>
@@ -16614,17 +16900,17 @@
       <w:spacing w:after="0" w:line="240" w:lineRule="auto"/>
     </w:pPr>
   </w:style>
-  <w:style w:type="character" w:customStyle="1" w:styleId="CabealhoCarcter">
-    <w:name w:val="Cabeçalho Carácter"/>
-    <w:basedOn w:val="Tipodeletrapredefinidodopargrafo"/>
-    <w:link w:val="Cabealho"/>
+  <w:style w:type="character" w:customStyle="1" w:styleId="HeaderChar">
+    <w:name w:val="Header Char"/>
+    <w:basedOn w:val="DefaultParagraphFont"/>
+    <w:link w:val="Header"/>
     <w:uiPriority w:val="99"/>
     <w:rsid w:val="000A4BFE"/>
   </w:style>
-  <w:style w:type="paragraph" w:styleId="Rodap">
+  <w:style w:type="paragraph" w:styleId="Footer">
     <w:name w:val="footer"/>
     <w:basedOn w:val="Normal"/>
-    <w:link w:val="RodapCarcter"/>
+    <w:link w:val="FooterChar"/>
     <w:uiPriority w:val="99"/>
     <w:unhideWhenUsed/>
     <w:rsid w:val="000A4BFE"/>
@@ -16636,14 +16922,14 @@
       <w:spacing w:after="0" w:line="240" w:lineRule="auto"/>
     </w:pPr>
   </w:style>
-  <w:style w:type="character" w:customStyle="1" w:styleId="RodapCarcter">
-    <w:name w:val="Rodapé Carácter"/>
-    <w:basedOn w:val="Tipodeletrapredefinidodopargrafo"/>
-    <w:link w:val="Rodap"/>
+  <w:style w:type="character" w:customStyle="1" w:styleId="FooterChar">
+    <w:name w:val="Footer Char"/>
+    <w:basedOn w:val="DefaultParagraphFont"/>
+    <w:link w:val="Footer"/>
     <w:uiPriority w:val="99"/>
     <w:rsid w:val="000A4BFE"/>
   </w:style>
-  <w:style w:type="paragraph" w:styleId="PargrafodaLista">
+  <w:style w:type="paragraph" w:styleId="ListParagraph">
     <w:name w:val="List Paragraph"/>
     <w:basedOn w:val="Normal"/>
     <w:uiPriority w:val="34"/>
@@ -16654,11 +16940,11 @@
       <w:contextualSpacing/>
     </w:pPr>
   </w:style>
-  <w:style w:type="paragraph" w:styleId="CitaoIntensa">
+  <w:style w:type="paragraph" w:styleId="IntenseQuote">
     <w:name w:val="Intense Quote"/>
     <w:basedOn w:val="Normal"/>
     <w:next w:val="Normal"/>
-    <w:link w:val="CitaoIntensaCarcter"/>
+    <w:link w:val="IntenseQuoteChar"/>
     <w:uiPriority w:val="30"/>
     <w:qFormat/>
     <w:rsid w:val="004A5DC9"/>
@@ -16677,586 +16963,10 @@
       <w:color w:val="F0A22E" w:themeColor="accent1"/>
     </w:rPr>
   </w:style>
-  <w:style w:type="character" w:customStyle="1" w:styleId="CitaoIntensaCarcter">
-    <w:name w:val="Citação Intensa Carácter"/>
-    <w:basedOn w:val="Tipodeletrapredefinidodopargrafo"/>
-    <w:link w:val="CitaoIntensa"/>
-    <w:uiPriority w:val="30"/>
-    <w:rsid w:val="004A5DC9"/>
-    <w:rPr>
-      <w:i/>
-      <w:iCs/>
-      <w:color w:val="F0A22E" w:themeColor="accent1"/>
-    </w:rPr>
-  </w:style>
-</w:styles>
-</file>
-
-<file path=word/stylesWithEffects.xml><?xml version="1.0" encoding="utf-8"?>
-<w:styles xmlns:wpc="http://schemas.microsoft.com/office/word/2010/wordprocessingCanvas" xmlns:mc="http://schemas.openxmlformats.org/markup-compatibility/2006" xmlns:o="urn:schemas-microsoft-com:office:office" xmlns:r="http://schemas.openxmlformats.org/officeDocument/2006/relationships" xmlns:m="http://schemas.openxmlformats.org/officeDocument/2006/math" xmlns:v="urn:schemas-microsoft-com:vml" xmlns:wp14="http://schemas.microsoft.com/office/word/2010/wordprocessingDrawing" xmlns:wp="http://schemas.openxmlformats.org/drawingml/2006/wordprocessingDrawing" xmlns:w10="urn:schemas-microsoft-com:office:word" xmlns:w="http://schemas.openxmlformats.org/wordprocessingml/2006/main" xmlns:w14="http://schemas.microsoft.com/office/word/2010/wordml" xmlns:wpg="http://schemas.microsoft.com/office/word/2010/wordprocessingGroup" xmlns:wpi="http://schemas.microsoft.com/office/word/2010/wordprocessingInk" xmlns:wne="http://schemas.microsoft.com/office/word/2006/wordml" xmlns:wps="http://schemas.microsoft.com/office/word/2010/wordprocessingShape" mc:Ignorable="w14 wp14">
-  <w:docDefaults>
-    <w:rPrDefault>
-      <w:rPr>
-        <w:rFonts w:asciiTheme="minorHAnsi" w:eastAsiaTheme="minorHAnsi" w:hAnsiTheme="minorHAnsi" w:cstheme="minorBidi"/>
-        <w:sz w:val="22"/>
-        <w:szCs w:val="22"/>
-        <w:lang w:val="pt-PT" w:eastAsia="en-US" w:bidi="ar-SA"/>
-      </w:rPr>
-    </w:rPrDefault>
-    <w:pPrDefault>
-      <w:pPr>
-        <w:spacing w:after="200" w:line="276" w:lineRule="auto"/>
-      </w:pPr>
-    </w:pPrDefault>
-  </w:docDefaults>
-  <w:latentStyles w:defLockedState="0" w:defUIPriority="99" w:defSemiHidden="1" w:defUnhideWhenUsed="1" w:defQFormat="0" w:count="267">
-    <w:lsdException w:name="Normal" w:semiHidden="0" w:uiPriority="0" w:unhideWhenUsed="0" w:qFormat="1"/>
-    <w:lsdException w:name="heading 1" w:semiHidden="0" w:uiPriority="9" w:unhideWhenUsed="0" w:qFormat="1"/>
-    <w:lsdException w:name="heading 2" w:uiPriority="9" w:qFormat="1"/>
-    <w:lsdException w:name="heading 3" w:uiPriority="9" w:qFormat="1"/>
-    <w:lsdException w:name="heading 4" w:uiPriority="9" w:qFormat="1"/>
-    <w:lsdException w:name="heading 5" w:uiPriority="9" w:qFormat="1"/>
-    <w:lsdException w:name="heading 6" w:uiPriority="9" w:qFormat="1"/>
-    <w:lsdException w:name="heading 7" w:uiPriority="9" w:qFormat="1"/>
-    <w:lsdException w:name="heading 8" w:uiPriority="9" w:qFormat="1"/>
-    <w:lsdException w:name="heading 9" w:uiPriority="9" w:qFormat="1"/>
-    <w:lsdException w:name="toc 1" w:uiPriority="39"/>
-    <w:lsdException w:name="toc 2" w:uiPriority="39"/>
-    <w:lsdException w:name="toc 3" w:uiPriority="39"/>
-    <w:lsdException w:name="toc 4" w:uiPriority="39"/>
-    <w:lsdException w:name="toc 5" w:uiPriority="39"/>
-    <w:lsdException w:name="toc 6" w:uiPriority="39"/>
-    <w:lsdException w:name="toc 7" w:uiPriority="39"/>
-    <w:lsdException w:name="toc 8" w:uiPriority="39"/>
-    <w:lsdException w:name="toc 9" w:uiPriority="39"/>
-    <w:lsdException w:name="caption" w:uiPriority="35" w:qFormat="1"/>
-    <w:lsdException w:name="Title" w:semiHidden="0" w:uiPriority="10" w:unhideWhenUsed="0" w:qFormat="1"/>
-    <w:lsdException w:name="Default Paragraph Font" w:uiPriority="1"/>
-    <w:lsdException w:name="Subtitle" w:semiHidden="0" w:uiPriority="11" w:unhideWhenUsed="0" w:qFormat="1"/>
-    <w:lsdException w:name="Strong" w:semiHidden="0" w:uiPriority="22" w:unhideWhenUsed="0" w:qFormat="1"/>
-    <w:lsdException w:name="Emphasis" w:semiHidden="0" w:uiPriority="20" w:unhideWhenUsed="0" w:qFormat="1"/>
-    <w:lsdException w:name="Table Grid" w:semiHidden="0" w:uiPriority="59" w:unhideWhenUsed="0"/>
-    <w:lsdException w:name="Placeholder Text" w:unhideWhenUsed="0"/>
-    <w:lsdException w:name="No Spacing" w:semiHidden="0" w:uiPriority="1" w:unhideWhenUsed="0" w:qFormat="1"/>
-    <w:lsdException w:name="Light Shading" w:semiHidden="0" w:uiPriority="60" w:unhideWhenUsed="0"/>
-    <w:lsdException w:name="Light List" w:semiHidden="0" w:uiPriority="61" w:unhideWhenUsed="0"/>
-    <w:lsdException w:name="Light Grid" w:semiHidden="0" w:uiPriority="62" w:unhideWhenUsed="0"/>
-    <w:lsdException w:name="Medium Shading 1" w:semiHidden="0" w:uiPriority="63" w:unhideWhenUsed="0"/>
-    <w:lsdException w:name="Medium Shading 2" w:semiHidden="0" w:uiPriority="64" w:unhideWhenUsed="0"/>
-    <w:lsdException w:name="Medium List 1" w:semiHidden="0" w:uiPriority="65" w:unhideWhenUsed="0"/>
-    <w:lsdException w:name="Medium List 2" w:semiHidden="0" w:uiPriority="66" w:unhideWhenUsed="0"/>
-    <w:lsdException w:name="Medium Grid 1" w:semiHidden="0" w:uiPriority="67" w:unhideWhenUsed="0"/>
-    <w:lsdException w:name="Medium Grid 2" w:semiHidden="0" w:uiPriority="68" w:unhideWhenUsed="0"/>
-    <w:lsdException w:name="Medium Grid 3" w:semiHidden="0" w:uiPriority="69" w:unhideWhenUsed="0"/>
-    <w:lsdException w:name="Dark List" w:semiHidden="0" w:uiPriority="70" w:unhideWhenUsed="0"/>
-    <w:lsdException w:name="Colorful Shading" w:semiHidden="0" w:uiPriority="71" w:unhideWhenUsed="0"/>
-    <w:lsdException w:name="Colorful List" w:semiHidden="0" w:uiPriority="72" w:unhideWhenUsed="0"/>
-    <w:lsdException w:name="Colorful Grid" w:semiHidden="0" w:uiPriority="73" w:unhideWhenUsed="0"/>
-    <w:lsdException w:name="Light Shading Accent 1" w:semiHidden="0" w:uiPriority="60" w:unhideWhenUsed="0"/>
-    <w:lsdException w:name="Light List Accent 1" w:semiHidden="0" w:uiPriority="61" w:unhideWhenUsed="0"/>
-    <w:lsdException w:name="Light Grid Accent 1" w:semiHidden="0" w:uiPriority="62" w:unhideWhenUsed="0"/>
-    <w:lsdException w:name="Medium Shading 1 Accent 1" w:semiHidden="0" w:uiPriority="63" w:unhideWhenUsed="0"/>
-    <w:lsdException w:name="Medium Shading 2 Accent 1" w:semiHidden="0" w:uiPriority="64" w:unhideWhenUsed="0"/>
-    <w:lsdException w:name="Medium List 1 Accent 1" w:semiHidden="0" w:uiPriority="65" w:unhideWhenUsed="0"/>
-    <w:lsdException w:name="Revision" w:unhideWhenUsed="0"/>
-    <w:lsdException w:name="List Paragraph" w:semiHidden="0" w:uiPriority="34" w:unhideWhenUsed="0" w:qFormat="1"/>
-    <w:lsdException w:name="Quote" w:semiHidden="0" w:uiPriority="29" w:unhideWhenUsed="0" w:qFormat="1"/>
-    <w:lsdException w:name="Intense Quote" w:semiHidden="0" w:uiPriority="30" w:unhideWhenUsed="0" w:qFormat="1"/>
-    <w:lsdException w:name="Medium List 2 Accent 1" w:semiHidden="0" w:uiPriority="66" w:unhideWhenUsed="0"/>
-    <w:lsdException w:name="Medium Grid 1 Accent 1" w:semiHidden="0" w:uiPriority="67" w:unhideWhenUsed="0"/>
-    <w:lsdException w:name="Medium Grid 2 Accent 1" w:semiHidden="0" w:uiPriority="68" w:unhideWhenUsed="0"/>
-    <w:lsdException w:name="Medium Grid 3 Accent 1" w:semiHidden="0" w:uiPriority="69" w:unhideWhenUsed="0"/>
-    <w:lsdException w:name="Dark List Accent 1" w:semiHidden="0" w:uiPriority="70" w:unhideWhenUsed="0"/>
-    <w:lsdException w:name="Colorful Shading Accent 1" w:semiHidden="0" w:uiPriority="71" w:unhideWhenUsed="0"/>
-    <w:lsdException w:name="Colorful List Accent 1" w:semiHidden="0" w:uiPriority="72" w:unhideWhenUsed="0"/>
-    <w:lsdException w:name="Colorful Grid Accent 1" w:semiHidden="0" w:uiPriority="73" w:unhideWhenUsed="0"/>
-    <w:lsdException w:name="Light Shading Accent 2" w:semiHidden="0" w:uiPriority="60" w:unhideWhenUsed="0"/>
-    <w:lsdException w:name="Light List Accent 2" w:semiHidden="0" w:uiPriority="61" w:unhideWhenUsed="0"/>
-    <w:lsdException w:name="Light Grid Accent 2" w:semiHidden="0" w:uiPriority="62" w:unhideWhenUsed="0"/>
-    <w:lsdException w:name="Medium Shading 1 Accent 2" w:semiHidden="0" w:uiPriority="63" w:unhideWhenUsed="0"/>
-    <w:lsdException w:name="Medium Shading 2 Accent 2" w:semiHidden="0" w:uiPriority="64" w:unhideWhenUsed="0"/>
-    <w:lsdException w:name="Medium List 1 Accent 2" w:semiHidden="0" w:uiPriority="65" w:unhideWhenUsed="0"/>
-    <w:lsdException w:name="Medium List 2 Accent 2" w:semiHidden="0" w:uiPriority="66" w:unhideWhenUsed="0"/>
-    <w:lsdException w:name="Medium Grid 1 Accent 2" w:semiHidden="0" w:uiPriority="67" w:unhideWhenUsed="0"/>
-    <w:lsdException w:name="Medium Grid 2 Accent 2" w:semiHidden="0" w:uiPriority="68" w:unhideWhenUsed="0"/>
-    <w:lsdException w:name="Medium Grid 3 Accent 2" w:semiHidden="0" w:uiPriority="69" w:unhideWhenUsed="0"/>
-    <w:lsdException w:name="Dark List Accent 2" w:semiHidden="0" w:uiPriority="70" w:unhideWhenUsed="0"/>
-    <w:lsdException w:name="Colorful Shading Accent 2" w:semiHidden="0" w:uiPriority="71" w:unhideWhenUsed="0"/>
-    <w:lsdException w:name="Colorful List Accent 2" w:semiHidden="0" w:uiPriority="72" w:unhideWhenUsed="0"/>
-    <w:lsdException w:name="Colorful Grid Accent 2" w:semiHidden="0" w:uiPriority="73" w:unhideWhenUsed="0"/>
-    <w:lsdException w:name="Light Shading Accent 3" w:semiHidden="0" w:uiPriority="60" w:unhideWhenUsed="0"/>
-    <w:lsdException w:name="Light List Accent 3" w:semiHidden="0" w:uiPriority="61" w:unhideWhenUsed="0"/>
-    <w:lsdException w:name="Light Grid Accent 3" w:semiHidden="0" w:uiPriority="62" w:unhideWhenUsed="0"/>
-    <w:lsdException w:name="Medium Shading 1 Accent 3" w:semiHidden="0" w:uiPriority="63" w:unhideWhenUsed="0"/>
-    <w:lsdException w:name="Medium Shading 2 Accent 3" w:semiHidden="0" w:uiPriority="64" w:unhideWhenUsed="0"/>
-    <w:lsdException w:name="Medium List 1 Accent 3" w:semiHidden="0" w:uiPriority="65" w:unhideWhenUsed="0"/>
-    <w:lsdException w:name="Medium List 2 Accent 3" w:semiHidden="0" w:uiPriority="66" w:unhideWhenUsed="0"/>
-    <w:lsdException w:name="Medium Grid 1 Accent 3" w:semiHidden="0" w:uiPriority="67" w:unhideWhenUsed="0"/>
-    <w:lsdException w:name="Medium Grid 2 Accent 3" w:semiHidden="0" w:uiPriority="68" w:unhideWhenUsed="0"/>
-    <w:lsdException w:name="Medium Grid 3 Accent 3" w:semiHidden="0" w:uiPriority="69" w:unhideWhenUsed="0"/>
-    <w:lsdException w:name="Dark List Accent 3" w:semiHidden="0" w:uiPriority="70" w:unhideWhenUsed="0"/>
-    <w:lsdException w:name="Colorful Shading Accent 3" w:semiHidden="0" w:uiPriority="71" w:unhideWhenUsed="0"/>
-    <w:lsdException w:name="Colorful List Accent 3" w:semiHidden="0" w:uiPriority="72" w:unhideWhenUsed="0"/>
-    <w:lsdException w:name="Colorful Grid Accent 3" w:semiHidden="0" w:uiPriority="73" w:unhideWhenUsed="0"/>
-    <w:lsdException w:name="Light Shading Accent 4" w:semiHidden="0" w:uiPriority="60" w:unhideWhenUsed="0"/>
-    <w:lsdException w:name="Light List Accent 4" w:semiHidden="0" w:uiPriority="61" w:unhideWhenUsed="0"/>
-    <w:lsdException w:name="Light Grid Accent 4" w:semiHidden="0" w:uiPriority="62" w:unhideWhenUsed="0"/>
-    <w:lsdException w:name="Medium Shading 1 Accent 4" w:semiHidden="0" w:uiPriority="63" w:unhideWhenUsed="0"/>
-    <w:lsdException w:name="Medium Shading 2 Accent 4" w:semiHidden="0" w:uiPriority="64" w:unhideWhenUsed="0"/>
-    <w:lsdException w:name="Medium List 1 Accent 4" w:semiHidden="0" w:uiPriority="65" w:unhideWhenUsed="0"/>
-    <w:lsdException w:name="Medium List 2 Accent 4" w:semiHidden="0" w:uiPriority="66" w:unhideWhenUsed="0"/>
-    <w:lsdException w:name="Medium Grid 1 Accent 4" w:semiHidden="0" w:uiPriority="67" w:unhideWhenUsed="0"/>
-    <w:lsdException w:name="Medium Grid 2 Accent 4" w:semiHidden="0" w:uiPriority="68" w:unhideWhenUsed="0"/>
-    <w:lsdException w:name="Medium Grid 3 Accent 4" w:semiHidden="0" w:uiPriority="69" w:unhideWhenUsed="0"/>
-    <w:lsdException w:name="Dark List Accent 4" w:semiHidden="0" w:uiPriority="70" w:unhideWhenUsed="0"/>
-    <w:lsdException w:name="Colorful Shading Accent 4" w:semiHidden="0" w:uiPriority="71" w:unhideWhenUsed="0"/>
-    <w:lsdException w:name="Colorful List Accent 4" w:semiHidden="0" w:uiPriority="72" w:unhideWhenUsed="0"/>
-    <w:lsdException w:name="Colorful Grid Accent 4" w:semiHidden="0" w:uiPriority="73" w:unhideWhenUsed="0"/>
-    <w:lsdException w:name="Light Shading Accent 5" w:semiHidden="0" w:uiPriority="60" w:unhideWhenUsed="0"/>
-    <w:lsdException w:name="Light List Accent 5" w:semiHidden="0" w:uiPriority="61" w:unhideWhenUsed="0"/>
-    <w:lsdException w:name="Light Grid Accent 5" w:semiHidden="0" w:uiPriority="62" w:unhideWhenUsed="0"/>
-    <w:lsdException w:name="Medium Shading 1 Accent 5" w:semiHidden="0" w:uiPriority="63" w:unhideWhenUsed="0"/>
-    <w:lsdException w:name="Medium Shading 2 Accent 5" w:semiHidden="0" w:uiPriority="64" w:unhideWhenUsed="0"/>
-    <w:lsdException w:name="Medium List 1 Accent 5" w:semiHidden="0" w:uiPriority="65" w:unhideWhenUsed="0"/>
-    <w:lsdException w:name="Medium List 2 Accent 5" w:semiHidden="0" w:uiPriority="66" w:unhideWhenUsed="0"/>
-    <w:lsdException w:name="Medium Grid 1 Accent 5" w:semiHidden="0" w:uiPriority="67" w:unhideWhenUsed="0"/>
-    <w:lsdException w:name="Medium Grid 2 Accent 5" w:semiHidden="0" w:uiPriority="68" w:unhideWhenUsed="0"/>
-    <w:lsdException w:name="Medium Grid 3 Accent 5" w:semiHidden="0" w:uiPriority="69" w:unhideWhenUsed="0"/>
-    <w:lsdException w:name="Dark List Accent 5" w:semiHidden="0" w:uiPriority="70" w:unhideWhenUsed="0"/>
-    <w:lsdException w:name="Colorful Shading Accent 5" w:semiHidden="0" w:uiPriority="71" w:unhideWhenUsed="0"/>
-    <w:lsdException w:name="Colorful List Accent 5" w:semiHidden="0" w:uiPriority="72" w:unhideWhenUsed="0"/>
-    <w:lsdException w:name="Colorful Grid Accent 5" w:semiHidden="0" w:uiPriority="73" w:unhideWhenUsed="0"/>
-    <w:lsdException w:name="Light Shading Accent 6" w:semiHidden="0" w:uiPriority="60" w:unhideWhenUsed="0"/>
-    <w:lsdException w:name="Light List Accent 6" w:semiHidden="0" w:uiPriority="61" w:unhideWhenUsed="0"/>
-    <w:lsdException w:name="Light Grid Accent 6" w:semiHidden="0" w:uiPriority="62" w:unhideWhenUsed="0"/>
-    <w:lsdException w:name="Medium Shading 1 Accent 6" w:semiHidden="0" w:uiPriority="63" w:unhideWhenUsed="0"/>
-    <w:lsdException w:name="Medium Shading 2 Accent 6" w:semiHidden="0" w:uiPriority="64" w:unhideWhenUsed="0"/>
-    <w:lsdException w:name="Medium List 1 Accent 6" w:semiHidden="0" w:uiPriority="65" w:unhideWhenUsed="0"/>
-    <w:lsdException w:name="Medium List 2 Accent 6" w:semiHidden="0" w:uiPriority="66" w:unhideWhenUsed="0"/>
-    <w:lsdException w:name="Medium Grid 1 Accent 6" w:semiHidden="0" w:uiPriority="67" w:unhideWhenUsed="0"/>
-    <w:lsdException w:name="Medium Grid 2 Accent 6" w:semiHidden="0" w:uiPriority="68" w:unhideWhenUsed="0"/>
-    <w:lsdException w:name="Medium Grid 3 Accent 6" w:semiHidden="0" w:uiPriority="69" w:unhideWhenUsed="0"/>
-    <w:lsdException w:name="Dark List Accent 6" w:semiHidden="0" w:uiPriority="70" w:unhideWhenUsed="0"/>
-    <w:lsdException w:name="Colorful Shading Accent 6" w:semiHidden="0" w:uiPriority="71" w:unhideWhenUsed="0"/>
-    <w:lsdException w:name="Colorful List Accent 6" w:semiHidden="0" w:uiPriority="72" w:unhideWhenUsed="0"/>
-    <w:lsdException w:name="Colorful Grid Accent 6" w:semiHidden="0" w:uiPriority="73" w:unhideWhenUsed="0"/>
-    <w:lsdException w:name="Subtle Emphasis" w:semiHidden="0" w:uiPriority="19" w:unhideWhenUsed="0" w:qFormat="1"/>
-    <w:lsdException w:name="Intense Emphasis" w:semiHidden="0" w:uiPriority="21" w:unhideWhenUsed="0" w:qFormat="1"/>
-    <w:lsdException w:name="Subtle Reference" w:semiHidden="0" w:uiPriority="31" w:unhideWhenUsed="0" w:qFormat="1"/>
-    <w:lsdException w:name="Intense Reference" w:semiHidden="0" w:uiPriority="32" w:unhideWhenUsed="0" w:qFormat="1"/>
-    <w:lsdException w:name="Book Title" w:semiHidden="0" w:uiPriority="33" w:unhideWhenUsed="0" w:qFormat="1"/>
-    <w:lsdException w:name="Bibliography" w:uiPriority="37"/>
-    <w:lsdException w:name="TOC Heading" w:uiPriority="39" w:qFormat="1"/>
-  </w:latentStyles>
-  <w:style w:type="paragraph" w:default="1" w:styleId="Normal">
-    <w:name w:val="Normal"/>
-    <w:qFormat/>
-    <w:rsid w:val="00A11871"/>
-  </w:style>
-  <w:style w:type="paragraph" w:styleId="Cabealho1">
-    <w:name w:val="heading 1"/>
-    <w:basedOn w:val="Normal"/>
-    <w:next w:val="Normal"/>
-    <w:link w:val="Cabealho1Carcter"/>
-    <w:uiPriority w:val="9"/>
-    <w:qFormat/>
-    <w:rsid w:val="00530739"/>
-    <w:pPr>
-      <w:keepNext/>
-      <w:keepLines/>
-      <w:spacing w:before="480" w:after="0"/>
-      <w:outlineLvl w:val="0"/>
-    </w:pPr>
-    <w:rPr>
-      <w:rFonts w:asciiTheme="majorHAnsi" w:eastAsiaTheme="majorEastAsia" w:hAnsiTheme="majorHAnsi" w:cstheme="majorBidi"/>
-      <w:b/>
-      <w:bCs/>
-      <w:color w:val="C77C0E" w:themeColor="accent1" w:themeShade="BF"/>
-      <w:sz w:val="28"/>
-      <w:szCs w:val="28"/>
-    </w:rPr>
-  </w:style>
-  <w:style w:type="paragraph" w:styleId="Cabealho2">
-    <w:name w:val="heading 2"/>
-    <w:basedOn w:val="Normal"/>
-    <w:next w:val="Normal"/>
-    <w:link w:val="Cabealho2Carcter"/>
-    <w:uiPriority w:val="9"/>
-    <w:semiHidden/>
-    <w:unhideWhenUsed/>
-    <w:qFormat/>
-    <w:rsid w:val="00530739"/>
-    <w:pPr>
-      <w:keepNext/>
-      <w:keepLines/>
-      <w:spacing w:before="200" w:after="0"/>
-      <w:outlineLvl w:val="1"/>
-    </w:pPr>
-    <w:rPr>
-      <w:rFonts w:asciiTheme="majorHAnsi" w:eastAsiaTheme="majorEastAsia" w:hAnsiTheme="majorHAnsi" w:cstheme="majorBidi"/>
-      <w:b/>
-      <w:bCs/>
-      <w:color w:val="F0A22E" w:themeColor="accent1"/>
-      <w:sz w:val="26"/>
-      <w:szCs w:val="26"/>
-    </w:rPr>
-  </w:style>
-  <w:style w:type="paragraph" w:styleId="Cabealho3">
-    <w:name w:val="heading 3"/>
-    <w:basedOn w:val="Normal"/>
-    <w:next w:val="Normal"/>
-    <w:link w:val="Cabealho3Carcter"/>
-    <w:uiPriority w:val="9"/>
-    <w:semiHidden/>
-    <w:unhideWhenUsed/>
-    <w:qFormat/>
-    <w:rsid w:val="00530739"/>
-    <w:pPr>
-      <w:keepNext/>
-      <w:keepLines/>
-      <w:spacing w:before="200" w:after="0"/>
-      <w:outlineLvl w:val="2"/>
-    </w:pPr>
-    <w:rPr>
-      <w:rFonts w:asciiTheme="majorHAnsi" w:eastAsiaTheme="majorEastAsia" w:hAnsiTheme="majorHAnsi" w:cstheme="majorBidi"/>
-      <w:b/>
-      <w:bCs/>
-      <w:color w:val="F0A22E" w:themeColor="accent1"/>
-    </w:rPr>
-  </w:style>
-  <w:style w:type="character" w:default="1" w:styleId="Tipodeletrapredefinidodopargrafo">
-    <w:name w:val="Default Paragraph Font"/>
-    <w:uiPriority w:val="1"/>
-    <w:semiHidden/>
-    <w:unhideWhenUsed/>
-  </w:style>
-  <w:style w:type="table" w:default="1" w:styleId="Tabelanormal">
-    <w:name w:val="Normal Table"/>
-    <w:uiPriority w:val="99"/>
-    <w:semiHidden/>
-    <w:unhideWhenUsed/>
-    <w:tblPr>
-      <w:tblInd w:w="0" w:type="dxa"/>
-      <w:tblCellMar>
-        <w:top w:w="0" w:type="dxa"/>
-        <w:left w:w="108" w:type="dxa"/>
-        <w:bottom w:w="0" w:type="dxa"/>
-        <w:right w:w="108" w:type="dxa"/>
-      </w:tblCellMar>
-    </w:tblPr>
-  </w:style>
-  <w:style w:type="numbering" w:default="1" w:styleId="Semlista">
-    <w:name w:val="No List"/>
-    <w:uiPriority w:val="99"/>
-    <w:semiHidden/>
-    <w:unhideWhenUsed/>
-  </w:style>
-  <w:style w:type="paragraph" w:styleId="Ttulo">
-    <w:name w:val="Title"/>
-    <w:basedOn w:val="Normal"/>
-    <w:next w:val="Normal"/>
-    <w:link w:val="TtuloCarcter"/>
-    <w:uiPriority w:val="10"/>
-    <w:qFormat/>
-    <w:rsid w:val="00BD1DA9"/>
-    <w:pPr>
-      <w:pBdr>
-        <w:bottom w:val="single" w:sz="8" w:space="4" w:color="F0A22E" w:themeColor="accent1"/>
-      </w:pBdr>
-      <w:spacing w:after="300" w:line="240" w:lineRule="auto"/>
-      <w:contextualSpacing/>
-    </w:pPr>
-    <w:rPr>
-      <w:rFonts w:asciiTheme="majorHAnsi" w:eastAsiaTheme="majorEastAsia" w:hAnsiTheme="majorHAnsi" w:cstheme="majorBidi"/>
-      <w:color w:val="3A2C24" w:themeColor="text2" w:themeShade="BF"/>
-      <w:spacing w:val="5"/>
-      <w:kern w:val="28"/>
-      <w:sz w:val="52"/>
-      <w:szCs w:val="52"/>
-    </w:rPr>
-  </w:style>
-  <w:style w:type="character" w:customStyle="1" w:styleId="TtuloCarcter">
-    <w:name w:val="Título Carácter"/>
-    <w:basedOn w:val="Tipodeletrapredefinidodopargrafo"/>
-    <w:link w:val="Ttulo"/>
-    <w:uiPriority w:val="10"/>
-    <w:rsid w:val="00BD1DA9"/>
-    <w:rPr>
-      <w:rFonts w:asciiTheme="majorHAnsi" w:eastAsiaTheme="majorEastAsia" w:hAnsiTheme="majorHAnsi" w:cstheme="majorBidi"/>
-      <w:color w:val="3A2C24" w:themeColor="text2" w:themeShade="BF"/>
-      <w:spacing w:val="5"/>
-      <w:kern w:val="28"/>
-      <w:sz w:val="52"/>
-      <w:szCs w:val="52"/>
-    </w:rPr>
-  </w:style>
-  <w:style w:type="paragraph" w:styleId="Subttulo">
-    <w:name w:val="Subtitle"/>
-    <w:basedOn w:val="Normal"/>
-    <w:next w:val="Normal"/>
-    <w:link w:val="SubttuloCarcter"/>
-    <w:uiPriority w:val="11"/>
-    <w:qFormat/>
-    <w:rsid w:val="00BD1DA9"/>
-    <w:pPr>
-      <w:numPr>
-        <w:ilvl w:val="1"/>
-      </w:numPr>
-    </w:pPr>
-    <w:rPr>
-      <w:rFonts w:asciiTheme="majorHAnsi" w:eastAsiaTheme="majorEastAsia" w:hAnsiTheme="majorHAnsi" w:cstheme="majorBidi"/>
-      <w:i/>
-      <w:iCs/>
-      <w:color w:val="F0A22E" w:themeColor="accent1"/>
-      <w:spacing w:val="15"/>
-      <w:sz w:val="24"/>
-      <w:szCs w:val="24"/>
-    </w:rPr>
-  </w:style>
-  <w:style w:type="character" w:customStyle="1" w:styleId="SubttuloCarcter">
-    <w:name w:val="Subtítulo Carácter"/>
-    <w:basedOn w:val="Tipodeletrapredefinidodopargrafo"/>
-    <w:link w:val="Subttulo"/>
-    <w:uiPriority w:val="11"/>
-    <w:rsid w:val="00BD1DA9"/>
-    <w:rPr>
-      <w:rFonts w:asciiTheme="majorHAnsi" w:eastAsiaTheme="majorEastAsia" w:hAnsiTheme="majorHAnsi" w:cstheme="majorBidi"/>
-      <w:i/>
-      <w:iCs/>
-      <w:color w:val="F0A22E" w:themeColor="accent1"/>
-      <w:spacing w:val="15"/>
-      <w:sz w:val="24"/>
-      <w:szCs w:val="24"/>
-    </w:rPr>
-  </w:style>
-  <w:style w:type="character" w:customStyle="1" w:styleId="Cabealho1Carcter">
-    <w:name w:val="Cabeçalho 1 Carácter"/>
-    <w:basedOn w:val="Tipodeletrapredefinidodopargrafo"/>
-    <w:link w:val="Cabealho1"/>
-    <w:uiPriority w:val="9"/>
-    <w:rsid w:val="00530739"/>
-    <w:rPr>
-      <w:rFonts w:asciiTheme="majorHAnsi" w:eastAsiaTheme="majorEastAsia" w:hAnsiTheme="majorHAnsi" w:cstheme="majorBidi"/>
-      <w:b/>
-      <w:bCs/>
-      <w:color w:val="C77C0E" w:themeColor="accent1" w:themeShade="BF"/>
-      <w:sz w:val="28"/>
-      <w:szCs w:val="28"/>
-    </w:rPr>
-  </w:style>
-  <w:style w:type="paragraph" w:styleId="Ttulodondice">
-    <w:name w:val="TOC Heading"/>
-    <w:basedOn w:val="Cabealho1"/>
-    <w:next w:val="Normal"/>
-    <w:uiPriority w:val="39"/>
-    <w:unhideWhenUsed/>
-    <w:qFormat/>
-    <w:rsid w:val="00530739"/>
-    <w:pPr>
-      <w:outlineLvl w:val="9"/>
-    </w:pPr>
-  </w:style>
-  <w:style w:type="paragraph" w:styleId="Textodebalo">
-    <w:name w:val="Balloon Text"/>
-    <w:basedOn w:val="Normal"/>
-    <w:link w:val="TextodebaloCarcter"/>
-    <w:uiPriority w:val="99"/>
-    <w:semiHidden/>
-    <w:unhideWhenUsed/>
-    <w:rsid w:val="00530739"/>
-    <w:pPr>
-      <w:spacing w:after="0" w:line="240" w:lineRule="auto"/>
-    </w:pPr>
-    <w:rPr>
-      <w:rFonts w:ascii="Tahoma" w:hAnsi="Tahoma" w:cs="Tahoma"/>
-      <w:sz w:val="16"/>
-      <w:szCs w:val="16"/>
-    </w:rPr>
-  </w:style>
-  <w:style w:type="character" w:customStyle="1" w:styleId="TextodebaloCarcter">
-    <w:name w:val="Texto de balão Carácter"/>
-    <w:basedOn w:val="Tipodeletrapredefinidodopargrafo"/>
-    <w:link w:val="Textodebalo"/>
-    <w:uiPriority w:val="99"/>
-    <w:semiHidden/>
-    <w:rsid w:val="00530739"/>
-    <w:rPr>
-      <w:rFonts w:ascii="Tahoma" w:hAnsi="Tahoma" w:cs="Tahoma"/>
-      <w:sz w:val="16"/>
-      <w:szCs w:val="16"/>
-    </w:rPr>
-  </w:style>
-  <w:style w:type="character" w:customStyle="1" w:styleId="Cabealho2Carcter">
-    <w:name w:val="Cabeçalho 2 Carácter"/>
-    <w:basedOn w:val="Tipodeletrapredefinidodopargrafo"/>
-    <w:link w:val="Cabealho2"/>
-    <w:uiPriority w:val="9"/>
-    <w:semiHidden/>
-    <w:rsid w:val="00530739"/>
-    <w:rPr>
-      <w:rFonts w:asciiTheme="majorHAnsi" w:eastAsiaTheme="majorEastAsia" w:hAnsiTheme="majorHAnsi" w:cstheme="majorBidi"/>
-      <w:b/>
-      <w:bCs/>
-      <w:color w:val="F0A22E" w:themeColor="accent1"/>
-      <w:sz w:val="26"/>
-      <w:szCs w:val="26"/>
-    </w:rPr>
-  </w:style>
-  <w:style w:type="character" w:customStyle="1" w:styleId="Cabealho3Carcter">
-    <w:name w:val="Cabeçalho 3 Carácter"/>
-    <w:basedOn w:val="Tipodeletrapredefinidodopargrafo"/>
-    <w:link w:val="Cabealho3"/>
-    <w:uiPriority w:val="9"/>
-    <w:semiHidden/>
-    <w:rsid w:val="00530739"/>
-    <w:rPr>
-      <w:rFonts w:asciiTheme="majorHAnsi" w:eastAsiaTheme="majorEastAsia" w:hAnsiTheme="majorHAnsi" w:cstheme="majorBidi"/>
-      <w:b/>
-      <w:bCs/>
-      <w:color w:val="F0A22E" w:themeColor="accent1"/>
-    </w:rPr>
-  </w:style>
-  <w:style w:type="paragraph" w:styleId="ndice1">
-    <w:name w:val="toc 1"/>
-    <w:basedOn w:val="Normal"/>
-    <w:next w:val="Normal"/>
-    <w:autoRedefine/>
-    <w:uiPriority w:val="39"/>
-    <w:unhideWhenUsed/>
-    <w:rsid w:val="00530739"/>
-    <w:pPr>
-      <w:spacing w:after="100"/>
-    </w:pPr>
-  </w:style>
-  <w:style w:type="paragraph" w:styleId="ndice2">
-    <w:name w:val="toc 2"/>
-    <w:basedOn w:val="Normal"/>
-    <w:next w:val="Normal"/>
-    <w:autoRedefine/>
-    <w:uiPriority w:val="39"/>
-    <w:unhideWhenUsed/>
-    <w:rsid w:val="00530739"/>
-    <w:pPr>
-      <w:spacing w:after="100"/>
-      <w:ind w:left="220"/>
-    </w:pPr>
-  </w:style>
-  <w:style w:type="character" w:styleId="Hiperligao">
-    <w:name w:val="Hyperlink"/>
-    <w:basedOn w:val="Tipodeletrapredefinidodopargrafo"/>
-    <w:uiPriority w:val="99"/>
-    <w:unhideWhenUsed/>
-    <w:rsid w:val="00530739"/>
-    <w:rPr>
-      <w:color w:val="AD1F1F" w:themeColor="hyperlink"/>
-      <w:u w:val="single"/>
-    </w:rPr>
-  </w:style>
-  <w:style w:type="paragraph" w:styleId="SemEspaamento">
-    <w:name w:val="No Spacing"/>
-    <w:link w:val="SemEspaamentoCarcter"/>
-    <w:uiPriority w:val="1"/>
-    <w:qFormat/>
-    <w:rsid w:val="00642DBF"/>
-    <w:pPr>
-      <w:spacing w:after="0" w:line="240" w:lineRule="auto"/>
-    </w:pPr>
-    <w:rPr>
-      <w:rFonts w:eastAsiaTheme="minorEastAsia"/>
-    </w:rPr>
-  </w:style>
-  <w:style w:type="character" w:customStyle="1" w:styleId="SemEspaamentoCarcter">
-    <w:name w:val="Sem Espaçamento Carácter"/>
-    <w:basedOn w:val="Tipodeletrapredefinidodopargrafo"/>
-    <w:link w:val="SemEspaamento"/>
-    <w:uiPriority w:val="1"/>
-    <w:rsid w:val="00642DBF"/>
-    <w:rPr>
-      <w:rFonts w:eastAsiaTheme="minorEastAsia"/>
-    </w:rPr>
-  </w:style>
-  <w:style w:type="paragraph" w:styleId="Cabealho">
-    <w:name w:val="header"/>
-    <w:basedOn w:val="Normal"/>
-    <w:link w:val="CabealhoCarcter"/>
-    <w:uiPriority w:val="99"/>
-    <w:unhideWhenUsed/>
-    <w:rsid w:val="000A4BFE"/>
-    <w:pPr>
-      <w:tabs>
-        <w:tab w:val="center" w:pos="4513"/>
-        <w:tab w:val="right" w:pos="9026"/>
-      </w:tabs>
-      <w:spacing w:after="0" w:line="240" w:lineRule="auto"/>
-    </w:pPr>
-  </w:style>
-  <w:style w:type="character" w:customStyle="1" w:styleId="CabealhoCarcter">
-    <w:name w:val="Cabeçalho Carácter"/>
-    <w:basedOn w:val="Tipodeletrapredefinidodopargrafo"/>
-    <w:link w:val="Cabealho"/>
-    <w:uiPriority w:val="99"/>
-    <w:rsid w:val="000A4BFE"/>
-  </w:style>
-  <w:style w:type="paragraph" w:styleId="Rodap">
-    <w:name w:val="footer"/>
-    <w:basedOn w:val="Normal"/>
-    <w:link w:val="RodapCarcter"/>
-    <w:uiPriority w:val="99"/>
-    <w:unhideWhenUsed/>
-    <w:rsid w:val="000A4BFE"/>
-    <w:pPr>
-      <w:tabs>
-        <w:tab w:val="center" w:pos="4513"/>
-        <w:tab w:val="right" w:pos="9026"/>
-      </w:tabs>
-      <w:spacing w:after="0" w:line="240" w:lineRule="auto"/>
-    </w:pPr>
-  </w:style>
-  <w:style w:type="character" w:customStyle="1" w:styleId="RodapCarcter">
-    <w:name w:val="Rodapé Carácter"/>
-    <w:basedOn w:val="Tipodeletrapredefinidodopargrafo"/>
-    <w:link w:val="Rodap"/>
-    <w:uiPriority w:val="99"/>
-    <w:rsid w:val="000A4BFE"/>
-  </w:style>
-  <w:style w:type="paragraph" w:styleId="PargrafodaLista">
-    <w:name w:val="List Paragraph"/>
-    <w:basedOn w:val="Normal"/>
-    <w:uiPriority w:val="34"/>
-    <w:qFormat/>
-    <w:rsid w:val="00BE1D21"/>
-    <w:pPr>
-      <w:ind w:left="720"/>
-      <w:contextualSpacing/>
-    </w:pPr>
-  </w:style>
-  <w:style w:type="paragraph" w:styleId="CitaoIntensa">
-    <w:name w:val="Intense Quote"/>
-    <w:basedOn w:val="Normal"/>
-    <w:next w:val="Normal"/>
-    <w:link w:val="CitaoIntensaCarcter"/>
-    <w:uiPriority w:val="30"/>
-    <w:qFormat/>
-    <w:rsid w:val="004A5DC9"/>
-    <w:pPr>
-      <w:pBdr>
-        <w:top w:val="single" w:sz="4" w:space="10" w:color="F0A22E" w:themeColor="accent1"/>
-        <w:bottom w:val="single" w:sz="4" w:space="10" w:color="F0A22E" w:themeColor="accent1"/>
-      </w:pBdr>
-      <w:spacing w:before="360" w:after="360"/>
-      <w:ind w:left="864" w:right="864"/>
-      <w:jc w:val="center"/>
-    </w:pPr>
-    <w:rPr>
-      <w:i/>
-      <w:iCs/>
-      <w:color w:val="F0A22E" w:themeColor="accent1"/>
-    </w:rPr>
-  </w:style>
-  <w:style w:type="character" w:customStyle="1" w:styleId="CitaoIntensaCarcter">
-    <w:name w:val="Citação Intensa Carácter"/>
-    <w:basedOn w:val="Tipodeletrapredefinidodopargrafo"/>
-    <w:link w:val="CitaoIntensa"/>
+  <w:style w:type="character" w:customStyle="1" w:styleId="IntenseQuoteChar">
+    <w:name w:val="Intense Quote Char"/>
+    <w:basedOn w:val="DefaultParagraphFont"/>
+    <w:link w:val="IntenseQuote"/>
     <w:uiPriority w:val="30"/>
     <w:rsid w:val="004A5DC9"/>
     <w:rPr>
@@ -17600,7 +17310,7 @@
 </file>
 
 <file path=customXml/itemProps2.xml><?xml version="1.0" encoding="utf-8"?>
-<ds:datastoreItem xmlns:ds="http://schemas.openxmlformats.org/officeDocument/2006/customXml" ds:itemID="{3FBE1B82-A6E2-4A15-9688-04A9A6AD2D7D}">
+<ds:datastoreItem xmlns:ds="http://schemas.openxmlformats.org/officeDocument/2006/customXml" ds:itemID="{09FE95E2-401A-47C9-AB58-51EC4BC05835}">
   <ds:schemaRefs>
     <ds:schemaRef ds:uri="http://schemas.openxmlformats.org/officeDocument/2006/bibliography"/>
   </ds:schemaRefs>
